--- a/正式动工/一些整理.docx
+++ b/正式动工/一些整理.docx
@@ -158,9 +158,6 @@
     <w:p>
       <w:pPr>
         <w:ind w:firstLine="420"/>
-        <w:rPr>
-          <w:rFonts w:hint="eastAsia"/>
-        </w:rPr>
       </w:pPr>
       <w:r>
         <w:rPr>
@@ -225,25 +222,64 @@
         <w:rPr>
           <w:rFonts w:hint="eastAsia"/>
         </w:rPr>
-        <w:t>也</w:t>
-      </w:r>
-      <w:r>
-        <w:rPr>
-          <w:rFonts w:hint="eastAsia"/>
-        </w:rPr>
-        <w:t>就是客户端，</w:t>
-      </w:r>
-      <w:r>
-        <w:rPr>
-          <w:rFonts w:hint="eastAsia"/>
-        </w:rPr>
-        <w:t>因为wcf其实并不是配在我这台电脑上的，我只是通过局域网去访问服务。不对的，因为我自己写的方法，要自己去写契约的。只不过我自己又是客户端，我的WebApi是配置在本地9503端口的，</w:t>
-      </w:r>
-      <w:r>
-        <w:rPr>
-          <w:rFonts w:hint="eastAsia"/>
-        </w:rPr>
-        <w:t>应该是之前就配置好的，因为API端可以默认地去调用wcf服务端的任何方法。</w:t>
+        <w:t>又是服务端，</w:t>
+      </w:r>
+      <w:r>
+        <w:rPr>
+          <w:rFonts w:hint="eastAsia"/>
+        </w:rPr>
+        <w:t>自己写契约，</w:t>
+      </w:r>
+      <w:r>
+        <w:rPr>
+          <w:rFonts w:hint="eastAsia"/>
+        </w:rPr>
+        <w:t>又是客户端</w:t>
+      </w:r>
+      <w:r>
+        <w:rPr>
+          <w:rFonts w:hint="eastAsia"/>
+        </w:rPr>
+        <w:t>，</w:t>
+      </w:r>
+      <w:r>
+        <w:rPr>
+          <w:rFonts w:hint="eastAsia"/>
+        </w:rPr>
+        <w:t>我的WebApi是配置在本地9503端口的，</w:t>
+      </w:r>
+      <w:r>
+        <w:rPr>
+          <w:rFonts w:hint="eastAsia"/>
+        </w:rPr>
+        <w:t>之前就配置好的，</w:t>
+      </w:r>
+      <w:r>
+        <w:rPr>
+          <w:rFonts w:hint="eastAsia"/>
+        </w:rPr>
+        <w:t>默认就是</w:t>
+      </w:r>
+      <w:r>
+        <w:rPr>
+          <w:rFonts w:hint="eastAsia"/>
+        </w:rPr>
+        <w:t>wcf</w:t>
+      </w:r>
+      <w:r>
+        <w:t xml:space="preserve"> </w:t>
+      </w:r>
+      <w:r>
+        <w:rPr>
+          <w:rFonts w:hint="eastAsia"/>
+        </w:rPr>
+        <w:t>client客户端。</w:t>
+      </w:r>
+      <w:r>
+        <w:rPr>
+          <w:rFonts w:hint="eastAsia"/>
+        </w:rPr>
+        <w:t>因为API端可以默认地去调用wcf服务端的任何方法。</w:t>
       </w:r>
     </w:p>
     <w:p>
@@ -260,9 +296,6 @@
     <w:p>
       <w:pPr>
         <w:ind w:firstLine="420"/>
-        <w:rPr>
-          <w:rFonts w:hint="eastAsia"/>
-        </w:rPr>
       </w:pPr>
       <w:r>
         <w:rPr>
@@ -284,7 +317,7 @@
                     <pic:cNvPicPr/>
                   </pic:nvPicPr>
                   <pic:blipFill>
-                    <a:blip r:embed="rId4"/>
+                    <a:blip r:embed="rId6"/>
                     <a:stretch>
                       <a:fillRect/>
                     </a:stretch>
@@ -346,7 +379,7 @@
                     <pic:cNvPicPr/>
                   </pic:nvPicPr>
                   <pic:blipFill>
-                    <a:blip r:embed="rId5"/>
+                    <a:blip r:embed="rId7"/>
                     <a:stretch>
                       <a:fillRect/>
                     </a:stretch>
@@ -391,7 +424,7 @@
                     <pic:cNvPicPr/>
                   </pic:nvPicPr>
                   <pic:blipFill rotWithShape="1">
-                    <a:blip r:embed="rId6"/>
+                    <a:blip r:embed="rId8"/>
                     <a:srcRect t="21600"/>
                     <a:stretch/>
                   </pic:blipFill>
@@ -430,13 +463,7 @@
         <w:rPr>
           <w:rFonts w:hint="eastAsia"/>
         </w:rPr>
-        <w:t>中</w:t>
-      </w:r>
-      <w:r>
-        <w:rPr>
-          <w:rFonts w:hint="eastAsia"/>
-        </w:rPr>
-        <w:t>又一个注入的类。</w:t>
+        <w:t>中又一个注入的类。</w:t>
       </w:r>
     </w:p>
     <w:p>
@@ -452,6 +479,444 @@
             <wp:extent cx="1981200" cy="228600"/>
             <wp:effectExtent l="0" t="0" r="0" b="0"/>
             <wp:docPr id="3" name="图片 3"/>
+            <wp:cNvGraphicFramePr>
+              <a:graphicFrameLocks xmlns:a="http://schemas.openxmlformats.org/drawingml/2006/main" noChangeAspect="1"/>
+            </wp:cNvGraphicFramePr>
+            <a:graphic xmlns:a="http://schemas.openxmlformats.org/drawingml/2006/main">
+              <a:graphicData uri="http://schemas.openxmlformats.org/drawingml/2006/picture">
+                <pic:pic xmlns:pic="http://schemas.openxmlformats.org/drawingml/2006/picture">
+                  <pic:nvPicPr>
+                    <pic:cNvPr id="1" name=""/>
+                    <pic:cNvPicPr/>
+                  </pic:nvPicPr>
+                  <pic:blipFill>
+                    <a:blip r:embed="rId9"/>
+                    <a:stretch>
+                      <a:fillRect/>
+                    </a:stretch>
+                  </pic:blipFill>
+                  <pic:spPr>
+                    <a:xfrm>
+                      <a:off x="0" y="0"/>
+                      <a:ext cx="1981200" cy="228600"/>
+                    </a:xfrm>
+                    <a:prstGeom prst="rect">
+                      <a:avLst/>
+                    </a:prstGeom>
+                  </pic:spPr>
+                </pic:pic>
+              </a:graphicData>
+            </a:graphic>
+          </wp:inline>
+        </w:drawing>
+      </w:r>
+    </w:p>
+    <w:p>
+      <w:pPr>
+        <w:ind w:firstLine="420"/>
+      </w:pPr>
+      <w:r>
+        <w:rPr>
+          <w:rFonts w:hint="eastAsia"/>
+        </w:rPr>
+        <w:t>我自己猜测就是和wcf配置了契约，可以进行通信什么的。</w:t>
+      </w:r>
+    </w:p>
+    <w:p>
+      <w:pPr>
+        <w:ind w:firstLine="420"/>
+      </w:pPr>
+      <w:r>
+        <w:rPr>
+          <w:noProof/>
+        </w:rPr>
+        <w:drawing>
+          <wp:inline distT="0" distB="0" distL="0" distR="0" wp14:anchorId="09AA0340" wp14:editId="1A8E7924">
+            <wp:extent cx="5274310" cy="3573780"/>
+            <wp:effectExtent l="0" t="0" r="2540" b="7620"/>
+            <wp:docPr id="4" name="图片 4"/>
+            <wp:cNvGraphicFramePr>
+              <a:graphicFrameLocks xmlns:a="http://schemas.openxmlformats.org/drawingml/2006/main" noChangeAspect="1"/>
+            </wp:cNvGraphicFramePr>
+            <a:graphic xmlns:a="http://schemas.openxmlformats.org/drawingml/2006/main">
+              <a:graphicData uri="http://schemas.openxmlformats.org/drawingml/2006/picture">
+                <pic:pic xmlns:pic="http://schemas.openxmlformats.org/drawingml/2006/picture">
+                  <pic:nvPicPr>
+                    <pic:cNvPr id="1" name=""/>
+                    <pic:cNvPicPr/>
+                  </pic:nvPicPr>
+                  <pic:blipFill>
+                    <a:blip r:embed="rId10"/>
+                    <a:stretch>
+                      <a:fillRect/>
+                    </a:stretch>
+                  </pic:blipFill>
+                  <pic:spPr>
+                    <a:xfrm>
+                      <a:off x="0" y="0"/>
+                      <a:ext cx="5274310" cy="3573780"/>
+                    </a:xfrm>
+                    <a:prstGeom prst="rect">
+                      <a:avLst/>
+                    </a:prstGeom>
+                  </pic:spPr>
+                </pic:pic>
+              </a:graphicData>
+            </a:graphic>
+          </wp:inline>
+        </w:drawing>
+      </w:r>
+    </w:p>
+    <w:p>
+      <w:pPr>
+        <w:ind w:firstLine="420"/>
+      </w:pPr>
+      <w:r>
+        <w:rPr>
+          <w:rFonts w:hint="eastAsia"/>
+        </w:rPr>
+        <w:lastRenderedPageBreak/>
+        <w:t>不是的，适合Web端一样，调用的同样的</w:t>
+      </w:r>
+      <w:r>
+        <w:rPr>
+          <w:rFonts w:hint="eastAsia"/>
+        </w:rPr>
+        <w:t>wcf</w:t>
+      </w:r>
+      <w:r>
+        <w:t xml:space="preserve"> </w:t>
+      </w:r>
+      <w:r>
+        <w:rPr>
+          <w:rFonts w:hint="eastAsia"/>
+        </w:rPr>
+        <w:t>client对象。都是指向——</w:t>
+      </w:r>
+    </w:p>
+    <w:p>
+      <w:pPr>
+        <w:ind w:firstLine="420"/>
+      </w:pPr>
+      <w:r>
+        <w:t>eWorld.WCFServerContract</w:t>
+      </w:r>
+    </w:p>
+    <w:p>
+      <w:pPr>
+        <w:ind w:firstLine="420"/>
+      </w:pPr>
+      <w:r>
+        <w:rPr>
+          <w:rFonts w:hint="eastAsia"/>
+        </w:rPr>
+        <w:t>这里我自己写的朋友圈接口，是只用到了CRM，所以只创建了一个crmClient，多个的话，就创建多个wcf</w:t>
+      </w:r>
+      <w:r>
+        <w:t xml:space="preserve"> </w:t>
+      </w:r>
+      <w:r>
+        <w:rPr>
+          <w:rFonts w:hint="eastAsia"/>
+        </w:rPr>
+        <w:t>client客户端。</w:t>
+      </w:r>
+    </w:p>
+    <w:p>
+      <w:pPr>
+        <w:ind w:firstLine="420"/>
+        <w:rPr>
+          <w:rFonts w:hint="eastAsia"/>
+        </w:rPr>
+      </w:pPr>
+      <w:r>
+        <w:rPr>
+          <w:noProof/>
+        </w:rPr>
+        <w:drawing>
+          <wp:inline distT="0" distB="0" distL="0" distR="0" wp14:anchorId="3C418093" wp14:editId="403757A1">
+            <wp:extent cx="5086350" cy="3228975"/>
+            <wp:effectExtent l="0" t="0" r="0" b="9525"/>
+            <wp:docPr id="9" name="图片 9"/>
+            <wp:cNvGraphicFramePr>
+              <a:graphicFrameLocks xmlns:a="http://schemas.openxmlformats.org/drawingml/2006/main" noChangeAspect="1"/>
+            </wp:cNvGraphicFramePr>
+            <a:graphic xmlns:a="http://schemas.openxmlformats.org/drawingml/2006/main">
+              <a:graphicData uri="http://schemas.openxmlformats.org/drawingml/2006/picture">
+                <pic:pic xmlns:pic="http://schemas.openxmlformats.org/drawingml/2006/picture">
+                  <pic:nvPicPr>
+                    <pic:cNvPr id="1" name=""/>
+                    <pic:cNvPicPr/>
+                  </pic:nvPicPr>
+                  <pic:blipFill>
+                    <a:blip r:embed="rId11"/>
+                    <a:stretch>
+                      <a:fillRect/>
+                    </a:stretch>
+                  </pic:blipFill>
+                  <pic:spPr>
+                    <a:xfrm>
+                      <a:off x="0" y="0"/>
+                      <a:ext cx="5086350" cy="3228975"/>
+                    </a:xfrm>
+                    <a:prstGeom prst="rect">
+                      <a:avLst/>
+                    </a:prstGeom>
+                  </pic:spPr>
+                </pic:pic>
+              </a:graphicData>
+            </a:graphic>
+          </wp:inline>
+        </w:drawing>
+      </w:r>
+      <w:bookmarkStart w:id="0" w:name="_GoBack"/>
+      <w:bookmarkEnd w:id="0"/>
+    </w:p>
+    <w:p>
+      <w:pPr>
+        <w:ind w:firstLine="420"/>
+      </w:pPr>
+      <w:r>
+        <w:rPr>
+          <w:rFonts w:hint="eastAsia"/>
+        </w:rPr>
+        <w:t>继续看到Web端，发现Web端也是wcf的客户端Client，和WebApi是一样的，都是通过wcf服务去和bll层，dal层，以及数据库进行交互：</w:t>
+      </w:r>
+    </w:p>
+    <w:p>
+      <w:pPr>
+        <w:ind w:firstLine="420"/>
+      </w:pPr>
+      <w:r>
+        <w:rPr>
+          <w:noProof/>
+        </w:rPr>
+        <w:drawing>
+          <wp:inline distT="0" distB="0" distL="0" distR="0" wp14:anchorId="74941F05" wp14:editId="7A83E402">
+            <wp:extent cx="5274310" cy="3432810"/>
+            <wp:effectExtent l="0" t="0" r="2540" b="0"/>
+            <wp:docPr id="6" name="图片 6"/>
+            <wp:cNvGraphicFramePr>
+              <a:graphicFrameLocks xmlns:a="http://schemas.openxmlformats.org/drawingml/2006/main" noChangeAspect="1"/>
+            </wp:cNvGraphicFramePr>
+            <a:graphic xmlns:a="http://schemas.openxmlformats.org/drawingml/2006/main">
+              <a:graphicData uri="http://schemas.openxmlformats.org/drawingml/2006/picture">
+                <pic:pic xmlns:pic="http://schemas.openxmlformats.org/drawingml/2006/picture">
+                  <pic:nvPicPr>
+                    <pic:cNvPr id="1" name=""/>
+                    <pic:cNvPicPr/>
+                  </pic:nvPicPr>
+                  <pic:blipFill>
+                    <a:blip r:embed="rId12"/>
+                    <a:stretch>
+                      <a:fillRect/>
+                    </a:stretch>
+                  </pic:blipFill>
+                  <pic:spPr>
+                    <a:xfrm>
+                      <a:off x="0" y="0"/>
+                      <a:ext cx="5274310" cy="3432810"/>
+                    </a:xfrm>
+                    <a:prstGeom prst="rect">
+                      <a:avLst/>
+                    </a:prstGeom>
+                  </pic:spPr>
+                </pic:pic>
+              </a:graphicData>
+            </a:graphic>
+          </wp:inline>
+        </w:drawing>
+      </w:r>
+    </w:p>
+    <w:p>
+      <w:pPr>
+        <w:ind w:firstLine="420"/>
+      </w:pPr>
+      <w:r>
+        <w:rPr>
+          <w:rFonts w:hint="eastAsia"/>
+        </w:rPr>
+        <w:t>通过</w:t>
+      </w:r>
+      <w:r>
+        <w:t>eWorld.WCFServerContract</w:t>
+      </w:r>
+      <w:r>
+        <w:rPr>
+          <w:rFonts w:hint="eastAsia"/>
+        </w:rPr>
+        <w:t>去和wcf服务端取得通信：</w:t>
+      </w:r>
+    </w:p>
+    <w:p>
+      <w:pPr>
+        <w:ind w:firstLine="420"/>
+      </w:pPr>
+      <w:r>
+        <w:rPr>
+          <w:noProof/>
+        </w:rPr>
+        <w:drawing>
+          <wp:inline distT="0" distB="0" distL="0" distR="0" wp14:anchorId="07942DE7" wp14:editId="3EFF8B48">
+            <wp:extent cx="2028825" cy="219075"/>
+            <wp:effectExtent l="0" t="0" r="9525" b="9525"/>
+            <wp:docPr id="8" name="图片 8"/>
+            <wp:cNvGraphicFramePr>
+              <a:graphicFrameLocks xmlns:a="http://schemas.openxmlformats.org/drawingml/2006/main" noChangeAspect="1"/>
+            </wp:cNvGraphicFramePr>
+            <a:graphic xmlns:a="http://schemas.openxmlformats.org/drawingml/2006/main">
+              <a:graphicData uri="http://schemas.openxmlformats.org/drawingml/2006/picture">
+                <pic:pic xmlns:pic="http://schemas.openxmlformats.org/drawingml/2006/picture">
+                  <pic:nvPicPr>
+                    <pic:cNvPr id="1" name=""/>
+                    <pic:cNvPicPr/>
+                  </pic:nvPicPr>
+                  <pic:blipFill>
+                    <a:blip r:embed="rId13"/>
+                    <a:stretch>
+                      <a:fillRect/>
+                    </a:stretch>
+                  </pic:blipFill>
+                  <pic:spPr>
+                    <a:xfrm>
+                      <a:off x="0" y="0"/>
+                      <a:ext cx="2028825" cy="219075"/>
+                    </a:xfrm>
+                    <a:prstGeom prst="rect">
+                      <a:avLst/>
+                    </a:prstGeom>
+                  </pic:spPr>
+                </pic:pic>
+              </a:graphicData>
+            </a:graphic>
+          </wp:inline>
+        </w:drawing>
+      </w:r>
+    </w:p>
+    <w:p>
+      <w:pPr>
+        <w:ind w:firstLine="420"/>
+      </w:pPr>
+      <w:r>
+        <w:rPr>
+          <w:noProof/>
+        </w:rPr>
+        <w:lastRenderedPageBreak/>
+        <w:drawing>
+          <wp:inline distT="0" distB="0" distL="0" distR="0" wp14:anchorId="00F22BB3" wp14:editId="058E38A5">
+            <wp:extent cx="5274310" cy="5534025"/>
+            <wp:effectExtent l="0" t="0" r="2540" b="9525"/>
+            <wp:docPr id="7" name="图片 7"/>
+            <wp:cNvGraphicFramePr>
+              <a:graphicFrameLocks xmlns:a="http://schemas.openxmlformats.org/drawingml/2006/main" noChangeAspect="1"/>
+            </wp:cNvGraphicFramePr>
+            <a:graphic xmlns:a="http://schemas.openxmlformats.org/drawingml/2006/main">
+              <a:graphicData uri="http://schemas.openxmlformats.org/drawingml/2006/picture">
+                <pic:pic xmlns:pic="http://schemas.openxmlformats.org/drawingml/2006/picture">
+                  <pic:nvPicPr>
+                    <pic:cNvPr id="1" name=""/>
+                    <pic:cNvPicPr/>
+                  </pic:nvPicPr>
+                  <pic:blipFill>
+                    <a:blip r:embed="rId14"/>
+                    <a:stretch>
+                      <a:fillRect/>
+                    </a:stretch>
+                  </pic:blipFill>
+                  <pic:spPr>
+                    <a:xfrm>
+                      <a:off x="0" y="0"/>
+                      <a:ext cx="5274310" cy="5534025"/>
+                    </a:xfrm>
+                    <a:prstGeom prst="rect">
+                      <a:avLst/>
+                    </a:prstGeom>
+                  </pic:spPr>
+                </pic:pic>
+              </a:graphicData>
+            </a:graphic>
+          </wp:inline>
+        </w:drawing>
+      </w:r>
+    </w:p>
+    <w:p>
+      <w:pPr>
+        <w:ind w:firstLine="420"/>
+      </w:pPr>
+      <w:r>
+        <w:rPr>
+          <w:rFonts w:hint="eastAsia"/>
+        </w:rPr>
+        <w:t>这里可以看出，Web端和Web</w:t>
+      </w:r>
+      <w:r>
+        <w:t xml:space="preserve"> </w:t>
+      </w:r>
+      <w:r>
+        <w:rPr>
+          <w:rFonts w:hint="eastAsia"/>
+        </w:rPr>
+        <w:t>Api端都是UI端，调用WCF服务和BLL，DAL，数据库进行交互。现在不确定数据库是否独立，但由svn来说，似乎是分开的。先假设是分开的。</w:t>
+      </w:r>
+    </w:p>
+    <w:p>
+      <w:pPr>
+        <w:ind w:firstLine="420"/>
+      </w:pPr>
+      <w:r>
+        <w:rPr>
+          <w:rFonts w:hint="eastAsia"/>
+        </w:rPr>
+        <w:t>三层：</w:t>
+      </w:r>
+    </w:p>
+    <w:p>
+      <w:pPr>
+        <w:ind w:firstLine="420"/>
+      </w:pPr>
+      <w:r>
+        <w:rPr>
+          <w:rFonts w:hint="eastAsia"/>
+        </w:rPr>
+        <w:t>UI：Web和WebApi</w:t>
+      </w:r>
+    </w:p>
+    <w:p>
+      <w:pPr>
+        <w:ind w:firstLine="420"/>
+      </w:pPr>
+      <w:r>
+        <w:rPr>
+          <w:rFonts w:hint="eastAsia"/>
+        </w:rPr>
+        <w:t>服务层：WCF服务+BLL+DAL</w:t>
+      </w:r>
+    </w:p>
+    <w:p>
+      <w:pPr>
+        <w:ind w:firstLine="420"/>
+      </w:pPr>
+      <w:r>
+        <w:rPr>
+          <w:rFonts w:hint="eastAsia"/>
+        </w:rPr>
+        <w:t>数据：数据库</w:t>
+      </w:r>
+    </w:p>
+    <w:p>
+      <w:pPr>
+        <w:ind w:firstLine="420"/>
+      </w:pPr>
+      <w:r>
+        <w:rPr>
+          <w:noProof/>
+        </w:rPr>
+        <w:lastRenderedPageBreak/>
+        <w:drawing>
+          <wp:inline distT="0" distB="0" distL="0" distR="0" wp14:anchorId="72DD1B53" wp14:editId="77A9BCE4">
+            <wp:extent cx="5274310" cy="3788410"/>
+            <wp:effectExtent l="0" t="0" r="2540" b="2540"/>
+            <wp:docPr id="10" name="图片 10"/>
             <wp:cNvGraphicFramePr>
               <a:graphicFrameLocks xmlns:a="http://schemas.openxmlformats.org/drawingml/2006/main" noChangeAspect="1"/>
             </wp:cNvGraphicFramePr>
@@ -471,7 +936,7 @@
                   <pic:spPr>
                     <a:xfrm>
                       <a:off x="0" y="0"/>
-                      <a:ext cx="1981200" cy="228600"/>
+                      <a:ext cx="5274310" cy="3788410"/>
                     </a:xfrm>
                     <a:prstGeom prst="rect">
                       <a:avLst/>
@@ -492,7 +957,40 @@
         <w:rPr>
           <w:rFonts w:hint="eastAsia"/>
         </w:rPr>
-        <w:t>我自己猜测就是和wcf配置了契约，可以进行通信什么的。</w:t>
+        <w:t>衍生下去就是</w:t>
+      </w:r>
+      <w:r>
+        <w:rPr>
+          <w:rFonts w:hint="eastAsia"/>
+        </w:rPr>
+        <w:t>UI端随便加，比方普通的Winform客户端，也不对，不像以前，每个端，比方Winform或者手机端，都来调用wcf服务端，现在单独部署了WebApi端，那手机端，Winform端等等，都直接调用api接口就可以了。更方便。</w:t>
+      </w:r>
+    </w:p>
+    <w:p>
+      <w:pPr>
+        <w:ind w:firstLine="420"/>
+      </w:pPr>
+      <w:r>
+        <w:rPr>
+          <w:rFonts w:hint="eastAsia"/>
+        </w:rPr>
+        <w:t>所以，这里的WebApi端其实是对wcf端的一个封装，一个升级。连web端都可以直接去调WebApi端。</w:t>
+      </w:r>
+    </w:p>
+    <w:p>
+      <w:pPr>
+        <w:ind w:firstLine="420"/>
+      </w:pPr>
+    </w:p>
+    <w:p>
+      <w:pPr>
+        <w:ind w:firstLine="420"/>
+      </w:pPr>
+      <w:r>
+        <w:rPr>
+          <w:rFonts w:hint="eastAsia"/>
+        </w:rPr>
+        <w:t>喻大神也说了，以后的趋势是把服务端全部更新为WebApi，这个wcf服务端要渐渐地抛弃，不去维护了。</w:t>
       </w:r>
     </w:p>
     <w:p>
@@ -503,11 +1001,12 @@
         <w:rPr>
           <w:noProof/>
         </w:rPr>
+        <w:lastRenderedPageBreak/>
         <w:drawing>
-          <wp:inline distT="0" distB="0" distL="0" distR="0" wp14:anchorId="09AA0340" wp14:editId="1A8E7924">
-            <wp:extent cx="5274310" cy="3573780"/>
-            <wp:effectExtent l="0" t="0" r="2540" b="7620"/>
-            <wp:docPr id="4" name="图片 4"/>
+          <wp:inline distT="0" distB="0" distL="0" distR="0" wp14:anchorId="5E54CF01" wp14:editId="11AFDA1C">
+            <wp:extent cx="5274310" cy="4029710"/>
+            <wp:effectExtent l="0" t="0" r="2540" b="8890"/>
+            <wp:docPr id="11" name="图片 11"/>
             <wp:cNvGraphicFramePr>
               <a:graphicFrameLocks xmlns:a="http://schemas.openxmlformats.org/drawingml/2006/main" noChangeAspect="1"/>
             </wp:cNvGraphicFramePr>
@@ -519,7 +1018,7 @@
                     <pic:cNvPicPr/>
                   </pic:nvPicPr>
                   <pic:blipFill>
-                    <a:blip r:embed="rId8"/>
+                    <a:blip r:embed="rId15"/>
                     <a:stretch>
                       <a:fillRect/>
                     </a:stretch>
@@ -527,7 +1026,7 @@
                   <pic:spPr>
                     <a:xfrm>
                       <a:off x="0" y="0"/>
-                      <a:ext cx="5274310" cy="3573780"/>
+                      <a:ext cx="5274310" cy="4029710"/>
                     </a:xfrm>
                     <a:prstGeom prst="rect">
                       <a:avLst/>
@@ -548,424 +1047,39 @@
         <w:rPr>
           <w:rFonts w:hint="eastAsia"/>
         </w:rPr>
-        <w:lastRenderedPageBreak/>
-        <w:t>不是的，适合Web端一样，调用的同样的</w:t>
-      </w:r>
-      <w:r>
-        <w:rPr>
-          <w:rFonts w:hint="eastAsia"/>
-        </w:rPr>
-        <w:t>wcf</w:t>
-      </w:r>
-      <w:r>
-        <w:t xml:space="preserve"> </w:t>
-      </w:r>
-      <w:r>
-        <w:rPr>
-          <w:rFonts w:hint="eastAsia"/>
-        </w:rPr>
-        <w:t>client对象。都是指向——</w:t>
-      </w:r>
-    </w:p>
-    <w:p>
-      <w:pPr>
-        <w:ind w:firstLine="420"/>
-      </w:pPr>
-      <w:r>
-        <w:t>eWorld.WCFServerContract</w:t>
-      </w:r>
-    </w:p>
-    <w:p>
-      <w:pPr>
-        <w:ind w:firstLine="420"/>
-        <w:rPr>
-          <w:rFonts w:hint="eastAsia"/>
-        </w:rPr>
-      </w:pPr>
-      <w:r>
-        <w:rPr>
-          <w:rFonts w:hint="eastAsia"/>
-        </w:rPr>
-        <w:t>这里我自己写的朋友圈接口，是只用到了CRM，所以只创建了一个crmClient，多个的话，就创建多个wcf</w:t>
-      </w:r>
-      <w:r>
-        <w:t xml:space="preserve"> </w:t>
-      </w:r>
-      <w:r>
-        <w:rPr>
-          <w:rFonts w:hint="eastAsia"/>
-        </w:rPr>
-        <w:t>client客户端。</w:t>
-      </w:r>
-    </w:p>
-    <w:p>
-      <w:pPr>
-        <w:ind w:firstLine="420"/>
-      </w:pPr>
-      <w:r>
-        <w:rPr>
-          <w:noProof/>
-        </w:rPr>
-        <w:drawing>
-          <wp:inline distT="0" distB="0" distL="0" distR="0" wp14:anchorId="3C418093" wp14:editId="403757A1">
-            <wp:extent cx="5086350" cy="3228975"/>
-            <wp:effectExtent l="0" t="0" r="0" b="9525"/>
-            <wp:docPr id="9" name="图片 9"/>
-            <wp:cNvGraphicFramePr>
-              <a:graphicFrameLocks xmlns:a="http://schemas.openxmlformats.org/drawingml/2006/main" noChangeAspect="1"/>
-            </wp:cNvGraphicFramePr>
-            <a:graphic xmlns:a="http://schemas.openxmlformats.org/drawingml/2006/main">
-              <a:graphicData uri="http://schemas.openxmlformats.org/drawingml/2006/picture">
-                <pic:pic xmlns:pic="http://schemas.openxmlformats.org/drawingml/2006/picture">
-                  <pic:nvPicPr>
-                    <pic:cNvPr id="1" name=""/>
-                    <pic:cNvPicPr/>
-                  </pic:nvPicPr>
-                  <pic:blipFill>
-                    <a:blip r:embed="rId9"/>
-                    <a:stretch>
-                      <a:fillRect/>
-                    </a:stretch>
-                  </pic:blipFill>
-                  <pic:spPr>
-                    <a:xfrm>
-                      <a:off x="0" y="0"/>
-                      <a:ext cx="5086350" cy="3228975"/>
-                    </a:xfrm>
-                    <a:prstGeom prst="rect">
-                      <a:avLst/>
-                    </a:prstGeom>
-                  </pic:spPr>
-                </pic:pic>
-              </a:graphicData>
-            </a:graphic>
-          </wp:inline>
-        </w:drawing>
-      </w:r>
-    </w:p>
-    <w:p>
-      <w:pPr>
-        <w:ind w:firstLine="420"/>
-        <w:rPr>
-          <w:rFonts w:hint="eastAsia"/>
-        </w:rPr>
-      </w:pPr>
-    </w:p>
-    <w:p>
-      <w:pPr>
-        <w:ind w:firstLine="420"/>
-      </w:pPr>
-      <w:r>
-        <w:rPr>
-          <w:rFonts w:hint="eastAsia"/>
-        </w:rPr>
-        <w:t>继续看到Web端，发现Web端也是wcf的客户端Client，和WebApi是一样的，都是通过wcf服务去和bll层，dal层，以及数据库进行交互：</w:t>
-      </w:r>
-    </w:p>
-    <w:p>
-      <w:pPr>
-        <w:ind w:firstLine="420"/>
-      </w:pPr>
-      <w:r>
-        <w:rPr>
-          <w:noProof/>
-        </w:rPr>
-        <w:drawing>
-          <wp:inline distT="0" distB="0" distL="0" distR="0" wp14:anchorId="74941F05" wp14:editId="7A83E402">
-            <wp:extent cx="5274310" cy="3432810"/>
-            <wp:effectExtent l="0" t="0" r="2540" b="0"/>
-            <wp:docPr id="6" name="图片 6"/>
-            <wp:cNvGraphicFramePr>
-              <a:graphicFrameLocks xmlns:a="http://schemas.openxmlformats.org/drawingml/2006/main" noChangeAspect="1"/>
-            </wp:cNvGraphicFramePr>
-            <a:graphic xmlns:a="http://schemas.openxmlformats.org/drawingml/2006/main">
-              <a:graphicData uri="http://schemas.openxmlformats.org/drawingml/2006/picture">
-                <pic:pic xmlns:pic="http://schemas.openxmlformats.org/drawingml/2006/picture">
-                  <pic:nvPicPr>
-                    <pic:cNvPr id="1" name=""/>
-                    <pic:cNvPicPr/>
-                  </pic:nvPicPr>
-                  <pic:blipFill>
-                    <a:blip r:embed="rId10"/>
-                    <a:stretch>
-                      <a:fillRect/>
-                    </a:stretch>
-                  </pic:blipFill>
-                  <pic:spPr>
-                    <a:xfrm>
-                      <a:off x="0" y="0"/>
-                      <a:ext cx="5274310" cy="3432810"/>
-                    </a:xfrm>
-                    <a:prstGeom prst="rect">
-                      <a:avLst/>
-                    </a:prstGeom>
-                  </pic:spPr>
-                </pic:pic>
-              </a:graphicData>
-            </a:graphic>
-          </wp:inline>
-        </w:drawing>
-      </w:r>
-    </w:p>
-    <w:p>
-      <w:pPr>
-        <w:ind w:firstLine="420"/>
-      </w:pPr>
-      <w:r>
-        <w:rPr>
-          <w:rFonts w:hint="eastAsia"/>
-        </w:rPr>
-        <w:t>通过</w:t>
-      </w:r>
-      <w:r>
-        <w:t>eWorld.WCFServerContract</w:t>
-      </w:r>
-      <w:r>
-        <w:rPr>
-          <w:rFonts w:hint="eastAsia"/>
-        </w:rPr>
-        <w:t>去和wcf服务端取得通信：</w:t>
-      </w:r>
-    </w:p>
-    <w:p>
-      <w:pPr>
-        <w:ind w:firstLine="420"/>
-        <w:rPr>
-          <w:rFonts w:hint="eastAsia"/>
-        </w:rPr>
-      </w:pPr>
-      <w:r>
-        <w:rPr>
-          <w:noProof/>
-        </w:rPr>
-        <w:drawing>
-          <wp:inline distT="0" distB="0" distL="0" distR="0" wp14:anchorId="07942DE7" wp14:editId="3EFF8B48">
-            <wp:extent cx="2028825" cy="219075"/>
-            <wp:effectExtent l="0" t="0" r="9525" b="9525"/>
-            <wp:docPr id="8" name="图片 8"/>
-            <wp:cNvGraphicFramePr>
-              <a:graphicFrameLocks xmlns:a="http://schemas.openxmlformats.org/drawingml/2006/main" noChangeAspect="1"/>
-            </wp:cNvGraphicFramePr>
-            <a:graphic xmlns:a="http://schemas.openxmlformats.org/drawingml/2006/main">
-              <a:graphicData uri="http://schemas.openxmlformats.org/drawingml/2006/picture">
-                <pic:pic xmlns:pic="http://schemas.openxmlformats.org/drawingml/2006/picture">
-                  <pic:nvPicPr>
-                    <pic:cNvPr id="1" name=""/>
-                    <pic:cNvPicPr/>
-                  </pic:nvPicPr>
-                  <pic:blipFill>
-                    <a:blip r:embed="rId11"/>
-                    <a:stretch>
-                      <a:fillRect/>
-                    </a:stretch>
-                  </pic:blipFill>
-                  <pic:spPr>
-                    <a:xfrm>
-                      <a:off x="0" y="0"/>
-                      <a:ext cx="2028825" cy="219075"/>
-                    </a:xfrm>
-                    <a:prstGeom prst="rect">
-                      <a:avLst/>
-                    </a:prstGeom>
-                  </pic:spPr>
-                </pic:pic>
-              </a:graphicData>
-            </a:graphic>
-          </wp:inline>
-        </w:drawing>
-      </w:r>
-    </w:p>
-    <w:p>
-      <w:pPr>
-        <w:ind w:firstLine="420"/>
-      </w:pPr>
-      <w:r>
-        <w:rPr>
-          <w:noProof/>
-        </w:rPr>
-        <w:lastRenderedPageBreak/>
-        <w:drawing>
-          <wp:inline distT="0" distB="0" distL="0" distR="0" wp14:anchorId="00F22BB3" wp14:editId="058E38A5">
-            <wp:extent cx="5274310" cy="5534025"/>
-            <wp:effectExtent l="0" t="0" r="2540" b="9525"/>
-            <wp:docPr id="7" name="图片 7"/>
-            <wp:cNvGraphicFramePr>
-              <a:graphicFrameLocks xmlns:a="http://schemas.openxmlformats.org/drawingml/2006/main" noChangeAspect="1"/>
-            </wp:cNvGraphicFramePr>
-            <a:graphic xmlns:a="http://schemas.openxmlformats.org/drawingml/2006/main">
-              <a:graphicData uri="http://schemas.openxmlformats.org/drawingml/2006/picture">
-                <pic:pic xmlns:pic="http://schemas.openxmlformats.org/drawingml/2006/picture">
-                  <pic:nvPicPr>
-                    <pic:cNvPr id="1" name=""/>
-                    <pic:cNvPicPr/>
-                  </pic:nvPicPr>
-                  <pic:blipFill>
-                    <a:blip r:embed="rId12"/>
-                    <a:stretch>
-                      <a:fillRect/>
-                    </a:stretch>
-                  </pic:blipFill>
-                  <pic:spPr>
-                    <a:xfrm>
-                      <a:off x="0" y="0"/>
-                      <a:ext cx="5274310" cy="5534025"/>
-                    </a:xfrm>
-                    <a:prstGeom prst="rect">
-                      <a:avLst/>
-                    </a:prstGeom>
-                  </pic:spPr>
-                </pic:pic>
-              </a:graphicData>
-            </a:graphic>
-          </wp:inline>
-        </w:drawing>
-      </w:r>
-    </w:p>
-    <w:p>
-      <w:pPr>
-        <w:ind w:firstLine="420"/>
-      </w:pPr>
-      <w:r>
-        <w:rPr>
-          <w:rFonts w:hint="eastAsia"/>
-        </w:rPr>
-        <w:t>这里可以看出，Web端和Web</w:t>
-      </w:r>
-      <w:r>
-        <w:t xml:space="preserve"> </w:t>
-      </w:r>
-      <w:r>
-        <w:rPr>
-          <w:rFonts w:hint="eastAsia"/>
-        </w:rPr>
-        <w:t>Api端都是UI端，调用WCF服务和BLL，DAL，数据库进行交互。现在不确定数据库是否独立，但由svn来说，似乎是分开的。先假设是分开的。</w:t>
-      </w:r>
-    </w:p>
-    <w:p>
-      <w:pPr>
-        <w:ind w:firstLine="420"/>
-      </w:pPr>
-      <w:r>
-        <w:rPr>
-          <w:rFonts w:hint="eastAsia"/>
-        </w:rPr>
-        <w:t>三层：</w:t>
-      </w:r>
-    </w:p>
-    <w:p>
-      <w:pPr>
-        <w:ind w:firstLine="420"/>
-      </w:pPr>
-      <w:r>
-        <w:rPr>
-          <w:rFonts w:hint="eastAsia"/>
-        </w:rPr>
-        <w:t>UI：Web和WebApi</w:t>
-      </w:r>
-    </w:p>
-    <w:p>
-      <w:pPr>
-        <w:ind w:firstLine="420"/>
-      </w:pPr>
-      <w:r>
-        <w:rPr>
-          <w:rFonts w:hint="eastAsia"/>
-        </w:rPr>
-        <w:t>服务层：WCF服务+BLL+DAL</w:t>
-      </w:r>
-    </w:p>
-    <w:p>
-      <w:pPr>
-        <w:ind w:firstLine="420"/>
-        <w:rPr>
-          <w:rFonts w:hint="eastAsia"/>
-        </w:rPr>
-      </w:pPr>
-      <w:r>
-        <w:rPr>
-          <w:rFonts w:hint="eastAsia"/>
-        </w:rPr>
-        <w:t>数据：数据库</w:t>
-      </w:r>
-    </w:p>
-    <w:p>
-      <w:pPr>
-        <w:ind w:firstLine="420"/>
-      </w:pPr>
-      <w:r>
-        <w:rPr>
-          <w:noProof/>
-        </w:rPr>
-        <w:lastRenderedPageBreak/>
-        <w:drawing>
-          <wp:inline distT="0" distB="0" distL="0" distR="0" wp14:anchorId="72DD1B53" wp14:editId="77A9BCE4">
-            <wp:extent cx="5274310" cy="3788410"/>
-            <wp:effectExtent l="0" t="0" r="2540" b="2540"/>
-            <wp:docPr id="10" name="图片 10"/>
-            <wp:cNvGraphicFramePr>
-              <a:graphicFrameLocks xmlns:a="http://schemas.openxmlformats.org/drawingml/2006/main" noChangeAspect="1"/>
-            </wp:cNvGraphicFramePr>
-            <a:graphic xmlns:a="http://schemas.openxmlformats.org/drawingml/2006/main">
-              <a:graphicData uri="http://schemas.openxmlformats.org/drawingml/2006/picture">
-                <pic:pic xmlns:pic="http://schemas.openxmlformats.org/drawingml/2006/picture">
-                  <pic:nvPicPr>
-                    <pic:cNvPr id="1" name=""/>
-                    <pic:cNvPicPr/>
-                  </pic:nvPicPr>
-                  <pic:blipFill>
-                    <a:blip r:embed="rId5"/>
-                    <a:stretch>
-                      <a:fillRect/>
-                    </a:stretch>
-                  </pic:blipFill>
-                  <pic:spPr>
-                    <a:xfrm>
-                      <a:off x="0" y="0"/>
-                      <a:ext cx="5274310" cy="3788410"/>
-                    </a:xfrm>
-                    <a:prstGeom prst="rect">
-                      <a:avLst/>
-                    </a:prstGeom>
-                  </pic:spPr>
-                </pic:pic>
-              </a:graphicData>
-            </a:graphic>
-          </wp:inline>
-        </w:drawing>
-      </w:r>
-    </w:p>
-    <w:p>
-      <w:pPr>
-        <w:ind w:firstLine="420"/>
-      </w:pPr>
-      <w:r>
-        <w:rPr>
-          <w:rFonts w:hint="eastAsia"/>
-        </w:rPr>
-        <w:t>衍生下去就是</w:t>
-      </w:r>
-      <w:r>
-        <w:rPr>
-          <w:rFonts w:hint="eastAsia"/>
-        </w:rPr>
-        <w:t>UI端随便加，比方普通的Winform客户端，也不对，不像以前，每个端，比方Winform或者手机端，都来调用wcf服务端，现在单独部署了WebApi端，那手机端，Winform端等等，都直接调用api接口就可以了。更方便。</w:t>
-      </w:r>
-    </w:p>
-    <w:p>
-      <w:pPr>
-        <w:ind w:firstLine="420"/>
-        <w:rPr>
-          <w:rFonts w:hint="eastAsia"/>
-        </w:rPr>
-      </w:pPr>
-      <w:r>
-        <w:rPr>
-          <w:rFonts w:hint="eastAsia"/>
-        </w:rPr>
-        <w:t>所以，这里的WebApi端其实是对wcf端的一个封装，一个升级。连web端都可以直接去调WebApi端。</w:t>
-      </w:r>
-      <w:bookmarkStart w:id="0" w:name="_GoBack"/>
-      <w:bookmarkEnd w:id="0"/>
+        <w:t>如上图，之后服务端变成了WebApi，而所有的应用端，UI端，都通过WebApi服务端与数据库进行交互。</w:t>
+      </w:r>
+    </w:p>
+    <w:p>
+      <w:pPr>
+        <w:ind w:firstLine="420"/>
+        <w:rPr>
+          <w:rFonts w:hint="eastAsia"/>
+        </w:rPr>
+      </w:pPr>
+      <w:r>
+        <w:rPr>
+          <w:rFonts w:hint="eastAsia"/>
+        </w:rPr>
+        <w:t>这样，Web</w:t>
+      </w:r>
+      <w:r>
+        <w:t>Api</w:t>
+      </w:r>
+      <w:r>
+        <w:rPr>
+          <w:rFonts w:hint="eastAsia"/>
+        </w:rPr>
+        <w:t>服务端就把之前的DAL，BLL都包裹在了其中。</w:t>
+      </w:r>
+    </w:p>
+    <w:p>
+      <w:pPr>
+        <w:ind w:firstLine="420"/>
+        <w:rPr>
+          <w:rFonts w:hint="eastAsia"/>
+        </w:rPr>
+      </w:pPr>
     </w:p>
     <w:p>
       <w:pPr>
@@ -1111,9 +1225,6 @@
     <w:p>
       <w:pPr>
         <w:ind w:firstLine="420"/>
-        <w:rPr>
-          <w:rFonts w:hint="eastAsia"/>
-        </w:rPr>
       </w:pPr>
       <w:r>
         <w:rPr>
@@ -1158,9 +1269,6 @@
     <w:p>
       <w:pPr>
         <w:ind w:firstLine="420"/>
-        <w:rPr>
-          <w:rFonts w:hint="eastAsia"/>
-        </w:rPr>
       </w:pPr>
     </w:p>
     <w:sectPr>
@@ -1171,6 +1279,44 @@
     </w:sectPr>
   </w:body>
 </w:document>
+</file>
+
+<file path=word/endnotes.xml><?xml version="1.0" encoding="utf-8"?>
+<w:endnotes xmlns:wpc="http://schemas.microsoft.com/office/word/2010/wordprocessingCanvas" xmlns:cx="http://schemas.microsoft.com/office/drawing/2014/chartex" xmlns:cx1="http://schemas.microsoft.com/office/drawing/2015/9/8/chartex" xmlns:cx2="http://schemas.microsoft.com/office/drawing/2015/10/21/chartex" xmlns:cx3="http://schemas.microsoft.com/office/drawing/2016/5/9/chartex" xmlns:cx4="http://schemas.microsoft.com/office/drawing/2016/5/10/chartex" xmlns:cx5="http://schemas.microsoft.com/office/drawing/2016/5/11/chartex" xmlns:cx6="http://schemas.microsoft.com/office/drawing/2016/5/12/chartex" xmlns:cx7="http://schemas.microsoft.com/office/drawing/2016/5/13/chartex" xmlns:cx8="http://schemas.microsoft.com/office/drawing/2016/5/14/chartex" xmlns:mc="http://schemas.openxmlformats.org/markup-compatibility/2006" xmlns:aink="http://schemas.microsoft.com/office/drawing/2016/ink" xmlns:am3d="http://schemas.microsoft.com/office/drawing/2017/model3d" xmlns:o="urn:schemas-microsoft-com:office:office" xmlns:r="http://schemas.openxmlformats.org/officeDocument/2006/relationships" xmlns:m="http://schemas.openxmlformats.org/officeDocument/2006/math" xmlns:v="urn:schemas-microsoft-com:vml" xmlns:wp14="http://schemas.microsoft.com/office/word/2010/wordprocessingDrawing" xmlns:wp="http://schemas.openxmlformats.org/drawingml/2006/wordprocessingDrawing" xmlns:w10="urn:schemas-microsoft-com:office:word" xmlns:w="http://schemas.openxmlformats.org/wordprocessingml/2006/main" xmlns:w14="http://schemas.microsoft.com/office/word/2010/wordml" xmlns:w15="http://schemas.microsoft.com/office/word/2012/wordml" xmlns:w16cid="http://schemas.microsoft.com/office/word/2016/wordml/cid" xmlns:w16se="http://schemas.microsoft.com/office/word/2015/wordml/symex" xmlns:wpg="http://schemas.microsoft.com/office/word/2010/wordprocessingGroup" xmlns:wpi="http://schemas.microsoft.com/office/word/2010/wordprocessingInk" xmlns:wne="http://schemas.microsoft.com/office/word/2006/wordml" xmlns:wps="http://schemas.microsoft.com/office/word/2010/wordprocessingShape" mc:Ignorable="w14 w15 w16se w16cid wp14">
+  <w:endnote w:type="separator" w:id="-1">
+    <w:p>
+      <w:r>
+        <w:separator/>
+      </w:r>
+    </w:p>
+  </w:endnote>
+  <w:endnote w:type="continuationSeparator" w:id="0">
+    <w:p>
+      <w:r>
+        <w:continuationSeparator/>
+      </w:r>
+    </w:p>
+  </w:endnote>
+</w:endnotes>
+</file>
+
+<file path=word/footnotes.xml><?xml version="1.0" encoding="utf-8"?>
+<w:footnotes xmlns:wpc="http://schemas.microsoft.com/office/word/2010/wordprocessingCanvas" xmlns:cx="http://schemas.microsoft.com/office/drawing/2014/chartex" xmlns:cx1="http://schemas.microsoft.com/office/drawing/2015/9/8/chartex" xmlns:cx2="http://schemas.microsoft.com/office/drawing/2015/10/21/chartex" xmlns:cx3="http://schemas.microsoft.com/office/drawing/2016/5/9/chartex" xmlns:cx4="http://schemas.microsoft.com/office/drawing/2016/5/10/chartex" xmlns:cx5="http://schemas.microsoft.com/office/drawing/2016/5/11/chartex" xmlns:cx6="http://schemas.microsoft.com/office/drawing/2016/5/12/chartex" xmlns:cx7="http://schemas.microsoft.com/office/drawing/2016/5/13/chartex" xmlns:cx8="http://schemas.microsoft.com/office/drawing/2016/5/14/chartex" xmlns:mc="http://schemas.openxmlformats.org/markup-compatibility/2006" xmlns:aink="http://schemas.microsoft.com/office/drawing/2016/ink" xmlns:am3d="http://schemas.microsoft.com/office/drawing/2017/model3d" xmlns:o="urn:schemas-microsoft-com:office:office" xmlns:r="http://schemas.openxmlformats.org/officeDocument/2006/relationships" xmlns:m="http://schemas.openxmlformats.org/officeDocument/2006/math" xmlns:v="urn:schemas-microsoft-com:vml" xmlns:wp14="http://schemas.microsoft.com/office/word/2010/wordprocessingDrawing" xmlns:wp="http://schemas.openxmlformats.org/drawingml/2006/wordprocessingDrawing" xmlns:w10="urn:schemas-microsoft-com:office:word" xmlns:w="http://schemas.openxmlformats.org/wordprocessingml/2006/main" xmlns:w14="http://schemas.microsoft.com/office/word/2010/wordml" xmlns:w15="http://schemas.microsoft.com/office/word/2012/wordml" xmlns:w16cid="http://schemas.microsoft.com/office/word/2016/wordml/cid" xmlns:w16se="http://schemas.microsoft.com/office/word/2015/wordml/symex" xmlns:wpg="http://schemas.microsoft.com/office/word/2010/wordprocessingGroup" xmlns:wpi="http://schemas.microsoft.com/office/word/2010/wordprocessingInk" xmlns:wne="http://schemas.microsoft.com/office/word/2006/wordml" xmlns:wps="http://schemas.microsoft.com/office/word/2010/wordprocessingShape" mc:Ignorable="w14 w15 w16se w16cid wp14">
+  <w:footnote w:type="separator" w:id="-1">
+    <w:p>
+      <w:r>
+        <w:separator/>
+      </w:r>
+    </w:p>
+  </w:footnote>
+  <w:footnote w:type="continuationSeparator" w:id="0">
+    <w:p>
+      <w:r>
+        <w:continuationSeparator/>
+      </w:r>
+    </w:p>
+  </w:footnote>
+</w:footnotes>
 </file>
 
 <file path=word/styles.xml><?xml version="1.0" encoding="utf-8"?>
@@ -1599,6 +1745,71 @@
     <w:semiHidden/>
     <w:unhideWhenUsed/>
   </w:style>
+  <w:style w:type="paragraph" w:styleId="a3">
+    <w:name w:val="header"/>
+    <w:basedOn w:val="a"/>
+    <w:link w:val="a4"/>
+    <w:uiPriority w:val="99"/>
+    <w:unhideWhenUsed/>
+    <w:rsid w:val="00943935"/>
+    <w:pPr>
+      <w:pBdr>
+        <w:bottom w:val="single" w:sz="6" w:space="1" w:color="auto"/>
+      </w:pBdr>
+      <w:tabs>
+        <w:tab w:val="center" w:pos="4153"/>
+        <w:tab w:val="right" w:pos="8306"/>
+      </w:tabs>
+      <w:snapToGrid w:val="0"/>
+      <w:jc w:val="center"/>
+    </w:pPr>
+    <w:rPr>
+      <w:sz w:val="18"/>
+      <w:szCs w:val="18"/>
+    </w:rPr>
+  </w:style>
+  <w:style w:type="character" w:customStyle="1" w:styleId="a4">
+    <w:name w:val="页眉 字符"/>
+    <w:basedOn w:val="a0"/>
+    <w:link w:val="a3"/>
+    <w:uiPriority w:val="99"/>
+    <w:rsid w:val="00943935"/>
+    <w:rPr>
+      <w:sz w:val="18"/>
+      <w:szCs w:val="18"/>
+    </w:rPr>
+  </w:style>
+  <w:style w:type="paragraph" w:styleId="a5">
+    <w:name w:val="footer"/>
+    <w:basedOn w:val="a"/>
+    <w:link w:val="a6"/>
+    <w:uiPriority w:val="99"/>
+    <w:unhideWhenUsed/>
+    <w:rsid w:val="00943935"/>
+    <w:pPr>
+      <w:tabs>
+        <w:tab w:val="center" w:pos="4153"/>
+        <w:tab w:val="right" w:pos="8306"/>
+      </w:tabs>
+      <w:snapToGrid w:val="0"/>
+      <w:jc w:val="left"/>
+    </w:pPr>
+    <w:rPr>
+      <w:sz w:val="18"/>
+      <w:szCs w:val="18"/>
+    </w:rPr>
+  </w:style>
+  <w:style w:type="character" w:customStyle="1" w:styleId="a6">
+    <w:name w:val="页脚 字符"/>
+    <w:basedOn w:val="a0"/>
+    <w:link w:val="a5"/>
+    <w:uiPriority w:val="99"/>
+    <w:rsid w:val="00943935"/>
+    <w:rPr>
+      <w:sz w:val="18"/>
+      <w:szCs w:val="18"/>
+    </w:rPr>
+  </w:style>
 </w:styles>
 </file>
 

--- a/正式动工/一些整理.docx
+++ b/正式动工/一些整理.docx
@@ -625,9 +625,6 @@
     <w:p>
       <w:pPr>
         <w:ind w:firstLine="420"/>
-        <w:rPr>
-          <w:rFonts w:hint="eastAsia"/>
-        </w:rPr>
       </w:pPr>
       <w:r>
         <w:rPr>
@@ -669,8 +666,6 @@
           </wp:inline>
         </w:drawing>
       </w:r>
-      <w:bookmarkStart w:id="0" w:name="_GoBack"/>
-      <w:bookmarkEnd w:id="0"/>
     </w:p>
     <w:p>
       <w:pPr>
@@ -1053,9 +1048,6 @@
     <w:p>
       <w:pPr>
         <w:ind w:firstLine="420"/>
-        <w:rPr>
-          <w:rFonts w:hint="eastAsia"/>
-        </w:rPr>
       </w:pPr>
       <w:r>
         <w:rPr>
@@ -1076,9 +1068,34 @@
     <w:p>
       <w:pPr>
         <w:ind w:firstLine="420"/>
-        <w:rPr>
-          <w:rFonts w:hint="eastAsia"/>
-        </w:rPr>
+      </w:pPr>
+    </w:p>
+    <w:p>
+      <w:pPr>
+        <w:ind w:firstLine="420"/>
+        <w:rPr>
+          <w:rFonts w:hint="eastAsia"/>
+        </w:rPr>
+      </w:pPr>
+      <w:r>
+        <w:rPr>
+          <w:rFonts w:hint="eastAsia"/>
+        </w:rPr>
+        <w:t>另外，wcf服务和web</w:t>
+      </w:r>
+      <w:r>
+        <w:t xml:space="preserve"> </w:t>
+      </w:r>
+      <w:r>
+        <w:rPr>
+          <w:rFonts w:hint="eastAsia"/>
+        </w:rPr>
+        <w:t>api服务都是单独部署在本地的iis中，一个是9501，一个是9503.</w:t>
+      </w:r>
+    </w:p>
+    <w:p>
+      <w:pPr>
+        <w:ind w:firstLine="420"/>
       </w:pPr>
     </w:p>
     <w:p>
@@ -1241,6 +1258,7 @@
         <w:rPr>
           <w:rFonts w:hint="eastAsia"/>
         </w:rPr>
+        <w:lastRenderedPageBreak/>
         <w:t>3.</w:t>
       </w:r>
     </w:p>
@@ -1248,16 +1266,76 @@
       <w:pPr>
         <w:ind w:firstLine="420"/>
       </w:pPr>
-    </w:p>
-    <w:p>
-      <w:pPr>
-        <w:ind w:firstLine="420"/>
-      </w:pPr>
-      <w:r>
-        <w:rPr>
-          <w:rFonts w:hint="eastAsia"/>
-        </w:rPr>
-        <w:lastRenderedPageBreak/>
+      <w:r>
+        <w:rPr>
+          <w:rFonts w:hint="eastAsia"/>
+        </w:rPr>
+        <w:t>看来老杨的视频，发现针对接口的各种参数啊，身份啊，等等的验证是放在filter中，而当前项目是，接口，也就是ui层这类是不</w:t>
+      </w:r>
+      <w:r>
+        <w:rPr>
+          <w:rFonts w:hint="eastAsia"/>
+        </w:rPr>
+        <w:t>验证的，唯一验证的就是当前登陆用户，除此之外的验证都是放到了</w:t>
+      </w:r>
+      <w:r>
+        <w:rPr>
+          <w:rFonts w:hint="eastAsia"/>
+        </w:rPr>
+        <w:t>具体项目的</w:t>
+      </w:r>
+      <w:r>
+        <w:rPr>
+          <w:rFonts w:hint="eastAsia"/>
+        </w:rPr>
+        <w:t>bll层。</w:t>
+      </w:r>
+    </w:p>
+    <w:p>
+      <w:pPr>
+        <w:ind w:firstLine="420"/>
+      </w:pPr>
+      <w:r>
+        <w:rPr>
+          <w:rFonts w:hint="eastAsia"/>
+        </w:rPr>
+        <w:t>我在想，如果是验证没通过，那还要放进api么，在第一扇门应该就让它滚蛋了啊。</w:t>
+      </w:r>
+    </w:p>
+    <w:p>
+      <w:pPr>
+        <w:ind w:firstLine="420"/>
+      </w:pPr>
+    </w:p>
+    <w:p>
+      <w:pPr>
+        <w:ind w:firstLine="420"/>
+        <w:rPr>
+          <w:rFonts w:hint="eastAsia"/>
+        </w:rPr>
+      </w:pPr>
+      <w:r>
+        <w:rPr>
+          <w:rFonts w:hint="eastAsia"/>
+        </w:rPr>
+        <w:t>但是李阳这边说是，所有验证都放在bll层，自己现在的感觉，api层的逻辑判断，就应该在api，也就是ui层去搞定，可以放方法体里面，也可以直接就用filter。</w:t>
+      </w:r>
+    </w:p>
+    <w:p>
+      <w:pPr>
+        <w:ind w:firstLine="420"/>
+      </w:pPr>
+      <w:bookmarkStart w:id="0" w:name="_GoBack"/>
+      <w:bookmarkEnd w:id="0"/>
+    </w:p>
+    <w:p>
+      <w:pPr>
+        <w:ind w:firstLine="420"/>
+      </w:pPr>
+      <w:r>
+        <w:rPr>
+          <w:rFonts w:hint="eastAsia"/>
+        </w:rPr>
         <w:t>4.</w:t>
       </w:r>
     </w:p>

--- a/正式动工/一些整理.docx
+++ b/正式动工/一些整理.docx
@@ -1073,9 +1073,6 @@
     <w:p>
       <w:pPr>
         <w:ind w:firstLine="420"/>
-        <w:rPr>
-          <w:rFonts w:hint="eastAsia"/>
-        </w:rPr>
       </w:pPr>
       <w:r>
         <w:rPr>
@@ -1310,9 +1307,6 @@
     <w:p>
       <w:pPr>
         <w:ind w:firstLine="420"/>
-        <w:rPr>
-          <w:rFonts w:hint="eastAsia"/>
-        </w:rPr>
       </w:pPr>
       <w:r>
         <w:rPr>
@@ -1325,28 +1319,126 @@
       <w:pPr>
         <w:ind w:firstLine="420"/>
       </w:pPr>
+    </w:p>
+    <w:p>
+      <w:pPr>
+        <w:ind w:firstLine="420"/>
+      </w:pPr>
+      <w:r>
+        <w:rPr>
+          <w:rFonts w:hint="eastAsia"/>
+        </w:rPr>
+        <w:t>4.</w:t>
+      </w:r>
+    </w:p>
+    <w:p>
+      <w:pPr>
+        <w:ind w:firstLine="420"/>
+        <w:rPr>
+          <w:rFonts w:hint="eastAsia"/>
+        </w:rPr>
+      </w:pPr>
+      <w:r>
+        <w:rPr>
+          <w:rFonts w:hint="eastAsia"/>
+        </w:rPr>
+        <w:t>接下来的接口，打算Dal层全部返回IQueryable</w:t>
+      </w:r>
+      <w:r>
+        <w:t>&lt;&gt;</w:t>
+      </w:r>
+      <w:r>
+        <w:rPr>
+          <w:rFonts w:hint="eastAsia"/>
+        </w:rPr>
+        <w:t>的类型，然后在bll层进行组装，利用延时加载去</w:t>
+      </w:r>
+      <w:r>
+        <w:rPr>
+          <w:rFonts w:hint="eastAsia"/>
+        </w:rPr>
+        <w:t>优化数据库，减少和</w:t>
+      </w:r>
+      <w:r>
+        <w:rPr>
+          <w:rFonts w:hint="eastAsia"/>
+        </w:rPr>
+        <w:t>数据库的交互次数，但是同样的问题，因为每次操作，都自动SaveChanges(</w:t>
+      </w:r>
+      <w:r>
+        <w:t>)</w:t>
+      </w:r>
+      <w:r>
+        <w:rPr>
+          <w:rFonts w:hint="eastAsia"/>
+        </w:rPr>
+        <w:t>，这个会有影响吗，不对，这个是查询，增删改才是</w:t>
+      </w:r>
+      <w:r>
+        <w:rPr>
+          <w:rFonts w:hint="eastAsia"/>
+        </w:rPr>
+        <w:t>SaveChanges(</w:t>
+      </w:r>
+      <w:r>
+        <w:t>)</w:t>
+      </w:r>
+      <w:r>
+        <w:rPr>
+          <w:rFonts w:hint="eastAsia"/>
+        </w:rPr>
+        <w:t>。无关的。</w:t>
+      </w:r>
       <w:bookmarkStart w:id="0" w:name="_GoBack"/>
       <w:bookmarkEnd w:id="0"/>
     </w:p>
     <w:p>
       <w:pPr>
         <w:ind w:firstLine="420"/>
-      </w:pPr>
-      <w:r>
-        <w:rPr>
-          <w:rFonts w:hint="eastAsia"/>
-        </w:rPr>
-        <w:t>4.</w:t>
-      </w:r>
-    </w:p>
-    <w:p>
-      <w:pPr>
-        <w:ind w:firstLine="420"/>
-      </w:pPr>
-    </w:p>
-    <w:p>
-      <w:pPr>
-        <w:ind w:firstLine="420"/>
+        <w:rPr>
+          <w:rFonts w:hint="eastAsia"/>
+        </w:rPr>
+      </w:pPr>
+    </w:p>
+    <w:p>
+      <w:pPr>
+        <w:ind w:firstLine="420"/>
+      </w:pPr>
+      <w:r>
+        <w:rPr>
+          <w:rFonts w:hint="eastAsia"/>
+        </w:rPr>
+        <w:t>5</w:t>
+      </w:r>
+      <w:r>
+        <w:t>.</w:t>
+      </w:r>
+    </w:p>
+    <w:p>
+      <w:pPr>
+        <w:ind w:firstLine="420"/>
+      </w:pPr>
+    </w:p>
+    <w:p>
+      <w:pPr>
+        <w:ind w:firstLine="420"/>
+      </w:pPr>
+      <w:r>
+        <w:rPr>
+          <w:rFonts w:hint="eastAsia"/>
+        </w:rPr>
+        <w:t>6</w:t>
+      </w:r>
+      <w:r>
+        <w:t>.</w:t>
+      </w:r>
+    </w:p>
+    <w:p>
+      <w:pPr>
+        <w:ind w:firstLine="420"/>
+        <w:rPr>
+          <w:rFonts w:hint="eastAsia"/>
+        </w:rPr>
       </w:pPr>
     </w:p>
     <w:sectPr>

--- a/正式动工/一些整理.docx
+++ b/正式动工/一些整理.docx
@@ -1334,9 +1334,6 @@
     <w:p>
       <w:pPr>
         <w:ind w:firstLine="420"/>
-        <w:rPr>
-          <w:rFonts w:hint="eastAsia"/>
-        </w:rPr>
       </w:pPr>
       <w:r>
         <w:rPr>
@@ -1372,13 +1369,7 @@
         <w:rPr>
           <w:rFonts w:hint="eastAsia"/>
         </w:rPr>
-        <w:t>，这个会有影响吗，不对，这个是查询，增删改才是</w:t>
-      </w:r>
-      <w:r>
-        <w:rPr>
-          <w:rFonts w:hint="eastAsia"/>
-        </w:rPr>
-        <w:t>SaveChanges(</w:t>
+        <w:t>，这个会有影响吗，不对，这个是查询，增删改才是SaveChanges(</w:t>
       </w:r>
       <w:r>
         <w:t>)</w:t>
@@ -1388,6 +1379,93 @@
           <w:rFonts w:hint="eastAsia"/>
         </w:rPr>
         <w:t>。无关的。</w:t>
+      </w:r>
+    </w:p>
+    <w:p>
+      <w:pPr>
+        <w:ind w:firstLine="420"/>
+      </w:pPr>
+    </w:p>
+    <w:p>
+      <w:pPr>
+        <w:ind w:firstLine="420"/>
+      </w:pPr>
+      <w:r>
+        <w:rPr>
+          <w:rFonts w:hint="eastAsia"/>
+        </w:rPr>
+        <w:t>5</w:t>
+      </w:r>
+      <w:r>
+        <w:t>.</w:t>
+      </w:r>
+    </w:p>
+    <w:p>
+      <w:pPr>
+        <w:ind w:firstLine="420"/>
+        <w:rPr>
+          <w:rFonts w:hint="eastAsia"/>
+        </w:rPr>
+      </w:pPr>
+      <w:r>
+        <w:rPr>
+          <w:rFonts w:hint="eastAsia"/>
+        </w:rPr>
+        <w:t>我替换是替换在2</w:t>
+      </w:r>
+      <w:r>
+        <w:t>7</w:t>
+      </w:r>
+      <w:r>
+        <w:rPr>
+          <w:rFonts w:hint="eastAsia"/>
+        </w:rPr>
+        <w:t>，但真正发布是发布在2</w:t>
+      </w:r>
+      <w:r>
+        <w:t>02</w:t>
+      </w:r>
+      <w:r>
+        <w:rPr>
+          <w:rFonts w:hint="eastAsia"/>
+        </w:rPr>
+        <w:t>那台机子上的。</w:t>
+      </w:r>
+    </w:p>
+    <w:p>
+      <w:pPr>
+        <w:ind w:firstLine="420"/>
+        <w:rPr>
+          <w:rFonts w:hint="eastAsia"/>
+        </w:rPr>
+      </w:pPr>
+    </w:p>
+    <w:p>
+      <w:pPr>
+        <w:ind w:firstLine="420"/>
+      </w:pPr>
+      <w:r>
+        <w:rPr>
+          <w:rFonts w:hint="eastAsia"/>
+        </w:rPr>
+        <w:t>6</w:t>
+      </w:r>
+      <w:r>
+        <w:t>.</w:t>
+      </w:r>
+    </w:p>
+    <w:p>
+      <w:pPr>
+        <w:ind w:firstLine="420"/>
+        <w:rPr>
+          <w:rFonts w:hint="eastAsia"/>
+        </w:rPr>
+      </w:pPr>
+      <w:r>
+        <w:rPr>
+          <w:rFonts w:hint="eastAsia"/>
+        </w:rPr>
+        <w:t>换回主干，postMan无法访问，李阳把wcf属性设置为本地iis后，好像就好了。</w:t>
       </w:r>
       <w:bookmarkStart w:id="0" w:name="_GoBack"/>
       <w:bookmarkEnd w:id="0"/>
@@ -1395,20 +1473,12 @@
     <w:p>
       <w:pPr>
         <w:ind w:firstLine="420"/>
-        <w:rPr>
-          <w:rFonts w:hint="eastAsia"/>
-        </w:rPr>
-      </w:pPr>
-    </w:p>
-    <w:p>
-      <w:pPr>
-        <w:ind w:firstLine="420"/>
-      </w:pPr>
-      <w:r>
-        <w:rPr>
-          <w:rFonts w:hint="eastAsia"/>
-        </w:rPr>
-        <w:t>5</w:t>
+      </w:pPr>
+      <w:r>
+        <w:rPr>
+          <w:rFonts w:hint="eastAsia"/>
+        </w:rPr>
+        <w:t>7</w:t>
       </w:r>
       <w:r>
         <w:t>.</w:t>
@@ -1422,24 +1492,19 @@
     <w:p>
       <w:pPr>
         <w:ind w:firstLine="420"/>
-      </w:pPr>
-      <w:r>
-        <w:rPr>
-          <w:rFonts w:hint="eastAsia"/>
-        </w:rPr>
-        <w:t>6</w:t>
+        <w:rPr>
+          <w:rFonts w:hint="eastAsia"/>
+        </w:rPr>
+      </w:pPr>
+      <w:r>
+        <w:rPr>
+          <w:rFonts w:hint="eastAsia"/>
+        </w:rPr>
+        <w:t>8</w:t>
       </w:r>
       <w:r>
         <w:t>.</w:t>
       </w:r>
-    </w:p>
-    <w:p>
-      <w:pPr>
-        <w:ind w:firstLine="420"/>
-        <w:rPr>
-          <w:rFonts w:hint="eastAsia"/>
-        </w:rPr>
-      </w:pPr>
     </w:p>
     <w:sectPr>
       <w:pgSz w:w="11906" w:h="16838"/>

--- a/正式动工/一些整理.docx
+++ b/正式动工/一些整理.docx
@@ -1403,9 +1403,6 @@
     <w:p>
       <w:pPr>
         <w:ind w:firstLine="420"/>
-        <w:rPr>
-          <w:rFonts w:hint="eastAsia"/>
-        </w:rPr>
       </w:pPr>
       <w:r>
         <w:rPr>
@@ -1435,9 +1432,6 @@
     <w:p>
       <w:pPr>
         <w:ind w:firstLine="420"/>
-        <w:rPr>
-          <w:rFonts w:hint="eastAsia"/>
-        </w:rPr>
       </w:pPr>
     </w:p>
     <w:p>
@@ -1457,9 +1451,6 @@
     <w:p>
       <w:pPr>
         <w:ind w:firstLine="420"/>
-        <w:rPr>
-          <w:rFonts w:hint="eastAsia"/>
-        </w:rPr>
       </w:pPr>
       <w:r>
         <w:rPr>
@@ -1467,44 +1458,3710 @@
         </w:rPr>
         <w:t>换回主干，postMan无法访问，李阳把wcf属性设置为本地iis后，好像就好了。</w:t>
       </w:r>
+    </w:p>
+    <w:p>
+      <w:pPr>
+        <w:ind w:firstLine="420"/>
+      </w:pPr>
+      <w:r>
+        <w:rPr>
+          <w:rFonts w:hint="eastAsia"/>
+        </w:rPr>
+        <w:t>7</w:t>
+      </w:r>
+      <w:r>
+        <w:t>.</w:t>
+      </w:r>
+    </w:p>
+    <w:p>
+      <w:pPr>
+        <w:ind w:firstLine="420"/>
+      </w:pPr>
+      <w:r>
+        <w:rPr>
+          <w:rFonts w:hint="eastAsia"/>
+        </w:rPr>
+        <w:t>亮哥跟别人说起：</w:t>
+      </w:r>
+    </w:p>
+    <w:p>
+      <w:pPr>
+        <w:ind w:firstLine="420"/>
+      </w:pPr>
+      <w:r>
+        <w:rPr>
+          <w:rFonts w:hint="eastAsia"/>
+        </w:rPr>
+        <w:t>服务中心开通服务。</w:t>
+      </w:r>
+    </w:p>
+    <w:p>
+      <w:pPr>
+        <w:ind w:firstLine="420"/>
+      </w:pPr>
+      <w:r>
+        <w:rPr>
+          <w:rFonts w:hint="eastAsia"/>
+        </w:rPr>
+        <w:t>机构开通云存储功能，剩下的功能都是问服务中心开通的。因为影像的存储是以机构的名字存储的。</w:t>
+      </w:r>
+    </w:p>
+    <w:p>
+      <w:pPr>
+        <w:ind w:firstLine="420"/>
+      </w:pPr>
+    </w:p>
+    <w:p>
+      <w:pPr>
+        <w:ind w:firstLine="420"/>
+      </w:pPr>
+      <w:r>
+        <w:rPr>
+          <w:rFonts w:hint="eastAsia"/>
+        </w:rPr>
+        <w:t>8</w:t>
+      </w:r>
+      <w:r>
+        <w:t>.</w:t>
+      </w:r>
+    </w:p>
+    <w:p>
+      <w:pPr>
+        <w:ind w:firstLine="420"/>
+      </w:pPr>
+      <w:r>
+        <w:rPr>
+          <w:rFonts w:hint="eastAsia"/>
+        </w:rPr>
+        <w:t>李阳和亮哥的聊天。</w:t>
+      </w:r>
+    </w:p>
+    <w:p>
+      <w:pPr>
+        <w:ind w:firstLine="420"/>
+      </w:pPr>
+      <w:r>
+        <w:rPr>
+          <w:rFonts w:hint="eastAsia"/>
+        </w:rPr>
+        <w:t>Token</w:t>
+      </w:r>
+      <w:r>
+        <w:rPr>
+          <w:rFonts w:hint="eastAsia"/>
+        </w:rPr>
+        <w:t>我们后台</w:t>
+      </w:r>
+      <w:r>
+        <w:rPr>
+          <w:rFonts w:hint="eastAsia"/>
+        </w:rPr>
+        <w:t>给前端，</w:t>
+      </w:r>
+    </w:p>
+    <w:p>
+      <w:pPr>
+        <w:ind w:firstLine="420"/>
+      </w:pPr>
+      <w:r>
+        <w:rPr>
+          <w:rFonts w:hint="eastAsia"/>
+        </w:rPr>
+        <w:t>前端给我们token，我们解密，解密之后就有key，拿key去redis中去找值。</w:t>
+      </w:r>
+    </w:p>
+    <w:p>
+      <w:pPr>
+        <w:ind w:firstLine="420"/>
+      </w:pPr>
+      <w:r>
+        <w:rPr>
+          <w:rFonts w:hint="eastAsia"/>
+        </w:rPr>
+        <w:t>再将前端传来的Token跟redis中的比较，如果是，就放行，否则就不行。</w:t>
+      </w:r>
+    </w:p>
+    <w:p>
+      <w:pPr>
+        <w:ind w:firstLine="420"/>
+      </w:pPr>
+    </w:p>
+    <w:p>
+      <w:pPr>
+        <w:ind w:firstLine="420"/>
+      </w:pPr>
+      <w:r>
+        <w:rPr>
+          <w:rFonts w:hint="eastAsia"/>
+        </w:rPr>
+        <w:t>这样也解决了单点登陆问题。</w:t>
+      </w:r>
+    </w:p>
+    <w:p>
+      <w:pPr>
+        <w:ind w:firstLine="420"/>
+      </w:pPr>
+      <w:r>
+        <w:rPr>
+          <w:rFonts w:hint="eastAsia"/>
+        </w:rPr>
+        <w:t>因为我登陆了，token变了。而后面同样存了这个token</w:t>
+      </w:r>
+      <w:r>
+        <w:t xml:space="preserve"> </w:t>
+      </w:r>
+      <w:r>
+        <w:rPr>
+          <w:rFonts w:hint="eastAsia"/>
+        </w:rPr>
+        <w:t>的电脑登陆了，但是token和redis中的已经不一样了，就登陆不了了。</w:t>
+      </w:r>
+    </w:p>
+    <w:p>
+      <w:pPr>
+        <w:ind w:firstLine="420"/>
+      </w:pPr>
+    </w:p>
+    <w:p>
+      <w:pPr>
+        <w:ind w:firstLine="420"/>
+      </w:pPr>
+      <w:r>
+        <w:rPr>
+          <w:rFonts w:hint="eastAsia"/>
+        </w:rPr>
+        <w:t>9.</w:t>
+      </w:r>
+    </w:p>
+    <w:p>
+      <w:pPr>
+        <w:ind w:firstLine="420"/>
+      </w:pPr>
+      <w:r>
+        <w:rPr>
+          <w:rFonts w:hint="eastAsia"/>
+        </w:rPr>
+        <w:t>李阳说，前端传给我的时间是，比方今天，（2018年11月17日11:33:26）回事1</w:t>
+      </w:r>
+      <w:r>
+        <w:t>1.17 000000</w:t>
+      </w:r>
+      <w:r>
+        <w:rPr>
+          <w:rFonts w:hint="eastAsia"/>
+        </w:rPr>
+        <w:t>和1</w:t>
+      </w:r>
+      <w:r>
+        <w:t>1.17 000000，所以后者默认加一天</w:t>
+      </w:r>
+    </w:p>
+    <w:p>
+      <w:pPr>
+        <w:autoSpaceDE w:val="0"/>
+        <w:autoSpaceDN w:val="0"/>
+        <w:adjustRightInd w:val="0"/>
+        <w:jc w:val="left"/>
+        <w:rPr>
+          <w:rFonts w:ascii="新宋体" w:eastAsia="新宋体" w:cs="新宋体"/>
+          <w:color w:val="000000"/>
+          <w:kern w:val="0"/>
+          <w:sz w:val="19"/>
+          <w:szCs w:val="19"/>
+        </w:rPr>
+      </w:pPr>
+      <w:r>
+        <w:rPr>
+          <w:rFonts w:ascii="新宋体" w:eastAsia="新宋体" w:cs="新宋体"/>
+          <w:color w:val="808080"/>
+          <w:kern w:val="0"/>
+          <w:sz w:val="19"/>
+          <w:szCs w:val="19"/>
+        </w:rPr>
+        <w:t>///</w:t>
+      </w:r>
+      <w:r>
+        <w:rPr>
+          <w:rFonts w:ascii="新宋体" w:eastAsia="新宋体" w:cs="新宋体"/>
+          <w:color w:val="008000"/>
+          <w:kern w:val="0"/>
+          <w:sz w:val="19"/>
+          <w:szCs w:val="19"/>
+        </w:rPr>
+        <w:t xml:space="preserve"> </w:t>
+      </w:r>
+      <w:r>
+        <w:rPr>
+          <w:rFonts w:ascii="新宋体" w:eastAsia="新宋体" w:cs="新宋体" w:hint="eastAsia"/>
+          <w:color w:val="008000"/>
+          <w:kern w:val="0"/>
+          <w:sz w:val="19"/>
+          <w:szCs w:val="19"/>
+        </w:rPr>
+        <w:t>提供自定义</w:t>
+      </w:r>
+      <w:r>
+        <w:rPr>
+          <w:rFonts w:ascii="新宋体" w:eastAsia="新宋体" w:cs="新宋体"/>
+          <w:color w:val="008000"/>
+          <w:kern w:val="0"/>
+          <w:sz w:val="19"/>
+          <w:szCs w:val="19"/>
+        </w:rPr>
+        <w:t>Json</w:t>
+      </w:r>
+    </w:p>
+    <w:p>
+      <w:pPr>
+        <w:autoSpaceDE w:val="0"/>
+        <w:autoSpaceDN w:val="0"/>
+        <w:adjustRightInd w:val="0"/>
+        <w:jc w:val="left"/>
+        <w:rPr>
+          <w:rFonts w:ascii="新宋体" w:eastAsia="新宋体" w:cs="新宋体"/>
+          <w:color w:val="000000"/>
+          <w:kern w:val="0"/>
+          <w:sz w:val="19"/>
+          <w:szCs w:val="19"/>
+        </w:rPr>
+      </w:pPr>
+      <w:r>
+        <w:rPr>
+          <w:rFonts w:ascii="新宋体" w:eastAsia="新宋体" w:cs="新宋体"/>
+          <w:color w:val="000000"/>
+          <w:kern w:val="0"/>
+          <w:sz w:val="19"/>
+          <w:szCs w:val="19"/>
+        </w:rPr>
+        <w:t xml:space="preserve">    </w:t>
+      </w:r>
+      <w:r>
+        <w:rPr>
+          <w:rFonts w:ascii="新宋体" w:eastAsia="新宋体" w:cs="新宋体"/>
+          <w:color w:val="808080"/>
+          <w:kern w:val="0"/>
+          <w:sz w:val="19"/>
+          <w:szCs w:val="19"/>
+        </w:rPr>
+        <w:t>///</w:t>
+      </w:r>
+      <w:r>
+        <w:rPr>
+          <w:rFonts w:ascii="新宋体" w:eastAsia="新宋体" w:cs="新宋体"/>
+          <w:color w:val="008000"/>
+          <w:kern w:val="0"/>
+          <w:sz w:val="19"/>
+          <w:szCs w:val="19"/>
+        </w:rPr>
+        <w:t xml:space="preserve"> </w:t>
+      </w:r>
+      <w:r>
+        <w:rPr>
+          <w:rFonts w:ascii="新宋体" w:eastAsia="新宋体" w:cs="新宋体"/>
+          <w:color w:val="808080"/>
+          <w:kern w:val="0"/>
+          <w:sz w:val="19"/>
+          <w:szCs w:val="19"/>
+        </w:rPr>
+        <w:t>&lt;/summary&gt;</w:t>
+      </w:r>
+    </w:p>
+    <w:p>
+      <w:pPr>
+        <w:autoSpaceDE w:val="0"/>
+        <w:autoSpaceDN w:val="0"/>
+        <w:adjustRightInd w:val="0"/>
+        <w:jc w:val="left"/>
+        <w:rPr>
+          <w:rFonts w:ascii="新宋体" w:eastAsia="新宋体" w:cs="新宋体"/>
+          <w:color w:val="000000"/>
+          <w:kern w:val="0"/>
+          <w:sz w:val="19"/>
+          <w:szCs w:val="19"/>
+        </w:rPr>
+      </w:pPr>
+      <w:r>
+        <w:rPr>
+          <w:rFonts w:ascii="新宋体" w:eastAsia="新宋体" w:cs="新宋体"/>
+          <w:color w:val="000000"/>
+          <w:kern w:val="0"/>
+          <w:sz w:val="19"/>
+          <w:szCs w:val="19"/>
+        </w:rPr>
+        <w:t xml:space="preserve">    </w:t>
+      </w:r>
+      <w:r>
+        <w:rPr>
+          <w:rFonts w:ascii="新宋体" w:eastAsia="新宋体" w:cs="新宋体"/>
+          <w:color w:val="0000FF"/>
+          <w:kern w:val="0"/>
+          <w:sz w:val="19"/>
+          <w:szCs w:val="19"/>
+        </w:rPr>
+        <w:t>public</w:t>
+      </w:r>
+      <w:r>
+        <w:rPr>
+          <w:rFonts w:ascii="新宋体" w:eastAsia="新宋体" w:cs="新宋体"/>
+          <w:color w:val="000000"/>
+          <w:kern w:val="0"/>
+          <w:sz w:val="19"/>
+          <w:szCs w:val="19"/>
+        </w:rPr>
+        <w:t xml:space="preserve"> </w:t>
+      </w:r>
+      <w:r>
+        <w:rPr>
+          <w:rFonts w:ascii="新宋体" w:eastAsia="新宋体" w:cs="新宋体"/>
+          <w:color w:val="0000FF"/>
+          <w:kern w:val="0"/>
+          <w:sz w:val="19"/>
+          <w:szCs w:val="19"/>
+        </w:rPr>
+        <w:t>class</w:t>
+      </w:r>
+      <w:r>
+        <w:rPr>
+          <w:rFonts w:ascii="新宋体" w:eastAsia="新宋体" w:cs="新宋体"/>
+          <w:color w:val="000000"/>
+          <w:kern w:val="0"/>
+          <w:sz w:val="19"/>
+          <w:szCs w:val="19"/>
+        </w:rPr>
+        <w:t xml:space="preserve"> </w:t>
+      </w:r>
+      <w:r>
+        <w:rPr>
+          <w:rFonts w:ascii="新宋体" w:eastAsia="新宋体" w:cs="新宋体"/>
+          <w:color w:val="2B91AF"/>
+          <w:kern w:val="0"/>
+          <w:sz w:val="19"/>
+          <w:szCs w:val="19"/>
+        </w:rPr>
+        <w:t>CustomizeJsonResult</w:t>
+      </w:r>
+      <w:r>
+        <w:rPr>
+          <w:rFonts w:ascii="新宋体" w:eastAsia="新宋体" w:cs="新宋体"/>
+          <w:color w:val="000000"/>
+          <w:kern w:val="0"/>
+          <w:sz w:val="19"/>
+          <w:szCs w:val="19"/>
+        </w:rPr>
+        <w:t xml:space="preserve"> : </w:t>
+      </w:r>
+      <w:r>
+        <w:rPr>
+          <w:rFonts w:ascii="新宋体" w:eastAsia="新宋体" w:cs="新宋体"/>
+          <w:color w:val="2B91AF"/>
+          <w:kern w:val="0"/>
+          <w:sz w:val="19"/>
+          <w:szCs w:val="19"/>
+        </w:rPr>
+        <w:t>JsonResult</w:t>
+      </w:r>
+    </w:p>
+    <w:p>
+      <w:pPr>
+        <w:autoSpaceDE w:val="0"/>
+        <w:autoSpaceDN w:val="0"/>
+        <w:adjustRightInd w:val="0"/>
+        <w:jc w:val="left"/>
+        <w:rPr>
+          <w:rFonts w:ascii="新宋体" w:eastAsia="新宋体" w:cs="新宋体"/>
+          <w:color w:val="000000"/>
+          <w:kern w:val="0"/>
+          <w:sz w:val="19"/>
+          <w:szCs w:val="19"/>
+        </w:rPr>
+      </w:pPr>
+      <w:r>
+        <w:rPr>
+          <w:rFonts w:ascii="新宋体" w:eastAsia="新宋体" w:cs="新宋体"/>
+          <w:color w:val="000000"/>
+          <w:kern w:val="0"/>
+          <w:sz w:val="19"/>
+          <w:szCs w:val="19"/>
+        </w:rPr>
+        <w:t xml:space="preserve">    {</w:t>
+      </w:r>
+    </w:p>
+    <w:p>
+      <w:pPr>
+        <w:autoSpaceDE w:val="0"/>
+        <w:autoSpaceDN w:val="0"/>
+        <w:adjustRightInd w:val="0"/>
+        <w:jc w:val="left"/>
+        <w:rPr>
+          <w:rFonts w:ascii="新宋体" w:eastAsia="新宋体" w:cs="新宋体"/>
+          <w:color w:val="000000"/>
+          <w:kern w:val="0"/>
+          <w:sz w:val="19"/>
+          <w:szCs w:val="19"/>
+        </w:rPr>
+      </w:pPr>
+      <w:r>
+        <w:rPr>
+          <w:rFonts w:ascii="新宋体" w:eastAsia="新宋体" w:cs="新宋体"/>
+          <w:color w:val="000000"/>
+          <w:kern w:val="0"/>
+          <w:sz w:val="19"/>
+          <w:szCs w:val="19"/>
+        </w:rPr>
+        <w:t xml:space="preserve">        </w:t>
+      </w:r>
+      <w:r>
+        <w:rPr>
+          <w:rFonts w:ascii="新宋体" w:eastAsia="新宋体" w:cs="新宋体"/>
+          <w:color w:val="808080"/>
+          <w:kern w:val="0"/>
+          <w:sz w:val="19"/>
+          <w:szCs w:val="19"/>
+        </w:rPr>
+        <w:t>///</w:t>
+      </w:r>
+      <w:r>
+        <w:rPr>
+          <w:rFonts w:ascii="新宋体" w:eastAsia="新宋体" w:cs="新宋体"/>
+          <w:color w:val="008000"/>
+          <w:kern w:val="0"/>
+          <w:sz w:val="19"/>
+          <w:szCs w:val="19"/>
+        </w:rPr>
+        <w:t xml:space="preserve"> </w:t>
+      </w:r>
+      <w:r>
+        <w:rPr>
+          <w:rFonts w:ascii="新宋体" w:eastAsia="新宋体" w:cs="新宋体"/>
+          <w:color w:val="808080"/>
+          <w:kern w:val="0"/>
+          <w:sz w:val="19"/>
+          <w:szCs w:val="19"/>
+        </w:rPr>
+        <w:t>&lt;summary&gt;</w:t>
+      </w:r>
+    </w:p>
+    <w:p>
+      <w:pPr>
+        <w:autoSpaceDE w:val="0"/>
+        <w:autoSpaceDN w:val="0"/>
+        <w:adjustRightInd w:val="0"/>
+        <w:jc w:val="left"/>
+        <w:rPr>
+          <w:rFonts w:ascii="新宋体" w:eastAsia="新宋体" w:cs="新宋体"/>
+          <w:color w:val="000000"/>
+          <w:kern w:val="0"/>
+          <w:sz w:val="19"/>
+          <w:szCs w:val="19"/>
+        </w:rPr>
+      </w:pPr>
+      <w:r>
+        <w:rPr>
+          <w:rFonts w:ascii="新宋体" w:eastAsia="新宋体" w:cs="新宋体"/>
+          <w:color w:val="000000"/>
+          <w:kern w:val="0"/>
+          <w:sz w:val="19"/>
+          <w:szCs w:val="19"/>
+        </w:rPr>
+        <w:lastRenderedPageBreak/>
+        <w:t xml:space="preserve">        </w:t>
+      </w:r>
+      <w:r>
+        <w:rPr>
+          <w:rFonts w:ascii="新宋体" w:eastAsia="新宋体" w:cs="新宋体"/>
+          <w:color w:val="808080"/>
+          <w:kern w:val="0"/>
+          <w:sz w:val="19"/>
+          <w:szCs w:val="19"/>
+        </w:rPr>
+        <w:t>///</w:t>
+      </w:r>
+      <w:r>
+        <w:rPr>
+          <w:rFonts w:ascii="新宋体" w:eastAsia="新宋体" w:cs="新宋体"/>
+          <w:color w:val="008000"/>
+          <w:kern w:val="0"/>
+          <w:sz w:val="19"/>
+          <w:szCs w:val="19"/>
+        </w:rPr>
+        <w:t xml:space="preserve"> </w:t>
+      </w:r>
+    </w:p>
+    <w:p>
+      <w:pPr>
+        <w:autoSpaceDE w:val="0"/>
+        <w:autoSpaceDN w:val="0"/>
+        <w:adjustRightInd w:val="0"/>
+        <w:jc w:val="left"/>
+        <w:rPr>
+          <w:rFonts w:ascii="新宋体" w:eastAsia="新宋体" w:cs="新宋体"/>
+          <w:color w:val="000000"/>
+          <w:kern w:val="0"/>
+          <w:sz w:val="19"/>
+          <w:szCs w:val="19"/>
+        </w:rPr>
+      </w:pPr>
+      <w:r>
+        <w:rPr>
+          <w:rFonts w:ascii="新宋体" w:eastAsia="新宋体" w:cs="新宋体"/>
+          <w:color w:val="000000"/>
+          <w:kern w:val="0"/>
+          <w:sz w:val="19"/>
+          <w:szCs w:val="19"/>
+        </w:rPr>
+        <w:t xml:space="preserve">        </w:t>
+      </w:r>
+      <w:r>
+        <w:rPr>
+          <w:rFonts w:ascii="新宋体" w:eastAsia="新宋体" w:cs="新宋体"/>
+          <w:color w:val="808080"/>
+          <w:kern w:val="0"/>
+          <w:sz w:val="19"/>
+          <w:szCs w:val="19"/>
+        </w:rPr>
+        <w:t>///</w:t>
+      </w:r>
+      <w:r>
+        <w:rPr>
+          <w:rFonts w:ascii="新宋体" w:eastAsia="新宋体" w:cs="新宋体"/>
+          <w:color w:val="008000"/>
+          <w:kern w:val="0"/>
+          <w:sz w:val="19"/>
+          <w:szCs w:val="19"/>
+        </w:rPr>
+        <w:t xml:space="preserve"> </w:t>
+      </w:r>
+      <w:r>
+        <w:rPr>
+          <w:rFonts w:ascii="新宋体" w:eastAsia="新宋体" w:cs="新宋体"/>
+          <w:color w:val="808080"/>
+          <w:kern w:val="0"/>
+          <w:sz w:val="19"/>
+          <w:szCs w:val="19"/>
+        </w:rPr>
+        <w:t>&lt;/summary&gt;</w:t>
+      </w:r>
+    </w:p>
+    <w:p>
+      <w:pPr>
+        <w:autoSpaceDE w:val="0"/>
+        <w:autoSpaceDN w:val="0"/>
+        <w:adjustRightInd w:val="0"/>
+        <w:jc w:val="left"/>
+        <w:rPr>
+          <w:rFonts w:ascii="新宋体" w:eastAsia="新宋体" w:cs="新宋体"/>
+          <w:color w:val="000000"/>
+          <w:kern w:val="0"/>
+          <w:sz w:val="19"/>
+          <w:szCs w:val="19"/>
+        </w:rPr>
+      </w:pPr>
+      <w:r>
+        <w:rPr>
+          <w:rFonts w:ascii="新宋体" w:eastAsia="新宋体" w:cs="新宋体"/>
+          <w:color w:val="000000"/>
+          <w:kern w:val="0"/>
+          <w:sz w:val="19"/>
+          <w:szCs w:val="19"/>
+        </w:rPr>
+        <w:t xml:space="preserve">        </w:t>
+      </w:r>
+      <w:r>
+        <w:rPr>
+          <w:rFonts w:ascii="新宋体" w:eastAsia="新宋体" w:cs="新宋体"/>
+          <w:color w:val="808080"/>
+          <w:kern w:val="0"/>
+          <w:sz w:val="19"/>
+          <w:szCs w:val="19"/>
+        </w:rPr>
+        <w:t>///</w:t>
+      </w:r>
+      <w:r>
+        <w:rPr>
+          <w:rFonts w:ascii="新宋体" w:eastAsia="新宋体" w:cs="新宋体"/>
+          <w:color w:val="008000"/>
+          <w:kern w:val="0"/>
+          <w:sz w:val="19"/>
+          <w:szCs w:val="19"/>
+        </w:rPr>
+        <w:t xml:space="preserve"> </w:t>
+      </w:r>
+      <w:r>
+        <w:rPr>
+          <w:rFonts w:ascii="新宋体" w:eastAsia="新宋体" w:cs="新宋体"/>
+          <w:color w:val="808080"/>
+          <w:kern w:val="0"/>
+          <w:sz w:val="19"/>
+          <w:szCs w:val="19"/>
+        </w:rPr>
+        <w:t>&lt;param name="</w:t>
+      </w:r>
+      <w:r>
+        <w:rPr>
+          <w:rFonts w:ascii="新宋体" w:eastAsia="新宋体" w:cs="新宋体"/>
+          <w:color w:val="000000"/>
+          <w:kern w:val="0"/>
+          <w:sz w:val="19"/>
+          <w:szCs w:val="19"/>
+        </w:rPr>
+        <w:t>context</w:t>
+      </w:r>
+      <w:r>
+        <w:rPr>
+          <w:rFonts w:ascii="新宋体" w:eastAsia="新宋体" w:cs="新宋体"/>
+          <w:color w:val="808080"/>
+          <w:kern w:val="0"/>
+          <w:sz w:val="19"/>
+          <w:szCs w:val="19"/>
+        </w:rPr>
+        <w:t>"&gt;&lt;/param&gt;</w:t>
+      </w:r>
+    </w:p>
+    <w:p>
+      <w:pPr>
+        <w:autoSpaceDE w:val="0"/>
+        <w:autoSpaceDN w:val="0"/>
+        <w:adjustRightInd w:val="0"/>
+        <w:jc w:val="left"/>
+        <w:rPr>
+          <w:rFonts w:ascii="新宋体" w:eastAsia="新宋体" w:cs="新宋体"/>
+          <w:color w:val="000000"/>
+          <w:kern w:val="0"/>
+          <w:sz w:val="19"/>
+          <w:szCs w:val="19"/>
+        </w:rPr>
+      </w:pPr>
+      <w:r>
+        <w:rPr>
+          <w:rFonts w:ascii="新宋体" w:eastAsia="新宋体" w:cs="新宋体"/>
+          <w:color w:val="000000"/>
+          <w:kern w:val="0"/>
+          <w:sz w:val="19"/>
+          <w:szCs w:val="19"/>
+        </w:rPr>
+        <w:t xml:space="preserve">        </w:t>
+      </w:r>
+      <w:r>
+        <w:rPr>
+          <w:rFonts w:ascii="新宋体" w:eastAsia="新宋体" w:cs="新宋体"/>
+          <w:color w:val="0000FF"/>
+          <w:kern w:val="0"/>
+          <w:sz w:val="19"/>
+          <w:szCs w:val="19"/>
+        </w:rPr>
+        <w:t>public</w:t>
+      </w:r>
+      <w:r>
+        <w:rPr>
+          <w:rFonts w:ascii="新宋体" w:eastAsia="新宋体" w:cs="新宋体"/>
+          <w:color w:val="000000"/>
+          <w:kern w:val="0"/>
+          <w:sz w:val="19"/>
+          <w:szCs w:val="19"/>
+        </w:rPr>
+        <w:t xml:space="preserve"> </w:t>
+      </w:r>
+      <w:r>
+        <w:rPr>
+          <w:rFonts w:ascii="新宋体" w:eastAsia="新宋体" w:cs="新宋体"/>
+          <w:color w:val="0000FF"/>
+          <w:kern w:val="0"/>
+          <w:sz w:val="19"/>
+          <w:szCs w:val="19"/>
+        </w:rPr>
+        <w:t>override</w:t>
+      </w:r>
+      <w:r>
+        <w:rPr>
+          <w:rFonts w:ascii="新宋体" w:eastAsia="新宋体" w:cs="新宋体"/>
+          <w:color w:val="000000"/>
+          <w:kern w:val="0"/>
+          <w:sz w:val="19"/>
+          <w:szCs w:val="19"/>
+        </w:rPr>
+        <w:t xml:space="preserve"> </w:t>
+      </w:r>
+      <w:r>
+        <w:rPr>
+          <w:rFonts w:ascii="新宋体" w:eastAsia="新宋体" w:cs="新宋体"/>
+          <w:color w:val="0000FF"/>
+          <w:kern w:val="0"/>
+          <w:sz w:val="19"/>
+          <w:szCs w:val="19"/>
+        </w:rPr>
+        <w:t>void</w:t>
+      </w:r>
+      <w:r>
+        <w:rPr>
+          <w:rFonts w:ascii="新宋体" w:eastAsia="新宋体" w:cs="新宋体"/>
+          <w:color w:val="000000"/>
+          <w:kern w:val="0"/>
+          <w:sz w:val="19"/>
+          <w:szCs w:val="19"/>
+        </w:rPr>
+        <w:t xml:space="preserve"> ExecuteResult(</w:t>
+      </w:r>
+      <w:r>
+        <w:rPr>
+          <w:rFonts w:ascii="新宋体" w:eastAsia="新宋体" w:cs="新宋体"/>
+          <w:color w:val="2B91AF"/>
+          <w:kern w:val="0"/>
+          <w:sz w:val="19"/>
+          <w:szCs w:val="19"/>
+        </w:rPr>
+        <w:t>ControllerContext</w:t>
+      </w:r>
+      <w:r>
+        <w:rPr>
+          <w:rFonts w:ascii="新宋体" w:eastAsia="新宋体" w:cs="新宋体"/>
+          <w:color w:val="000000"/>
+          <w:kern w:val="0"/>
+          <w:sz w:val="19"/>
+          <w:szCs w:val="19"/>
+        </w:rPr>
+        <w:t xml:space="preserve"> context)</w:t>
+      </w:r>
+    </w:p>
+    <w:p>
+      <w:pPr>
+        <w:autoSpaceDE w:val="0"/>
+        <w:autoSpaceDN w:val="0"/>
+        <w:adjustRightInd w:val="0"/>
+        <w:jc w:val="left"/>
+        <w:rPr>
+          <w:rFonts w:ascii="新宋体" w:eastAsia="新宋体" w:cs="新宋体"/>
+          <w:color w:val="000000"/>
+          <w:kern w:val="0"/>
+          <w:sz w:val="19"/>
+          <w:szCs w:val="19"/>
+        </w:rPr>
+      </w:pPr>
+      <w:r>
+        <w:rPr>
+          <w:rFonts w:ascii="新宋体" w:eastAsia="新宋体" w:cs="新宋体"/>
+          <w:color w:val="000000"/>
+          <w:kern w:val="0"/>
+          <w:sz w:val="19"/>
+          <w:szCs w:val="19"/>
+        </w:rPr>
+        <w:t xml:space="preserve">        {</w:t>
+      </w:r>
+    </w:p>
+    <w:p>
+      <w:pPr>
+        <w:autoSpaceDE w:val="0"/>
+        <w:autoSpaceDN w:val="0"/>
+        <w:adjustRightInd w:val="0"/>
+        <w:jc w:val="left"/>
+        <w:rPr>
+          <w:rFonts w:ascii="新宋体" w:eastAsia="新宋体" w:cs="新宋体"/>
+          <w:color w:val="000000"/>
+          <w:kern w:val="0"/>
+          <w:sz w:val="19"/>
+          <w:szCs w:val="19"/>
+        </w:rPr>
+      </w:pPr>
+      <w:r>
+        <w:rPr>
+          <w:rFonts w:ascii="新宋体" w:eastAsia="新宋体" w:cs="新宋体"/>
+          <w:color w:val="000000"/>
+          <w:kern w:val="0"/>
+          <w:sz w:val="19"/>
+          <w:szCs w:val="19"/>
+        </w:rPr>
+        <w:t xml:space="preserve">            </w:t>
+      </w:r>
+      <w:r>
+        <w:rPr>
+          <w:rFonts w:ascii="新宋体" w:eastAsia="新宋体" w:cs="新宋体"/>
+          <w:color w:val="0000FF"/>
+          <w:kern w:val="0"/>
+          <w:sz w:val="19"/>
+          <w:szCs w:val="19"/>
+        </w:rPr>
+        <w:t>if</w:t>
+      </w:r>
+      <w:r>
+        <w:rPr>
+          <w:rFonts w:ascii="新宋体" w:eastAsia="新宋体" w:cs="新宋体"/>
+          <w:color w:val="000000"/>
+          <w:kern w:val="0"/>
+          <w:sz w:val="19"/>
+          <w:szCs w:val="19"/>
+        </w:rPr>
+        <w:t xml:space="preserve"> (context == </w:t>
+      </w:r>
+      <w:r>
+        <w:rPr>
+          <w:rFonts w:ascii="新宋体" w:eastAsia="新宋体" w:cs="新宋体"/>
+          <w:color w:val="0000FF"/>
+          <w:kern w:val="0"/>
+          <w:sz w:val="19"/>
+          <w:szCs w:val="19"/>
+        </w:rPr>
+        <w:t>null</w:t>
+      </w:r>
+      <w:r>
+        <w:rPr>
+          <w:rFonts w:ascii="新宋体" w:eastAsia="新宋体" w:cs="新宋体"/>
+          <w:color w:val="000000"/>
+          <w:kern w:val="0"/>
+          <w:sz w:val="19"/>
+          <w:szCs w:val="19"/>
+        </w:rPr>
+        <w:t>)</w:t>
+      </w:r>
+    </w:p>
+    <w:p>
+      <w:pPr>
+        <w:autoSpaceDE w:val="0"/>
+        <w:autoSpaceDN w:val="0"/>
+        <w:adjustRightInd w:val="0"/>
+        <w:jc w:val="left"/>
+        <w:rPr>
+          <w:rFonts w:ascii="新宋体" w:eastAsia="新宋体" w:cs="新宋体"/>
+          <w:color w:val="000000"/>
+          <w:kern w:val="0"/>
+          <w:sz w:val="19"/>
+          <w:szCs w:val="19"/>
+        </w:rPr>
+      </w:pPr>
+      <w:r>
+        <w:rPr>
+          <w:rFonts w:ascii="新宋体" w:eastAsia="新宋体" w:cs="新宋体"/>
+          <w:color w:val="000000"/>
+          <w:kern w:val="0"/>
+          <w:sz w:val="19"/>
+          <w:szCs w:val="19"/>
+        </w:rPr>
+        <w:t xml:space="preserve">            {</w:t>
+      </w:r>
+    </w:p>
+    <w:p>
+      <w:pPr>
+        <w:autoSpaceDE w:val="0"/>
+        <w:autoSpaceDN w:val="0"/>
+        <w:adjustRightInd w:val="0"/>
+        <w:jc w:val="left"/>
+        <w:rPr>
+          <w:rFonts w:ascii="新宋体" w:eastAsia="新宋体" w:cs="新宋体"/>
+          <w:color w:val="000000"/>
+          <w:kern w:val="0"/>
+          <w:sz w:val="19"/>
+          <w:szCs w:val="19"/>
+        </w:rPr>
+      </w:pPr>
+      <w:r>
+        <w:rPr>
+          <w:rFonts w:ascii="新宋体" w:eastAsia="新宋体" w:cs="新宋体"/>
+          <w:color w:val="000000"/>
+          <w:kern w:val="0"/>
+          <w:sz w:val="19"/>
+          <w:szCs w:val="19"/>
+        </w:rPr>
+        <w:t xml:space="preserve">                </w:t>
+      </w:r>
+      <w:r>
+        <w:rPr>
+          <w:rFonts w:ascii="新宋体" w:eastAsia="新宋体" w:cs="新宋体"/>
+          <w:color w:val="0000FF"/>
+          <w:kern w:val="0"/>
+          <w:sz w:val="19"/>
+          <w:szCs w:val="19"/>
+        </w:rPr>
+        <w:t>throw</w:t>
+      </w:r>
+      <w:r>
+        <w:rPr>
+          <w:rFonts w:ascii="新宋体" w:eastAsia="新宋体" w:cs="新宋体"/>
+          <w:color w:val="000000"/>
+          <w:kern w:val="0"/>
+          <w:sz w:val="19"/>
+          <w:szCs w:val="19"/>
+        </w:rPr>
+        <w:t xml:space="preserve"> </w:t>
+      </w:r>
+      <w:r>
+        <w:rPr>
+          <w:rFonts w:ascii="新宋体" w:eastAsia="新宋体" w:cs="新宋体"/>
+          <w:color w:val="0000FF"/>
+          <w:kern w:val="0"/>
+          <w:sz w:val="19"/>
+          <w:szCs w:val="19"/>
+        </w:rPr>
+        <w:t>new</w:t>
+      </w:r>
+      <w:r>
+        <w:rPr>
+          <w:rFonts w:ascii="新宋体" w:eastAsia="新宋体" w:cs="新宋体"/>
+          <w:color w:val="000000"/>
+          <w:kern w:val="0"/>
+          <w:sz w:val="19"/>
+          <w:szCs w:val="19"/>
+        </w:rPr>
+        <w:t xml:space="preserve"> </w:t>
+      </w:r>
+      <w:r>
+        <w:rPr>
+          <w:rFonts w:ascii="新宋体" w:eastAsia="新宋体" w:cs="新宋体"/>
+          <w:color w:val="2B91AF"/>
+          <w:kern w:val="0"/>
+          <w:sz w:val="19"/>
+          <w:szCs w:val="19"/>
+        </w:rPr>
+        <w:t>ArgumentNullException</w:t>
+      </w:r>
+      <w:r>
+        <w:rPr>
+          <w:rFonts w:ascii="新宋体" w:eastAsia="新宋体" w:cs="新宋体"/>
+          <w:color w:val="000000"/>
+          <w:kern w:val="0"/>
+          <w:sz w:val="19"/>
+          <w:szCs w:val="19"/>
+        </w:rPr>
+        <w:t>(</w:t>
+      </w:r>
+      <w:r>
+        <w:rPr>
+          <w:rFonts w:ascii="新宋体" w:eastAsia="新宋体" w:cs="新宋体"/>
+          <w:color w:val="A31515"/>
+          <w:kern w:val="0"/>
+          <w:sz w:val="19"/>
+          <w:szCs w:val="19"/>
+        </w:rPr>
+        <w:t>"context"</w:t>
+      </w:r>
+      <w:r>
+        <w:rPr>
+          <w:rFonts w:ascii="新宋体" w:eastAsia="新宋体" w:cs="新宋体"/>
+          <w:color w:val="000000"/>
+          <w:kern w:val="0"/>
+          <w:sz w:val="19"/>
+          <w:szCs w:val="19"/>
+        </w:rPr>
+        <w:t>);</w:t>
+      </w:r>
+    </w:p>
+    <w:p>
+      <w:pPr>
+        <w:autoSpaceDE w:val="0"/>
+        <w:autoSpaceDN w:val="0"/>
+        <w:adjustRightInd w:val="0"/>
+        <w:jc w:val="left"/>
+        <w:rPr>
+          <w:rFonts w:ascii="新宋体" w:eastAsia="新宋体" w:cs="新宋体"/>
+          <w:color w:val="000000"/>
+          <w:kern w:val="0"/>
+          <w:sz w:val="19"/>
+          <w:szCs w:val="19"/>
+        </w:rPr>
+      </w:pPr>
+      <w:r>
+        <w:rPr>
+          <w:rFonts w:ascii="新宋体" w:eastAsia="新宋体" w:cs="新宋体"/>
+          <w:color w:val="000000"/>
+          <w:kern w:val="0"/>
+          <w:sz w:val="19"/>
+          <w:szCs w:val="19"/>
+        </w:rPr>
+        <w:t xml:space="preserve">            }</w:t>
+      </w:r>
+    </w:p>
+    <w:p>
+      <w:pPr>
+        <w:autoSpaceDE w:val="0"/>
+        <w:autoSpaceDN w:val="0"/>
+        <w:adjustRightInd w:val="0"/>
+        <w:jc w:val="left"/>
+        <w:rPr>
+          <w:rFonts w:ascii="新宋体" w:eastAsia="新宋体" w:cs="新宋体"/>
+          <w:color w:val="000000"/>
+          <w:kern w:val="0"/>
+          <w:sz w:val="19"/>
+          <w:szCs w:val="19"/>
+        </w:rPr>
+      </w:pPr>
+    </w:p>
+    <w:p>
+      <w:pPr>
+        <w:autoSpaceDE w:val="0"/>
+        <w:autoSpaceDN w:val="0"/>
+        <w:adjustRightInd w:val="0"/>
+        <w:jc w:val="left"/>
+        <w:rPr>
+          <w:rFonts w:ascii="新宋体" w:eastAsia="新宋体" w:cs="新宋体"/>
+          <w:color w:val="000000"/>
+          <w:kern w:val="0"/>
+          <w:sz w:val="19"/>
+          <w:szCs w:val="19"/>
+        </w:rPr>
+      </w:pPr>
+      <w:r>
+        <w:rPr>
+          <w:rFonts w:ascii="新宋体" w:eastAsia="新宋体" w:cs="新宋体"/>
+          <w:color w:val="000000"/>
+          <w:kern w:val="0"/>
+          <w:sz w:val="19"/>
+          <w:szCs w:val="19"/>
+        </w:rPr>
+        <w:t xml:space="preserve">            </w:t>
+      </w:r>
+      <w:r>
+        <w:rPr>
+          <w:rFonts w:ascii="新宋体" w:eastAsia="新宋体" w:cs="新宋体"/>
+          <w:color w:val="2B91AF"/>
+          <w:kern w:val="0"/>
+          <w:sz w:val="19"/>
+          <w:szCs w:val="19"/>
+        </w:rPr>
+        <w:t>HttpResponseBase</w:t>
+      </w:r>
+      <w:r>
+        <w:rPr>
+          <w:rFonts w:ascii="新宋体" w:eastAsia="新宋体" w:cs="新宋体"/>
+          <w:color w:val="000000"/>
+          <w:kern w:val="0"/>
+          <w:sz w:val="19"/>
+          <w:szCs w:val="19"/>
+        </w:rPr>
+        <w:t xml:space="preserve"> response = context.HttpContext.Response;</w:t>
+      </w:r>
+    </w:p>
+    <w:p>
+      <w:pPr>
+        <w:autoSpaceDE w:val="0"/>
+        <w:autoSpaceDN w:val="0"/>
+        <w:adjustRightInd w:val="0"/>
+        <w:jc w:val="left"/>
+        <w:rPr>
+          <w:rFonts w:ascii="新宋体" w:eastAsia="新宋体" w:cs="新宋体"/>
+          <w:color w:val="000000"/>
+          <w:kern w:val="0"/>
+          <w:sz w:val="19"/>
+          <w:szCs w:val="19"/>
+        </w:rPr>
+      </w:pPr>
+    </w:p>
+    <w:p>
+      <w:pPr>
+        <w:autoSpaceDE w:val="0"/>
+        <w:autoSpaceDN w:val="0"/>
+        <w:adjustRightInd w:val="0"/>
+        <w:jc w:val="left"/>
+        <w:rPr>
+          <w:rFonts w:ascii="新宋体" w:eastAsia="新宋体" w:cs="新宋体"/>
+          <w:color w:val="000000"/>
+          <w:kern w:val="0"/>
+          <w:sz w:val="19"/>
+          <w:szCs w:val="19"/>
+        </w:rPr>
+      </w:pPr>
+      <w:r>
+        <w:rPr>
+          <w:rFonts w:ascii="新宋体" w:eastAsia="新宋体" w:cs="新宋体"/>
+          <w:color w:val="000000"/>
+          <w:kern w:val="0"/>
+          <w:sz w:val="19"/>
+          <w:szCs w:val="19"/>
+        </w:rPr>
+        <w:t xml:space="preserve">            </w:t>
+      </w:r>
+      <w:r>
+        <w:rPr>
+          <w:rFonts w:ascii="新宋体" w:eastAsia="新宋体" w:cs="新宋体"/>
+          <w:color w:val="0000FF"/>
+          <w:kern w:val="0"/>
+          <w:sz w:val="19"/>
+          <w:szCs w:val="19"/>
+        </w:rPr>
+        <w:t>if</w:t>
+      </w:r>
+      <w:r>
+        <w:rPr>
+          <w:rFonts w:ascii="新宋体" w:eastAsia="新宋体" w:cs="新宋体"/>
+          <w:color w:val="000000"/>
+          <w:kern w:val="0"/>
+          <w:sz w:val="19"/>
+          <w:szCs w:val="19"/>
+        </w:rPr>
+        <w:t xml:space="preserve"> (Data != </w:t>
+      </w:r>
+      <w:r>
+        <w:rPr>
+          <w:rFonts w:ascii="新宋体" w:eastAsia="新宋体" w:cs="新宋体"/>
+          <w:color w:val="0000FF"/>
+          <w:kern w:val="0"/>
+          <w:sz w:val="19"/>
+          <w:szCs w:val="19"/>
+        </w:rPr>
+        <w:t>null</w:t>
+      </w:r>
+      <w:r>
+        <w:rPr>
+          <w:rFonts w:ascii="新宋体" w:eastAsia="新宋体" w:cs="新宋体"/>
+          <w:color w:val="000000"/>
+          <w:kern w:val="0"/>
+          <w:sz w:val="19"/>
+          <w:szCs w:val="19"/>
+        </w:rPr>
+        <w:t>)</w:t>
+      </w:r>
+    </w:p>
+    <w:p>
+      <w:pPr>
+        <w:autoSpaceDE w:val="0"/>
+        <w:autoSpaceDN w:val="0"/>
+        <w:adjustRightInd w:val="0"/>
+        <w:jc w:val="left"/>
+        <w:rPr>
+          <w:rFonts w:ascii="新宋体" w:eastAsia="新宋体" w:cs="新宋体"/>
+          <w:color w:val="000000"/>
+          <w:kern w:val="0"/>
+          <w:sz w:val="19"/>
+          <w:szCs w:val="19"/>
+        </w:rPr>
+      </w:pPr>
+      <w:r>
+        <w:rPr>
+          <w:rFonts w:ascii="新宋体" w:eastAsia="新宋体" w:cs="新宋体"/>
+          <w:color w:val="000000"/>
+          <w:kern w:val="0"/>
+          <w:sz w:val="19"/>
+          <w:szCs w:val="19"/>
+        </w:rPr>
+        <w:t xml:space="preserve">            {</w:t>
+      </w:r>
+    </w:p>
+    <w:p>
+      <w:pPr>
+        <w:autoSpaceDE w:val="0"/>
+        <w:autoSpaceDN w:val="0"/>
+        <w:adjustRightInd w:val="0"/>
+        <w:jc w:val="left"/>
+        <w:rPr>
+          <w:rFonts w:ascii="新宋体" w:eastAsia="新宋体" w:cs="新宋体"/>
+          <w:color w:val="000000"/>
+          <w:kern w:val="0"/>
+          <w:sz w:val="19"/>
+          <w:szCs w:val="19"/>
+        </w:rPr>
+      </w:pPr>
+      <w:r>
+        <w:rPr>
+          <w:rFonts w:ascii="新宋体" w:eastAsia="新宋体" w:cs="新宋体"/>
+          <w:color w:val="000000"/>
+          <w:kern w:val="0"/>
+          <w:sz w:val="19"/>
+          <w:szCs w:val="19"/>
+        </w:rPr>
+        <w:t xml:space="preserve">                </w:t>
+      </w:r>
+      <w:r>
+        <w:rPr>
+          <w:rFonts w:ascii="新宋体" w:eastAsia="新宋体" w:cs="新宋体"/>
+          <w:color w:val="2B91AF"/>
+          <w:kern w:val="0"/>
+          <w:sz w:val="19"/>
+          <w:szCs w:val="19"/>
+        </w:rPr>
+        <w:t>JsonSerializerSettings</w:t>
+      </w:r>
+      <w:r>
+        <w:rPr>
+          <w:rFonts w:ascii="新宋体" w:eastAsia="新宋体" w:cs="新宋体"/>
+          <w:color w:val="000000"/>
+          <w:kern w:val="0"/>
+          <w:sz w:val="19"/>
+          <w:szCs w:val="19"/>
+        </w:rPr>
+        <w:t xml:space="preserve"> jsonSerializerSettings = </w:t>
+      </w:r>
+      <w:r>
+        <w:rPr>
+          <w:rFonts w:ascii="新宋体" w:eastAsia="新宋体" w:cs="新宋体"/>
+          <w:color w:val="0000FF"/>
+          <w:kern w:val="0"/>
+          <w:sz w:val="19"/>
+          <w:szCs w:val="19"/>
+        </w:rPr>
+        <w:t>new</w:t>
+      </w:r>
+      <w:r>
+        <w:rPr>
+          <w:rFonts w:ascii="新宋体" w:eastAsia="新宋体" w:cs="新宋体"/>
+          <w:color w:val="000000"/>
+          <w:kern w:val="0"/>
+          <w:sz w:val="19"/>
+          <w:szCs w:val="19"/>
+        </w:rPr>
+        <w:t xml:space="preserve"> </w:t>
+      </w:r>
+      <w:r>
+        <w:rPr>
+          <w:rFonts w:ascii="新宋体" w:eastAsia="新宋体" w:cs="新宋体"/>
+          <w:color w:val="2B91AF"/>
+          <w:kern w:val="0"/>
+          <w:sz w:val="19"/>
+          <w:szCs w:val="19"/>
+        </w:rPr>
+        <w:t>JsonSerializerSettings</w:t>
+      </w:r>
+    </w:p>
+    <w:p>
+      <w:pPr>
+        <w:autoSpaceDE w:val="0"/>
+        <w:autoSpaceDN w:val="0"/>
+        <w:adjustRightInd w:val="0"/>
+        <w:jc w:val="left"/>
+        <w:rPr>
+          <w:rFonts w:ascii="新宋体" w:eastAsia="新宋体" w:cs="新宋体"/>
+          <w:color w:val="000000"/>
+          <w:kern w:val="0"/>
+          <w:sz w:val="19"/>
+          <w:szCs w:val="19"/>
+        </w:rPr>
+      </w:pPr>
+      <w:r>
+        <w:rPr>
+          <w:rFonts w:ascii="新宋体" w:eastAsia="新宋体" w:cs="新宋体"/>
+          <w:color w:val="000000"/>
+          <w:kern w:val="0"/>
+          <w:sz w:val="19"/>
+          <w:szCs w:val="19"/>
+        </w:rPr>
+        <w:t xml:space="preserve">                {</w:t>
+      </w:r>
+    </w:p>
+    <w:p>
+      <w:pPr>
+        <w:autoSpaceDE w:val="0"/>
+        <w:autoSpaceDN w:val="0"/>
+        <w:adjustRightInd w:val="0"/>
+        <w:jc w:val="left"/>
+        <w:rPr>
+          <w:rFonts w:ascii="新宋体" w:eastAsia="新宋体" w:cs="新宋体"/>
+          <w:color w:val="000000"/>
+          <w:kern w:val="0"/>
+          <w:sz w:val="19"/>
+          <w:szCs w:val="19"/>
+        </w:rPr>
+      </w:pPr>
+      <w:r>
+        <w:rPr>
+          <w:rFonts w:ascii="新宋体" w:eastAsia="新宋体" w:cs="新宋体"/>
+          <w:color w:val="000000"/>
+          <w:kern w:val="0"/>
+          <w:sz w:val="19"/>
+          <w:szCs w:val="19"/>
+        </w:rPr>
+        <w:t xml:space="preserve">                    DateFormatString = </w:t>
+      </w:r>
+      <w:r>
+        <w:rPr>
+          <w:rFonts w:ascii="新宋体" w:eastAsia="新宋体" w:cs="新宋体"/>
+          <w:color w:val="A31515"/>
+          <w:kern w:val="0"/>
+          <w:sz w:val="19"/>
+          <w:szCs w:val="19"/>
+        </w:rPr>
+        <w:t>"yyyy-MM-dd HH:mm:ss"</w:t>
+      </w:r>
+      <w:r>
+        <w:rPr>
+          <w:rFonts w:ascii="新宋体" w:eastAsia="新宋体" w:cs="新宋体"/>
+          <w:color w:val="000000"/>
+          <w:kern w:val="0"/>
+          <w:sz w:val="19"/>
+          <w:szCs w:val="19"/>
+        </w:rPr>
+        <w:t>,</w:t>
+      </w:r>
+    </w:p>
+    <w:p>
+      <w:pPr>
+        <w:autoSpaceDE w:val="0"/>
+        <w:autoSpaceDN w:val="0"/>
+        <w:adjustRightInd w:val="0"/>
+        <w:jc w:val="left"/>
+        <w:rPr>
+          <w:rFonts w:ascii="新宋体" w:eastAsia="新宋体" w:cs="新宋体"/>
+          <w:color w:val="000000"/>
+          <w:kern w:val="0"/>
+          <w:sz w:val="19"/>
+          <w:szCs w:val="19"/>
+        </w:rPr>
+      </w:pPr>
+      <w:r>
+        <w:rPr>
+          <w:rFonts w:ascii="新宋体" w:eastAsia="新宋体" w:cs="新宋体"/>
+          <w:color w:val="000000"/>
+          <w:kern w:val="0"/>
+          <w:sz w:val="19"/>
+          <w:szCs w:val="19"/>
+        </w:rPr>
+        <w:t xml:space="preserve">                    ContractResolver = </w:t>
+      </w:r>
+      <w:r>
+        <w:rPr>
+          <w:rFonts w:ascii="新宋体" w:eastAsia="新宋体" w:cs="新宋体"/>
+          <w:color w:val="0000FF"/>
+          <w:kern w:val="0"/>
+          <w:sz w:val="19"/>
+          <w:szCs w:val="19"/>
+        </w:rPr>
+        <w:t>new</w:t>
+      </w:r>
+      <w:r>
+        <w:rPr>
+          <w:rFonts w:ascii="新宋体" w:eastAsia="新宋体" w:cs="新宋体"/>
+          <w:color w:val="000000"/>
+          <w:kern w:val="0"/>
+          <w:sz w:val="19"/>
+          <w:szCs w:val="19"/>
+        </w:rPr>
+        <w:t xml:space="preserve"> </w:t>
+      </w:r>
+      <w:r>
+        <w:rPr>
+          <w:rFonts w:ascii="新宋体" w:eastAsia="新宋体" w:cs="新宋体"/>
+          <w:color w:val="2B91AF"/>
+          <w:kern w:val="0"/>
+          <w:sz w:val="19"/>
+          <w:szCs w:val="19"/>
+        </w:rPr>
+        <w:t>DefaultContractResolver</w:t>
+      </w:r>
+      <w:r>
+        <w:rPr>
+          <w:rFonts w:ascii="新宋体" w:eastAsia="新宋体" w:cs="新宋体"/>
+          <w:color w:val="000000"/>
+          <w:kern w:val="0"/>
+          <w:sz w:val="19"/>
+          <w:szCs w:val="19"/>
+        </w:rPr>
+        <w:t>()</w:t>
+      </w:r>
+    </w:p>
+    <w:p>
+      <w:pPr>
+        <w:autoSpaceDE w:val="0"/>
+        <w:autoSpaceDN w:val="0"/>
+        <w:adjustRightInd w:val="0"/>
+        <w:jc w:val="left"/>
+        <w:rPr>
+          <w:rFonts w:ascii="新宋体" w:eastAsia="新宋体" w:cs="新宋体"/>
+          <w:color w:val="000000"/>
+          <w:kern w:val="0"/>
+          <w:sz w:val="19"/>
+          <w:szCs w:val="19"/>
+        </w:rPr>
+      </w:pPr>
+      <w:r>
+        <w:rPr>
+          <w:rFonts w:ascii="新宋体" w:eastAsia="新宋体" w:cs="新宋体"/>
+          <w:color w:val="000000"/>
+          <w:kern w:val="0"/>
+          <w:sz w:val="19"/>
+          <w:szCs w:val="19"/>
+        </w:rPr>
+        <w:t xml:space="preserve">                };</w:t>
+      </w:r>
+    </w:p>
+    <w:p>
+      <w:pPr>
+        <w:autoSpaceDE w:val="0"/>
+        <w:autoSpaceDN w:val="0"/>
+        <w:adjustRightInd w:val="0"/>
+        <w:jc w:val="left"/>
+        <w:rPr>
+          <w:rFonts w:ascii="新宋体" w:eastAsia="新宋体" w:cs="新宋体"/>
+          <w:color w:val="000000"/>
+          <w:kern w:val="0"/>
+          <w:sz w:val="19"/>
+          <w:szCs w:val="19"/>
+        </w:rPr>
+      </w:pPr>
+      <w:r>
+        <w:rPr>
+          <w:rFonts w:ascii="新宋体" w:eastAsia="新宋体" w:cs="新宋体"/>
+          <w:color w:val="000000"/>
+          <w:kern w:val="0"/>
+          <w:sz w:val="19"/>
+          <w:szCs w:val="19"/>
+        </w:rPr>
+        <w:t xml:space="preserve">                response.Write(</w:t>
+      </w:r>
+      <w:r>
+        <w:rPr>
+          <w:rFonts w:ascii="新宋体" w:eastAsia="新宋体" w:cs="新宋体"/>
+          <w:color w:val="2B91AF"/>
+          <w:kern w:val="0"/>
+          <w:sz w:val="19"/>
+          <w:szCs w:val="19"/>
+        </w:rPr>
+        <w:t>JsonConvert</w:t>
+      </w:r>
+      <w:r>
+        <w:rPr>
+          <w:rFonts w:ascii="新宋体" w:eastAsia="新宋体" w:cs="新宋体"/>
+          <w:color w:val="000000"/>
+          <w:kern w:val="0"/>
+          <w:sz w:val="19"/>
+          <w:szCs w:val="19"/>
+        </w:rPr>
+        <w:t xml:space="preserve">.SerializeObject(Data, </w:t>
+      </w:r>
+      <w:r>
+        <w:rPr>
+          <w:rFonts w:ascii="新宋体" w:eastAsia="新宋体" w:cs="新宋体"/>
+          <w:color w:val="2B91AF"/>
+          <w:kern w:val="0"/>
+          <w:sz w:val="19"/>
+          <w:szCs w:val="19"/>
+        </w:rPr>
+        <w:t>Formatting</w:t>
+      </w:r>
+      <w:r>
+        <w:rPr>
+          <w:rFonts w:ascii="新宋体" w:eastAsia="新宋体" w:cs="新宋体"/>
+          <w:color w:val="000000"/>
+          <w:kern w:val="0"/>
+          <w:sz w:val="19"/>
+          <w:szCs w:val="19"/>
+        </w:rPr>
+        <w:t>.Indented, jsonSerializerSettings));</w:t>
+      </w:r>
+    </w:p>
+    <w:p>
+      <w:pPr>
+        <w:autoSpaceDE w:val="0"/>
+        <w:autoSpaceDN w:val="0"/>
+        <w:adjustRightInd w:val="0"/>
+        <w:jc w:val="left"/>
+        <w:rPr>
+          <w:rFonts w:ascii="新宋体" w:eastAsia="新宋体" w:cs="新宋体"/>
+          <w:color w:val="000000"/>
+          <w:kern w:val="0"/>
+          <w:sz w:val="19"/>
+          <w:szCs w:val="19"/>
+        </w:rPr>
+      </w:pPr>
+      <w:r>
+        <w:rPr>
+          <w:rFonts w:ascii="新宋体" w:eastAsia="新宋体" w:cs="新宋体"/>
+          <w:color w:val="000000"/>
+          <w:kern w:val="0"/>
+          <w:sz w:val="19"/>
+          <w:szCs w:val="19"/>
+        </w:rPr>
+        <w:t xml:space="preserve">            }</w:t>
+      </w:r>
+    </w:p>
+    <w:p>
+      <w:pPr>
+        <w:autoSpaceDE w:val="0"/>
+        <w:autoSpaceDN w:val="0"/>
+        <w:adjustRightInd w:val="0"/>
+        <w:jc w:val="left"/>
+        <w:rPr>
+          <w:rFonts w:ascii="新宋体" w:eastAsia="新宋体" w:cs="新宋体"/>
+          <w:color w:val="000000"/>
+          <w:kern w:val="0"/>
+          <w:sz w:val="19"/>
+          <w:szCs w:val="19"/>
+        </w:rPr>
+      </w:pPr>
+      <w:r>
+        <w:rPr>
+          <w:rFonts w:ascii="新宋体" w:eastAsia="新宋体" w:cs="新宋体"/>
+          <w:color w:val="000000"/>
+          <w:kern w:val="0"/>
+          <w:sz w:val="19"/>
+          <w:szCs w:val="19"/>
+        </w:rPr>
+        <w:t xml:space="preserve">        }</w:t>
+      </w:r>
+    </w:p>
+    <w:p>
+      <w:pPr>
+        <w:ind w:firstLine="420"/>
+        <w:rPr>
+          <w:rFonts w:ascii="新宋体" w:eastAsia="新宋体" w:cs="新宋体"/>
+          <w:color w:val="000000"/>
+          <w:kern w:val="0"/>
+          <w:sz w:val="19"/>
+          <w:szCs w:val="19"/>
+        </w:rPr>
+      </w:pPr>
+      <w:r>
+        <w:rPr>
+          <w:rFonts w:ascii="新宋体" w:eastAsia="新宋体" w:cs="新宋体"/>
+          <w:color w:val="000000"/>
+          <w:kern w:val="0"/>
+          <w:sz w:val="19"/>
+          <w:szCs w:val="19"/>
+        </w:rPr>
+        <w:t xml:space="preserve">    }</w:t>
+      </w:r>
+    </w:p>
+    <w:p>
+      <w:pPr>
+        <w:ind w:firstLine="420"/>
+      </w:pPr>
+      <w:r>
+        <w:t>我自己的理解，</w:t>
+      </w:r>
+    </w:p>
+    <w:p>
+      <w:pPr>
+        <w:ind w:firstLine="420"/>
+      </w:pPr>
+      <w:r>
+        <w:rPr>
+          <w:noProof/>
+        </w:rPr>
+        <w:drawing>
+          <wp:inline distT="0" distB="0" distL="0" distR="0" wp14:anchorId="453C8C9D" wp14:editId="0C198A31">
+            <wp:extent cx="4629150" cy="1762125"/>
+            <wp:effectExtent l="0" t="0" r="0" b="9525"/>
+            <wp:docPr id="12" name="图片 12"/>
+            <wp:cNvGraphicFramePr>
+              <a:graphicFrameLocks xmlns:a="http://schemas.openxmlformats.org/drawingml/2006/main" noChangeAspect="1"/>
+            </wp:cNvGraphicFramePr>
+            <a:graphic xmlns:a="http://schemas.openxmlformats.org/drawingml/2006/main">
+              <a:graphicData uri="http://schemas.openxmlformats.org/drawingml/2006/picture">
+                <pic:pic xmlns:pic="http://schemas.openxmlformats.org/drawingml/2006/picture">
+                  <pic:nvPicPr>
+                    <pic:cNvPr id="1" name=""/>
+                    <pic:cNvPicPr/>
+                  </pic:nvPicPr>
+                  <pic:blipFill>
+                    <a:blip r:embed="rId16"/>
+                    <a:stretch>
+                      <a:fillRect/>
+                    </a:stretch>
+                  </pic:blipFill>
+                  <pic:spPr>
+                    <a:xfrm>
+                      <a:off x="0" y="0"/>
+                      <a:ext cx="4629150" cy="1762125"/>
+                    </a:xfrm>
+                    <a:prstGeom prst="rect">
+                      <a:avLst/>
+                    </a:prstGeom>
+                  </pic:spPr>
+                </pic:pic>
+              </a:graphicData>
+            </a:graphic>
+          </wp:inline>
+        </w:drawing>
+      </w:r>
+    </w:p>
+    <w:p>
+      <w:pPr>
+        <w:ind w:firstLine="420"/>
+      </w:pPr>
+      <w:r>
+        <w:t>比方前台，</w:t>
+      </w:r>
+      <w:r>
+        <w:t>王毅用的控件传给我，传的是，这里时间是11.17 00：00：00，两个都是这个。</w:t>
+      </w:r>
+    </w:p>
+    <w:p>
+      <w:pPr>
+        <w:ind w:firstLine="420"/>
+      </w:pPr>
+    </w:p>
+    <w:p>
+      <w:pPr>
+        <w:ind w:firstLine="420"/>
+      </w:pPr>
+      <w:r>
+        <w:rPr>
+          <w:rFonts w:hint="eastAsia"/>
+        </w:rPr>
+        <w:t>1</w:t>
+      </w:r>
+      <w:r>
+        <w:t>0.</w:t>
+      </w:r>
+    </w:p>
+    <w:p>
+      <w:pPr>
+        <w:ind w:firstLine="420"/>
+      </w:pPr>
+      <w:r>
+        <w:t>当把List&lt;short?&gt;放入到类中，初始化之后，是null的。而</w:t>
+      </w:r>
+      <w:r>
+        <w:t>new一个，反而不是null 的。</w:t>
+      </w:r>
+    </w:p>
+    <w:p>
+      <w:pPr>
+        <w:autoSpaceDE w:val="0"/>
+        <w:autoSpaceDN w:val="0"/>
+        <w:adjustRightInd w:val="0"/>
+        <w:jc w:val="left"/>
+        <w:rPr>
+          <w:rFonts w:ascii="新宋体" w:eastAsia="新宋体" w:cs="新宋体"/>
+          <w:color w:val="000000"/>
+          <w:kern w:val="0"/>
+          <w:sz w:val="19"/>
+          <w:szCs w:val="19"/>
+        </w:rPr>
+      </w:pPr>
+      <w:r>
+        <w:rPr>
+          <w:rFonts w:ascii="新宋体" w:eastAsia="新宋体" w:cs="新宋体"/>
+          <w:color w:val="0000FF"/>
+          <w:kern w:val="0"/>
+          <w:sz w:val="19"/>
+          <w:szCs w:val="19"/>
+        </w:rPr>
+        <w:t>class</w:t>
+      </w:r>
+      <w:r>
+        <w:rPr>
+          <w:rFonts w:ascii="新宋体" w:eastAsia="新宋体" w:cs="新宋体"/>
+          <w:color w:val="000000"/>
+          <w:kern w:val="0"/>
+          <w:sz w:val="19"/>
+          <w:szCs w:val="19"/>
+        </w:rPr>
+        <w:t xml:space="preserve"> </w:t>
+      </w:r>
+      <w:r>
+        <w:rPr>
+          <w:rFonts w:ascii="新宋体" w:eastAsia="新宋体" w:cs="新宋体"/>
+          <w:color w:val="2B91AF"/>
+          <w:kern w:val="0"/>
+          <w:sz w:val="19"/>
+          <w:szCs w:val="19"/>
+        </w:rPr>
+        <w:t>Person</w:t>
+      </w:r>
+    </w:p>
+    <w:p>
+      <w:pPr>
+        <w:autoSpaceDE w:val="0"/>
+        <w:autoSpaceDN w:val="0"/>
+        <w:adjustRightInd w:val="0"/>
+        <w:jc w:val="left"/>
+        <w:rPr>
+          <w:rFonts w:ascii="新宋体" w:eastAsia="新宋体" w:cs="新宋体"/>
+          <w:color w:val="000000"/>
+          <w:kern w:val="0"/>
+          <w:sz w:val="19"/>
+          <w:szCs w:val="19"/>
+        </w:rPr>
+      </w:pPr>
+      <w:r>
+        <w:rPr>
+          <w:rFonts w:ascii="新宋体" w:eastAsia="新宋体" w:cs="新宋体"/>
+          <w:color w:val="000000"/>
+          <w:kern w:val="0"/>
+          <w:sz w:val="19"/>
+          <w:szCs w:val="19"/>
+        </w:rPr>
+        <w:t xml:space="preserve">    {</w:t>
+      </w:r>
+    </w:p>
+    <w:p>
+      <w:pPr>
+        <w:autoSpaceDE w:val="0"/>
+        <w:autoSpaceDN w:val="0"/>
+        <w:adjustRightInd w:val="0"/>
+        <w:jc w:val="left"/>
+        <w:rPr>
+          <w:rFonts w:ascii="新宋体" w:eastAsia="新宋体" w:cs="新宋体"/>
+          <w:color w:val="000000"/>
+          <w:kern w:val="0"/>
+          <w:sz w:val="19"/>
+          <w:szCs w:val="19"/>
+        </w:rPr>
+      </w:pPr>
+      <w:r>
+        <w:rPr>
+          <w:rFonts w:ascii="新宋体" w:eastAsia="新宋体" w:cs="新宋体"/>
+          <w:color w:val="000000"/>
+          <w:kern w:val="0"/>
+          <w:sz w:val="19"/>
+          <w:szCs w:val="19"/>
+        </w:rPr>
+        <w:t xml:space="preserve">        </w:t>
+      </w:r>
+      <w:r>
+        <w:rPr>
+          <w:rFonts w:ascii="新宋体" w:eastAsia="新宋体" w:cs="新宋体"/>
+          <w:color w:val="0000FF"/>
+          <w:kern w:val="0"/>
+          <w:sz w:val="19"/>
+          <w:szCs w:val="19"/>
+        </w:rPr>
+        <w:t>public</w:t>
+      </w:r>
+      <w:r>
+        <w:rPr>
+          <w:rFonts w:ascii="新宋体" w:eastAsia="新宋体" w:cs="新宋体"/>
+          <w:color w:val="000000"/>
+          <w:kern w:val="0"/>
+          <w:sz w:val="19"/>
+          <w:szCs w:val="19"/>
+        </w:rPr>
+        <w:t xml:space="preserve"> </w:t>
+      </w:r>
+      <w:r>
+        <w:rPr>
+          <w:rFonts w:ascii="新宋体" w:eastAsia="新宋体" w:cs="新宋体"/>
+          <w:color w:val="2B91AF"/>
+          <w:kern w:val="0"/>
+          <w:sz w:val="19"/>
+          <w:szCs w:val="19"/>
+        </w:rPr>
+        <w:t>List</w:t>
+      </w:r>
+      <w:r>
+        <w:rPr>
+          <w:rFonts w:ascii="新宋体" w:eastAsia="新宋体" w:cs="新宋体"/>
+          <w:color w:val="000000"/>
+          <w:kern w:val="0"/>
+          <w:sz w:val="19"/>
+          <w:szCs w:val="19"/>
+        </w:rPr>
+        <w:t>&lt;</w:t>
+      </w:r>
+      <w:r>
+        <w:rPr>
+          <w:rFonts w:ascii="新宋体" w:eastAsia="新宋体" w:cs="新宋体"/>
+          <w:color w:val="0000FF"/>
+          <w:kern w:val="0"/>
+          <w:sz w:val="19"/>
+          <w:szCs w:val="19"/>
+        </w:rPr>
+        <w:t>short</w:t>
+      </w:r>
+      <w:r>
+        <w:rPr>
+          <w:rFonts w:ascii="新宋体" w:eastAsia="新宋体" w:cs="新宋体"/>
+          <w:color w:val="000000"/>
+          <w:kern w:val="0"/>
+          <w:sz w:val="19"/>
+          <w:szCs w:val="19"/>
+        </w:rPr>
+        <w:t xml:space="preserve">?&gt; Shorts { </w:t>
+      </w:r>
+      <w:r>
+        <w:rPr>
+          <w:rFonts w:ascii="新宋体" w:eastAsia="新宋体" w:cs="新宋体"/>
+          <w:color w:val="0000FF"/>
+          <w:kern w:val="0"/>
+          <w:sz w:val="19"/>
+          <w:szCs w:val="19"/>
+        </w:rPr>
+        <w:t>get</w:t>
+      </w:r>
+      <w:r>
+        <w:rPr>
+          <w:rFonts w:ascii="新宋体" w:eastAsia="新宋体" w:cs="新宋体"/>
+          <w:color w:val="000000"/>
+          <w:kern w:val="0"/>
+          <w:sz w:val="19"/>
+          <w:szCs w:val="19"/>
+        </w:rPr>
+        <w:t xml:space="preserve">; </w:t>
+      </w:r>
+      <w:r>
+        <w:rPr>
+          <w:rFonts w:ascii="新宋体" w:eastAsia="新宋体" w:cs="新宋体"/>
+          <w:color w:val="0000FF"/>
+          <w:kern w:val="0"/>
+          <w:sz w:val="19"/>
+          <w:szCs w:val="19"/>
+        </w:rPr>
+        <w:t>set</w:t>
+      </w:r>
+      <w:r>
+        <w:rPr>
+          <w:rFonts w:ascii="新宋体" w:eastAsia="新宋体" w:cs="新宋体"/>
+          <w:color w:val="000000"/>
+          <w:kern w:val="0"/>
+          <w:sz w:val="19"/>
+          <w:szCs w:val="19"/>
+        </w:rPr>
+        <w:t>; }</w:t>
+      </w:r>
+    </w:p>
+    <w:p>
+      <w:pPr>
+        <w:ind w:firstLine="420"/>
+      </w:pPr>
+      <w:r>
+        <w:rPr>
+          <w:rFonts w:ascii="新宋体" w:eastAsia="新宋体" w:cs="新宋体"/>
+          <w:color w:val="000000"/>
+          <w:kern w:val="0"/>
+          <w:sz w:val="19"/>
+          <w:szCs w:val="19"/>
+        </w:rPr>
+        <w:lastRenderedPageBreak/>
+        <w:t xml:space="preserve">    }</w:t>
+      </w:r>
+    </w:p>
+    <w:p>
+      <w:pPr>
+        <w:autoSpaceDE w:val="0"/>
+        <w:autoSpaceDN w:val="0"/>
+        <w:adjustRightInd w:val="0"/>
+        <w:jc w:val="left"/>
+        <w:rPr>
+          <w:rFonts w:ascii="新宋体" w:eastAsia="新宋体" w:cs="新宋体"/>
+          <w:color w:val="000000"/>
+          <w:kern w:val="0"/>
+          <w:sz w:val="19"/>
+          <w:szCs w:val="19"/>
+        </w:rPr>
+      </w:pPr>
+      <w:r>
+        <w:rPr>
+          <w:rFonts w:ascii="新宋体" w:eastAsia="新宋体" w:cs="新宋体"/>
+          <w:color w:val="000000"/>
+          <w:kern w:val="0"/>
+          <w:sz w:val="19"/>
+          <w:szCs w:val="19"/>
+        </w:rPr>
+        <w:t xml:space="preserve">            </w:t>
+      </w:r>
+      <w:r>
+        <w:rPr>
+          <w:rFonts w:ascii="新宋体" w:eastAsia="新宋体" w:cs="新宋体"/>
+          <w:color w:val="2B91AF"/>
+          <w:kern w:val="0"/>
+          <w:sz w:val="19"/>
+          <w:szCs w:val="19"/>
+        </w:rPr>
+        <w:t>Person</w:t>
+      </w:r>
+      <w:r>
+        <w:rPr>
+          <w:rFonts w:ascii="新宋体" w:eastAsia="新宋体" w:cs="新宋体"/>
+          <w:color w:val="000000"/>
+          <w:kern w:val="0"/>
+          <w:sz w:val="19"/>
+          <w:szCs w:val="19"/>
+        </w:rPr>
+        <w:t xml:space="preserve"> p = </w:t>
+      </w:r>
+      <w:r>
+        <w:rPr>
+          <w:rFonts w:ascii="新宋体" w:eastAsia="新宋体" w:cs="新宋体"/>
+          <w:color w:val="0000FF"/>
+          <w:kern w:val="0"/>
+          <w:sz w:val="19"/>
+          <w:szCs w:val="19"/>
+        </w:rPr>
+        <w:t>new</w:t>
+      </w:r>
+      <w:r>
+        <w:rPr>
+          <w:rFonts w:ascii="新宋体" w:eastAsia="新宋体" w:cs="新宋体"/>
+          <w:color w:val="000000"/>
+          <w:kern w:val="0"/>
+          <w:sz w:val="19"/>
+          <w:szCs w:val="19"/>
+        </w:rPr>
+        <w:t xml:space="preserve"> </w:t>
+      </w:r>
+      <w:r>
+        <w:rPr>
+          <w:rFonts w:ascii="新宋体" w:eastAsia="新宋体" w:cs="新宋体"/>
+          <w:color w:val="2B91AF"/>
+          <w:kern w:val="0"/>
+          <w:sz w:val="19"/>
+          <w:szCs w:val="19"/>
+        </w:rPr>
+        <w:t>Person</w:t>
+      </w:r>
+      <w:r>
+        <w:rPr>
+          <w:rFonts w:ascii="新宋体" w:eastAsia="新宋体" w:cs="新宋体"/>
+          <w:color w:val="000000"/>
+          <w:kern w:val="0"/>
+          <w:sz w:val="19"/>
+          <w:szCs w:val="19"/>
+        </w:rPr>
+        <w:t>();</w:t>
+      </w:r>
+    </w:p>
+    <w:p>
+      <w:pPr>
+        <w:autoSpaceDE w:val="0"/>
+        <w:autoSpaceDN w:val="0"/>
+        <w:adjustRightInd w:val="0"/>
+        <w:jc w:val="left"/>
+        <w:rPr>
+          <w:rFonts w:ascii="新宋体" w:eastAsia="新宋体" w:cs="新宋体"/>
+          <w:color w:val="000000"/>
+          <w:kern w:val="0"/>
+          <w:sz w:val="19"/>
+          <w:szCs w:val="19"/>
+        </w:rPr>
+      </w:pPr>
+      <w:r>
+        <w:rPr>
+          <w:rFonts w:ascii="新宋体" w:eastAsia="新宋体" w:cs="新宋体"/>
+          <w:color w:val="000000"/>
+          <w:kern w:val="0"/>
+          <w:sz w:val="19"/>
+          <w:szCs w:val="19"/>
+        </w:rPr>
+        <w:t xml:space="preserve">            </w:t>
+      </w:r>
+      <w:r>
+        <w:rPr>
+          <w:rFonts w:ascii="新宋体" w:eastAsia="新宋体" w:cs="新宋体"/>
+          <w:color w:val="0000FF"/>
+          <w:kern w:val="0"/>
+          <w:sz w:val="19"/>
+          <w:szCs w:val="19"/>
+        </w:rPr>
+        <w:t>if</w:t>
+      </w:r>
+      <w:r>
+        <w:rPr>
+          <w:rFonts w:ascii="新宋体" w:eastAsia="新宋体" w:cs="新宋体"/>
+          <w:color w:val="000000"/>
+          <w:kern w:val="0"/>
+          <w:sz w:val="19"/>
+          <w:szCs w:val="19"/>
+        </w:rPr>
+        <w:t xml:space="preserve"> (p.Shorts==</w:t>
+      </w:r>
+      <w:r>
+        <w:rPr>
+          <w:rFonts w:ascii="新宋体" w:eastAsia="新宋体" w:cs="新宋体"/>
+          <w:color w:val="0000FF"/>
+          <w:kern w:val="0"/>
+          <w:sz w:val="19"/>
+          <w:szCs w:val="19"/>
+        </w:rPr>
+        <w:t>null</w:t>
+      </w:r>
+      <w:r>
+        <w:rPr>
+          <w:rFonts w:ascii="新宋体" w:eastAsia="新宋体" w:cs="新宋体"/>
+          <w:color w:val="000000"/>
+          <w:kern w:val="0"/>
+          <w:sz w:val="19"/>
+          <w:szCs w:val="19"/>
+        </w:rPr>
+        <w:t>)</w:t>
+      </w:r>
+    </w:p>
+    <w:p>
+      <w:pPr>
+        <w:autoSpaceDE w:val="0"/>
+        <w:autoSpaceDN w:val="0"/>
+        <w:adjustRightInd w:val="0"/>
+        <w:jc w:val="left"/>
+        <w:rPr>
+          <w:rFonts w:ascii="新宋体" w:eastAsia="新宋体" w:cs="新宋体"/>
+          <w:color w:val="000000"/>
+          <w:kern w:val="0"/>
+          <w:sz w:val="19"/>
+          <w:szCs w:val="19"/>
+        </w:rPr>
+      </w:pPr>
+      <w:r>
+        <w:rPr>
+          <w:rFonts w:ascii="新宋体" w:eastAsia="新宋体" w:cs="新宋体"/>
+          <w:color w:val="000000"/>
+          <w:kern w:val="0"/>
+          <w:sz w:val="19"/>
+          <w:szCs w:val="19"/>
+        </w:rPr>
+        <w:t xml:space="preserve">            {</w:t>
+      </w:r>
+    </w:p>
+    <w:p>
+      <w:pPr>
+        <w:autoSpaceDE w:val="0"/>
+        <w:autoSpaceDN w:val="0"/>
+        <w:adjustRightInd w:val="0"/>
+        <w:jc w:val="left"/>
+        <w:rPr>
+          <w:rFonts w:ascii="新宋体" w:eastAsia="新宋体" w:cs="新宋体"/>
+          <w:color w:val="000000"/>
+          <w:kern w:val="0"/>
+          <w:sz w:val="19"/>
+          <w:szCs w:val="19"/>
+        </w:rPr>
+      </w:pPr>
+      <w:r>
+        <w:rPr>
+          <w:rFonts w:ascii="新宋体" w:eastAsia="新宋体" w:cs="新宋体"/>
+          <w:color w:val="000000"/>
+          <w:kern w:val="0"/>
+          <w:sz w:val="19"/>
+          <w:szCs w:val="19"/>
+        </w:rPr>
+        <w:t xml:space="preserve">                </w:t>
+      </w:r>
+      <w:r>
+        <w:rPr>
+          <w:rFonts w:ascii="新宋体" w:eastAsia="新宋体" w:cs="新宋体"/>
+          <w:color w:val="2B91AF"/>
+          <w:kern w:val="0"/>
+          <w:sz w:val="19"/>
+          <w:szCs w:val="19"/>
+        </w:rPr>
+        <w:t>Console</w:t>
+      </w:r>
+      <w:r>
+        <w:rPr>
+          <w:rFonts w:ascii="新宋体" w:eastAsia="新宋体" w:cs="新宋体"/>
+          <w:color w:val="000000"/>
+          <w:kern w:val="0"/>
+          <w:sz w:val="19"/>
+          <w:szCs w:val="19"/>
+        </w:rPr>
+        <w:t>.WriteLine(</w:t>
+      </w:r>
+      <w:r>
+        <w:rPr>
+          <w:rFonts w:ascii="新宋体" w:eastAsia="新宋体" w:cs="新宋体"/>
+          <w:color w:val="A31515"/>
+          <w:kern w:val="0"/>
+          <w:sz w:val="19"/>
+          <w:szCs w:val="19"/>
+        </w:rPr>
+        <w:t>"true"</w:t>
+      </w:r>
+      <w:r>
+        <w:rPr>
+          <w:rFonts w:ascii="新宋体" w:eastAsia="新宋体" w:cs="新宋体"/>
+          <w:color w:val="000000"/>
+          <w:kern w:val="0"/>
+          <w:sz w:val="19"/>
+          <w:szCs w:val="19"/>
+        </w:rPr>
+        <w:t>);</w:t>
+      </w:r>
+    </w:p>
+    <w:p>
+      <w:pPr>
+        <w:autoSpaceDE w:val="0"/>
+        <w:autoSpaceDN w:val="0"/>
+        <w:adjustRightInd w:val="0"/>
+        <w:jc w:val="left"/>
+        <w:rPr>
+          <w:rFonts w:ascii="新宋体" w:eastAsia="新宋体" w:cs="新宋体"/>
+          <w:color w:val="000000"/>
+          <w:kern w:val="0"/>
+          <w:sz w:val="19"/>
+          <w:szCs w:val="19"/>
+        </w:rPr>
+      </w:pPr>
+      <w:r>
+        <w:rPr>
+          <w:rFonts w:ascii="新宋体" w:eastAsia="新宋体" w:cs="新宋体"/>
+          <w:color w:val="000000"/>
+          <w:kern w:val="0"/>
+          <w:sz w:val="19"/>
+          <w:szCs w:val="19"/>
+        </w:rPr>
+        <w:t xml:space="preserve">            }</w:t>
+      </w:r>
+    </w:p>
+    <w:p>
+      <w:pPr>
+        <w:autoSpaceDE w:val="0"/>
+        <w:autoSpaceDN w:val="0"/>
+        <w:adjustRightInd w:val="0"/>
+        <w:jc w:val="left"/>
+        <w:rPr>
+          <w:rFonts w:ascii="新宋体" w:eastAsia="新宋体" w:cs="新宋体"/>
+          <w:color w:val="000000"/>
+          <w:kern w:val="0"/>
+          <w:sz w:val="19"/>
+          <w:szCs w:val="19"/>
+        </w:rPr>
+      </w:pPr>
+      <w:r>
+        <w:rPr>
+          <w:rFonts w:ascii="新宋体" w:eastAsia="新宋体" w:cs="新宋体"/>
+          <w:color w:val="000000"/>
+          <w:kern w:val="0"/>
+          <w:sz w:val="19"/>
+          <w:szCs w:val="19"/>
+        </w:rPr>
+        <w:t xml:space="preserve">            </w:t>
+      </w:r>
+      <w:r>
+        <w:rPr>
+          <w:rFonts w:ascii="新宋体" w:eastAsia="新宋体" w:cs="新宋体"/>
+          <w:color w:val="0000FF"/>
+          <w:kern w:val="0"/>
+          <w:sz w:val="19"/>
+          <w:szCs w:val="19"/>
+        </w:rPr>
+        <w:t>else</w:t>
+      </w:r>
+    </w:p>
+    <w:p>
+      <w:pPr>
+        <w:autoSpaceDE w:val="0"/>
+        <w:autoSpaceDN w:val="0"/>
+        <w:adjustRightInd w:val="0"/>
+        <w:jc w:val="left"/>
+        <w:rPr>
+          <w:rFonts w:ascii="新宋体" w:eastAsia="新宋体" w:cs="新宋体"/>
+          <w:color w:val="000000"/>
+          <w:kern w:val="0"/>
+          <w:sz w:val="19"/>
+          <w:szCs w:val="19"/>
+        </w:rPr>
+      </w:pPr>
+      <w:r>
+        <w:rPr>
+          <w:rFonts w:ascii="新宋体" w:eastAsia="新宋体" w:cs="新宋体"/>
+          <w:color w:val="000000"/>
+          <w:kern w:val="0"/>
+          <w:sz w:val="19"/>
+          <w:szCs w:val="19"/>
+        </w:rPr>
+        <w:t xml:space="preserve">            {</w:t>
+      </w:r>
+    </w:p>
+    <w:p>
+      <w:pPr>
+        <w:autoSpaceDE w:val="0"/>
+        <w:autoSpaceDN w:val="0"/>
+        <w:adjustRightInd w:val="0"/>
+        <w:jc w:val="left"/>
+        <w:rPr>
+          <w:rFonts w:ascii="新宋体" w:eastAsia="新宋体" w:cs="新宋体"/>
+          <w:color w:val="000000"/>
+          <w:kern w:val="0"/>
+          <w:sz w:val="19"/>
+          <w:szCs w:val="19"/>
+        </w:rPr>
+      </w:pPr>
+      <w:r>
+        <w:rPr>
+          <w:rFonts w:ascii="新宋体" w:eastAsia="新宋体" w:cs="新宋体"/>
+          <w:color w:val="000000"/>
+          <w:kern w:val="0"/>
+          <w:sz w:val="19"/>
+          <w:szCs w:val="19"/>
+        </w:rPr>
+        <w:t xml:space="preserve">                </w:t>
+      </w:r>
+      <w:r>
+        <w:rPr>
+          <w:rFonts w:ascii="新宋体" w:eastAsia="新宋体" w:cs="新宋体"/>
+          <w:color w:val="2B91AF"/>
+          <w:kern w:val="0"/>
+          <w:sz w:val="19"/>
+          <w:szCs w:val="19"/>
+        </w:rPr>
+        <w:t>Console</w:t>
+      </w:r>
+      <w:r>
+        <w:rPr>
+          <w:rFonts w:ascii="新宋体" w:eastAsia="新宋体" w:cs="新宋体"/>
+          <w:color w:val="000000"/>
+          <w:kern w:val="0"/>
+          <w:sz w:val="19"/>
+          <w:szCs w:val="19"/>
+        </w:rPr>
+        <w:t>.WriteLine(</w:t>
+      </w:r>
+      <w:r>
+        <w:rPr>
+          <w:rFonts w:ascii="新宋体" w:eastAsia="新宋体" w:cs="新宋体"/>
+          <w:color w:val="A31515"/>
+          <w:kern w:val="0"/>
+          <w:sz w:val="19"/>
+          <w:szCs w:val="19"/>
+        </w:rPr>
+        <w:t>"false"</w:t>
+      </w:r>
+      <w:r>
+        <w:rPr>
+          <w:rFonts w:ascii="新宋体" w:eastAsia="新宋体" w:cs="新宋体"/>
+          <w:color w:val="000000"/>
+          <w:kern w:val="0"/>
+          <w:sz w:val="19"/>
+          <w:szCs w:val="19"/>
+        </w:rPr>
+        <w:t>);</w:t>
+      </w:r>
+    </w:p>
+    <w:p>
+      <w:pPr>
+        <w:ind w:firstLine="420"/>
+        <w:rPr>
+          <w:rFonts w:ascii="新宋体" w:eastAsia="新宋体" w:cs="新宋体"/>
+          <w:color w:val="000000"/>
+          <w:kern w:val="0"/>
+          <w:sz w:val="19"/>
+          <w:szCs w:val="19"/>
+        </w:rPr>
+      </w:pPr>
+      <w:r>
+        <w:rPr>
+          <w:rFonts w:ascii="新宋体" w:eastAsia="新宋体" w:cs="新宋体"/>
+          <w:color w:val="000000"/>
+          <w:kern w:val="0"/>
+          <w:sz w:val="19"/>
+          <w:szCs w:val="19"/>
+        </w:rPr>
+        <w:t xml:space="preserve">            }</w:t>
+      </w:r>
+    </w:p>
+    <w:p>
+      <w:pPr>
+        <w:ind w:firstLine="420"/>
+      </w:pPr>
+      <w:r>
+        <w:t>这里输出的是true。</w:t>
+      </w:r>
+    </w:p>
+    <w:p>
+      <w:pPr>
+        <w:ind w:firstLine="420"/>
+      </w:pPr>
+    </w:p>
+    <w:p>
+      <w:pPr>
+        <w:ind w:firstLine="420"/>
+      </w:pPr>
+      <w:r>
+        <w:t>即便是list</w:t>
+      </w:r>
+      <w:r>
+        <w:rPr>
+          <w:rFonts w:hint="eastAsia"/>
+        </w:rPr>
+        <w:t>&lt;</w:t>
+      </w:r>
+      <w:r>
+        <w:t>shorts&gt;没有？，不是可空值类型也是一样的，类的初始化，</w:t>
+      </w:r>
+      <w:r>
+        <w:t>值类型就是</w:t>
+      </w:r>
+      <w:r>
+        <w:t>null</w:t>
+      </w:r>
+      <w:r>
+        <w:t>。</w:t>
+      </w:r>
+    </w:p>
+    <w:p>
+      <w:pPr>
+        <w:ind w:firstLine="420"/>
+      </w:pPr>
+    </w:p>
+    <w:p>
+      <w:pPr>
+        <w:ind w:firstLine="420"/>
+      </w:pPr>
+      <w:r>
+        <w:t>但如果这样。</w:t>
+      </w:r>
+    </w:p>
+    <w:p>
+      <w:pPr>
+        <w:autoSpaceDE w:val="0"/>
+        <w:autoSpaceDN w:val="0"/>
+        <w:adjustRightInd w:val="0"/>
+        <w:jc w:val="left"/>
+        <w:rPr>
+          <w:rFonts w:ascii="新宋体" w:eastAsia="新宋体" w:cs="新宋体"/>
+          <w:color w:val="000000"/>
+          <w:kern w:val="0"/>
+          <w:sz w:val="19"/>
+          <w:szCs w:val="19"/>
+        </w:rPr>
+      </w:pPr>
+      <w:r>
+        <w:rPr>
+          <w:rFonts w:ascii="新宋体" w:eastAsia="新宋体" w:cs="新宋体"/>
+          <w:color w:val="000000"/>
+          <w:kern w:val="0"/>
+          <w:sz w:val="19"/>
+          <w:szCs w:val="19"/>
+        </w:rPr>
+        <w:t xml:space="preserve">            </w:t>
+      </w:r>
+      <w:r>
+        <w:rPr>
+          <w:rFonts w:ascii="新宋体" w:eastAsia="新宋体" w:cs="新宋体"/>
+          <w:color w:val="2B91AF"/>
+          <w:kern w:val="0"/>
+          <w:sz w:val="19"/>
+          <w:szCs w:val="19"/>
+        </w:rPr>
+        <w:t>List</w:t>
+      </w:r>
+      <w:r>
+        <w:rPr>
+          <w:rFonts w:ascii="新宋体" w:eastAsia="新宋体" w:cs="新宋体"/>
+          <w:color w:val="000000"/>
+          <w:kern w:val="0"/>
+          <w:sz w:val="19"/>
+          <w:szCs w:val="19"/>
+        </w:rPr>
+        <w:t>&lt;</w:t>
+      </w:r>
+      <w:r>
+        <w:rPr>
+          <w:rFonts w:ascii="新宋体" w:eastAsia="新宋体" w:cs="新宋体"/>
+          <w:color w:val="0000FF"/>
+          <w:kern w:val="0"/>
+          <w:sz w:val="19"/>
+          <w:szCs w:val="19"/>
+        </w:rPr>
+        <w:t>short</w:t>
+      </w:r>
+      <w:r>
+        <w:rPr>
+          <w:rFonts w:ascii="新宋体" w:eastAsia="新宋体" w:cs="新宋体"/>
+          <w:color w:val="000000"/>
+          <w:kern w:val="0"/>
+          <w:sz w:val="19"/>
+          <w:szCs w:val="19"/>
+        </w:rPr>
+        <w:t xml:space="preserve">?&gt; list = </w:t>
+      </w:r>
+      <w:r>
+        <w:rPr>
+          <w:rFonts w:ascii="新宋体" w:eastAsia="新宋体" w:cs="新宋体"/>
+          <w:color w:val="0000FF"/>
+          <w:kern w:val="0"/>
+          <w:sz w:val="19"/>
+          <w:szCs w:val="19"/>
+        </w:rPr>
+        <w:t>null</w:t>
+      </w:r>
+      <w:r>
+        <w:rPr>
+          <w:rFonts w:ascii="新宋体" w:eastAsia="新宋体" w:cs="新宋体"/>
+          <w:color w:val="000000"/>
+          <w:kern w:val="0"/>
+          <w:sz w:val="19"/>
+          <w:szCs w:val="19"/>
+        </w:rPr>
+        <w:t>;</w:t>
+      </w:r>
+    </w:p>
+    <w:p>
+      <w:pPr>
+        <w:autoSpaceDE w:val="0"/>
+        <w:autoSpaceDN w:val="0"/>
+        <w:adjustRightInd w:val="0"/>
+        <w:jc w:val="left"/>
+        <w:rPr>
+          <w:rFonts w:ascii="新宋体" w:eastAsia="新宋体" w:cs="新宋体"/>
+          <w:color w:val="000000"/>
+          <w:kern w:val="0"/>
+          <w:sz w:val="19"/>
+          <w:szCs w:val="19"/>
+        </w:rPr>
+      </w:pPr>
+      <w:r>
+        <w:rPr>
+          <w:rFonts w:ascii="新宋体" w:eastAsia="新宋体" w:cs="新宋体"/>
+          <w:color w:val="000000"/>
+          <w:kern w:val="0"/>
+          <w:sz w:val="19"/>
+          <w:szCs w:val="19"/>
+        </w:rPr>
+        <w:t xml:space="preserve">            </w:t>
+      </w:r>
+      <w:r>
+        <w:rPr>
+          <w:rFonts w:ascii="新宋体" w:eastAsia="新宋体" w:cs="新宋体"/>
+          <w:color w:val="0000FF"/>
+          <w:kern w:val="0"/>
+          <w:sz w:val="19"/>
+          <w:szCs w:val="19"/>
+        </w:rPr>
+        <w:t>if</w:t>
+      </w:r>
+      <w:r>
+        <w:rPr>
+          <w:rFonts w:ascii="新宋体" w:eastAsia="新宋体" w:cs="新宋体"/>
+          <w:color w:val="000000"/>
+          <w:kern w:val="0"/>
+          <w:sz w:val="19"/>
+          <w:szCs w:val="19"/>
+        </w:rPr>
+        <w:t xml:space="preserve"> (list == </w:t>
+      </w:r>
+      <w:r>
+        <w:rPr>
+          <w:rFonts w:ascii="新宋体" w:eastAsia="新宋体" w:cs="新宋体"/>
+          <w:color w:val="0000FF"/>
+          <w:kern w:val="0"/>
+          <w:sz w:val="19"/>
+          <w:szCs w:val="19"/>
+        </w:rPr>
+        <w:t>null</w:t>
+      </w:r>
+      <w:r>
+        <w:rPr>
+          <w:rFonts w:ascii="新宋体" w:eastAsia="新宋体" w:cs="新宋体"/>
+          <w:color w:val="000000"/>
+          <w:kern w:val="0"/>
+          <w:sz w:val="19"/>
+          <w:szCs w:val="19"/>
+        </w:rPr>
+        <w:t>)</w:t>
+      </w:r>
+    </w:p>
+    <w:p>
+      <w:pPr>
+        <w:autoSpaceDE w:val="0"/>
+        <w:autoSpaceDN w:val="0"/>
+        <w:adjustRightInd w:val="0"/>
+        <w:jc w:val="left"/>
+        <w:rPr>
+          <w:rFonts w:ascii="新宋体" w:eastAsia="新宋体" w:cs="新宋体"/>
+          <w:color w:val="000000"/>
+          <w:kern w:val="0"/>
+          <w:sz w:val="19"/>
+          <w:szCs w:val="19"/>
+        </w:rPr>
+      </w:pPr>
+      <w:r>
+        <w:rPr>
+          <w:rFonts w:ascii="新宋体" w:eastAsia="新宋体" w:cs="新宋体"/>
+          <w:color w:val="000000"/>
+          <w:kern w:val="0"/>
+          <w:sz w:val="19"/>
+          <w:szCs w:val="19"/>
+        </w:rPr>
+        <w:t xml:space="preserve">            {</w:t>
+      </w:r>
+    </w:p>
+    <w:p>
+      <w:pPr>
+        <w:autoSpaceDE w:val="0"/>
+        <w:autoSpaceDN w:val="0"/>
+        <w:adjustRightInd w:val="0"/>
+        <w:jc w:val="left"/>
+        <w:rPr>
+          <w:rFonts w:ascii="新宋体" w:eastAsia="新宋体" w:cs="新宋体"/>
+          <w:color w:val="000000"/>
+          <w:kern w:val="0"/>
+          <w:sz w:val="19"/>
+          <w:szCs w:val="19"/>
+        </w:rPr>
+      </w:pPr>
+    </w:p>
+    <w:p>
+      <w:pPr>
+        <w:autoSpaceDE w:val="0"/>
+        <w:autoSpaceDN w:val="0"/>
+        <w:adjustRightInd w:val="0"/>
+        <w:jc w:val="left"/>
+        <w:rPr>
+          <w:rFonts w:ascii="新宋体" w:eastAsia="新宋体" w:cs="新宋体"/>
+          <w:color w:val="000000"/>
+          <w:kern w:val="0"/>
+          <w:sz w:val="19"/>
+          <w:szCs w:val="19"/>
+        </w:rPr>
+      </w:pPr>
+      <w:r>
+        <w:rPr>
+          <w:rFonts w:ascii="新宋体" w:eastAsia="新宋体" w:cs="新宋体"/>
+          <w:color w:val="000000"/>
+          <w:kern w:val="0"/>
+          <w:sz w:val="19"/>
+          <w:szCs w:val="19"/>
+        </w:rPr>
+        <w:t xml:space="preserve">            }</w:t>
+      </w:r>
+    </w:p>
+    <w:p>
+      <w:pPr>
+        <w:autoSpaceDE w:val="0"/>
+        <w:autoSpaceDN w:val="0"/>
+        <w:adjustRightInd w:val="0"/>
+        <w:jc w:val="left"/>
+        <w:rPr>
+          <w:rFonts w:ascii="新宋体" w:eastAsia="新宋体" w:cs="新宋体"/>
+          <w:color w:val="000000"/>
+          <w:kern w:val="0"/>
+          <w:sz w:val="19"/>
+          <w:szCs w:val="19"/>
+        </w:rPr>
+      </w:pPr>
+      <w:r>
+        <w:rPr>
+          <w:rFonts w:ascii="新宋体" w:eastAsia="新宋体" w:cs="新宋体"/>
+          <w:color w:val="000000"/>
+          <w:kern w:val="0"/>
+          <w:sz w:val="19"/>
+          <w:szCs w:val="19"/>
+        </w:rPr>
+        <w:t xml:space="preserve">            list.Add(</w:t>
+      </w:r>
+      <w:r>
+        <w:rPr>
+          <w:rFonts w:ascii="新宋体" w:eastAsia="新宋体" w:cs="新宋体"/>
+          <w:color w:val="0000FF"/>
+          <w:kern w:val="0"/>
+          <w:sz w:val="19"/>
+          <w:szCs w:val="19"/>
+        </w:rPr>
+        <w:t>null</w:t>
+      </w:r>
+      <w:r>
+        <w:rPr>
+          <w:rFonts w:ascii="新宋体" w:eastAsia="新宋体" w:cs="新宋体"/>
+          <w:color w:val="000000"/>
+          <w:kern w:val="0"/>
+          <w:sz w:val="19"/>
+          <w:szCs w:val="19"/>
+        </w:rPr>
+        <w:t>);</w:t>
+      </w:r>
+    </w:p>
+    <w:p>
+      <w:pPr>
+        <w:autoSpaceDE w:val="0"/>
+        <w:autoSpaceDN w:val="0"/>
+        <w:adjustRightInd w:val="0"/>
+        <w:jc w:val="left"/>
+        <w:rPr>
+          <w:rFonts w:ascii="新宋体" w:eastAsia="新宋体" w:cs="新宋体"/>
+          <w:color w:val="000000"/>
+          <w:kern w:val="0"/>
+          <w:sz w:val="19"/>
+          <w:szCs w:val="19"/>
+        </w:rPr>
+      </w:pPr>
+      <w:r>
+        <w:rPr>
+          <w:rFonts w:ascii="新宋体" w:eastAsia="新宋体" w:cs="新宋体"/>
+          <w:color w:val="000000"/>
+          <w:kern w:val="0"/>
+          <w:sz w:val="19"/>
+          <w:szCs w:val="19"/>
+        </w:rPr>
+        <w:t xml:space="preserve">            list.Add(</w:t>
+      </w:r>
+      <w:r>
+        <w:rPr>
+          <w:rFonts w:ascii="新宋体" w:eastAsia="新宋体" w:cs="新宋体"/>
+          <w:color w:val="0000FF"/>
+          <w:kern w:val="0"/>
+          <w:sz w:val="19"/>
+          <w:szCs w:val="19"/>
+        </w:rPr>
+        <w:t>null</w:t>
+      </w:r>
+      <w:r>
+        <w:rPr>
+          <w:rFonts w:ascii="新宋体" w:eastAsia="新宋体" w:cs="新宋体"/>
+          <w:color w:val="000000"/>
+          <w:kern w:val="0"/>
+          <w:sz w:val="19"/>
+          <w:szCs w:val="19"/>
+        </w:rPr>
+        <w:t>);</w:t>
+      </w:r>
+    </w:p>
+    <w:p>
+      <w:pPr>
+        <w:autoSpaceDE w:val="0"/>
+        <w:autoSpaceDN w:val="0"/>
+        <w:adjustRightInd w:val="0"/>
+        <w:jc w:val="left"/>
+        <w:rPr>
+          <w:rFonts w:ascii="新宋体" w:eastAsia="新宋体" w:cs="新宋体"/>
+          <w:color w:val="000000"/>
+          <w:kern w:val="0"/>
+          <w:sz w:val="19"/>
+          <w:szCs w:val="19"/>
+        </w:rPr>
+      </w:pPr>
+      <w:r>
+        <w:rPr>
+          <w:rFonts w:ascii="新宋体" w:eastAsia="新宋体" w:cs="新宋体"/>
+          <w:color w:val="000000"/>
+          <w:kern w:val="0"/>
+          <w:sz w:val="19"/>
+          <w:szCs w:val="19"/>
+        </w:rPr>
+        <w:t xml:space="preserve">            </w:t>
+      </w:r>
+      <w:r>
+        <w:rPr>
+          <w:rFonts w:ascii="新宋体" w:eastAsia="新宋体" w:cs="新宋体"/>
+          <w:color w:val="0000FF"/>
+          <w:kern w:val="0"/>
+          <w:sz w:val="19"/>
+          <w:szCs w:val="19"/>
+        </w:rPr>
+        <w:t>if</w:t>
+      </w:r>
+      <w:r>
+        <w:rPr>
+          <w:rFonts w:ascii="新宋体" w:eastAsia="新宋体" w:cs="新宋体"/>
+          <w:color w:val="000000"/>
+          <w:kern w:val="0"/>
+          <w:sz w:val="19"/>
+          <w:szCs w:val="19"/>
+        </w:rPr>
+        <w:t xml:space="preserve"> (list != </w:t>
+      </w:r>
+      <w:r>
+        <w:rPr>
+          <w:rFonts w:ascii="新宋体" w:eastAsia="新宋体" w:cs="新宋体"/>
+          <w:color w:val="0000FF"/>
+          <w:kern w:val="0"/>
+          <w:sz w:val="19"/>
+          <w:szCs w:val="19"/>
+        </w:rPr>
+        <w:t>null</w:t>
+      </w:r>
+      <w:r>
+        <w:rPr>
+          <w:rFonts w:ascii="新宋体" w:eastAsia="新宋体" w:cs="新宋体"/>
+          <w:color w:val="000000"/>
+          <w:kern w:val="0"/>
+          <w:sz w:val="19"/>
+          <w:szCs w:val="19"/>
+        </w:rPr>
+        <w:t xml:space="preserve"> &amp;&amp; list.Count &gt; 0)</w:t>
+      </w:r>
+    </w:p>
+    <w:p>
+      <w:pPr>
+        <w:autoSpaceDE w:val="0"/>
+        <w:autoSpaceDN w:val="0"/>
+        <w:adjustRightInd w:val="0"/>
+        <w:jc w:val="left"/>
+        <w:rPr>
+          <w:rFonts w:ascii="新宋体" w:eastAsia="新宋体" w:cs="新宋体"/>
+          <w:color w:val="000000"/>
+          <w:kern w:val="0"/>
+          <w:sz w:val="19"/>
+          <w:szCs w:val="19"/>
+        </w:rPr>
+      </w:pPr>
+      <w:r>
+        <w:rPr>
+          <w:rFonts w:ascii="新宋体" w:eastAsia="新宋体" w:cs="新宋体"/>
+          <w:color w:val="000000"/>
+          <w:kern w:val="0"/>
+          <w:sz w:val="19"/>
+          <w:szCs w:val="19"/>
+        </w:rPr>
+        <w:t xml:space="preserve">            {</w:t>
+      </w:r>
+    </w:p>
+    <w:p>
+      <w:pPr>
+        <w:autoSpaceDE w:val="0"/>
+        <w:autoSpaceDN w:val="0"/>
+        <w:adjustRightInd w:val="0"/>
+        <w:jc w:val="left"/>
+        <w:rPr>
+          <w:rFonts w:ascii="新宋体" w:eastAsia="新宋体" w:cs="新宋体"/>
+          <w:color w:val="000000"/>
+          <w:kern w:val="0"/>
+          <w:sz w:val="19"/>
+          <w:szCs w:val="19"/>
+        </w:rPr>
+      </w:pPr>
+      <w:r>
+        <w:rPr>
+          <w:rFonts w:ascii="新宋体" w:eastAsia="新宋体" w:cs="新宋体"/>
+          <w:color w:val="000000"/>
+          <w:kern w:val="0"/>
+          <w:sz w:val="19"/>
+          <w:szCs w:val="19"/>
+        </w:rPr>
+        <w:t xml:space="preserve">                </w:t>
+      </w:r>
+      <w:r>
+        <w:rPr>
+          <w:rFonts w:ascii="新宋体" w:eastAsia="新宋体" w:cs="新宋体"/>
+          <w:color w:val="2B91AF"/>
+          <w:kern w:val="0"/>
+          <w:sz w:val="19"/>
+          <w:szCs w:val="19"/>
+        </w:rPr>
+        <w:t>Console</w:t>
+      </w:r>
+      <w:r>
+        <w:rPr>
+          <w:rFonts w:ascii="新宋体" w:eastAsia="新宋体" w:cs="新宋体"/>
+          <w:color w:val="000000"/>
+          <w:kern w:val="0"/>
+          <w:sz w:val="19"/>
+          <w:szCs w:val="19"/>
+        </w:rPr>
+        <w:t>.WriteLine(</w:t>
+      </w:r>
+      <w:r>
+        <w:rPr>
+          <w:rFonts w:ascii="新宋体" w:eastAsia="新宋体" w:cs="新宋体"/>
+          <w:color w:val="A31515"/>
+          <w:kern w:val="0"/>
+          <w:sz w:val="19"/>
+          <w:szCs w:val="19"/>
+        </w:rPr>
+        <w:t>"true"</w:t>
+      </w:r>
+      <w:r>
+        <w:rPr>
+          <w:rFonts w:ascii="新宋体" w:eastAsia="新宋体" w:cs="新宋体"/>
+          <w:color w:val="000000"/>
+          <w:kern w:val="0"/>
+          <w:sz w:val="19"/>
+          <w:szCs w:val="19"/>
+        </w:rPr>
+        <w:t>);</w:t>
+      </w:r>
+    </w:p>
+    <w:p>
+      <w:pPr>
+        <w:autoSpaceDE w:val="0"/>
+        <w:autoSpaceDN w:val="0"/>
+        <w:adjustRightInd w:val="0"/>
+        <w:jc w:val="left"/>
+        <w:rPr>
+          <w:rFonts w:ascii="新宋体" w:eastAsia="新宋体" w:cs="新宋体"/>
+          <w:color w:val="000000"/>
+          <w:kern w:val="0"/>
+          <w:sz w:val="19"/>
+          <w:szCs w:val="19"/>
+        </w:rPr>
+      </w:pPr>
+      <w:r>
+        <w:rPr>
+          <w:rFonts w:ascii="新宋体" w:eastAsia="新宋体" w:cs="新宋体"/>
+          <w:color w:val="000000"/>
+          <w:kern w:val="0"/>
+          <w:sz w:val="19"/>
+          <w:szCs w:val="19"/>
+        </w:rPr>
+        <w:t xml:space="preserve">            }</w:t>
+      </w:r>
+    </w:p>
+    <w:p>
+      <w:pPr>
+        <w:autoSpaceDE w:val="0"/>
+        <w:autoSpaceDN w:val="0"/>
+        <w:adjustRightInd w:val="0"/>
+        <w:jc w:val="left"/>
+        <w:rPr>
+          <w:rFonts w:ascii="新宋体" w:eastAsia="新宋体" w:cs="新宋体"/>
+          <w:color w:val="000000"/>
+          <w:kern w:val="0"/>
+          <w:sz w:val="19"/>
+          <w:szCs w:val="19"/>
+        </w:rPr>
+      </w:pPr>
+      <w:r>
+        <w:rPr>
+          <w:rFonts w:ascii="新宋体" w:eastAsia="新宋体" w:cs="新宋体"/>
+          <w:color w:val="000000"/>
+          <w:kern w:val="0"/>
+          <w:sz w:val="19"/>
+          <w:szCs w:val="19"/>
+        </w:rPr>
+        <w:t xml:space="preserve">            </w:t>
+      </w:r>
+      <w:r>
+        <w:rPr>
+          <w:rFonts w:ascii="新宋体" w:eastAsia="新宋体" w:cs="新宋体"/>
+          <w:color w:val="0000FF"/>
+          <w:kern w:val="0"/>
+          <w:sz w:val="19"/>
+          <w:szCs w:val="19"/>
+        </w:rPr>
+        <w:t>else</w:t>
+      </w:r>
+    </w:p>
+    <w:p>
+      <w:pPr>
+        <w:autoSpaceDE w:val="0"/>
+        <w:autoSpaceDN w:val="0"/>
+        <w:adjustRightInd w:val="0"/>
+        <w:jc w:val="left"/>
+        <w:rPr>
+          <w:rFonts w:ascii="新宋体" w:eastAsia="新宋体" w:cs="新宋体"/>
+          <w:color w:val="000000"/>
+          <w:kern w:val="0"/>
+          <w:sz w:val="19"/>
+          <w:szCs w:val="19"/>
+        </w:rPr>
+      </w:pPr>
+      <w:r>
+        <w:rPr>
+          <w:rFonts w:ascii="新宋体" w:eastAsia="新宋体" w:cs="新宋体"/>
+          <w:color w:val="000000"/>
+          <w:kern w:val="0"/>
+          <w:sz w:val="19"/>
+          <w:szCs w:val="19"/>
+        </w:rPr>
+        <w:t xml:space="preserve">            {</w:t>
+      </w:r>
+    </w:p>
+    <w:p>
+      <w:pPr>
+        <w:autoSpaceDE w:val="0"/>
+        <w:autoSpaceDN w:val="0"/>
+        <w:adjustRightInd w:val="0"/>
+        <w:jc w:val="left"/>
+        <w:rPr>
+          <w:rFonts w:ascii="新宋体" w:eastAsia="新宋体" w:cs="新宋体"/>
+          <w:color w:val="000000"/>
+          <w:kern w:val="0"/>
+          <w:sz w:val="19"/>
+          <w:szCs w:val="19"/>
+        </w:rPr>
+      </w:pPr>
+      <w:r>
+        <w:rPr>
+          <w:rFonts w:ascii="新宋体" w:eastAsia="新宋体" w:cs="新宋体"/>
+          <w:color w:val="000000"/>
+          <w:kern w:val="0"/>
+          <w:sz w:val="19"/>
+          <w:szCs w:val="19"/>
+        </w:rPr>
+        <w:t xml:space="preserve">                </w:t>
+      </w:r>
+      <w:r>
+        <w:rPr>
+          <w:rFonts w:ascii="新宋体" w:eastAsia="新宋体" w:cs="新宋体"/>
+          <w:color w:val="2B91AF"/>
+          <w:kern w:val="0"/>
+          <w:sz w:val="19"/>
+          <w:szCs w:val="19"/>
+        </w:rPr>
+        <w:t>Console</w:t>
+      </w:r>
+      <w:r>
+        <w:rPr>
+          <w:rFonts w:ascii="新宋体" w:eastAsia="新宋体" w:cs="新宋体"/>
+          <w:color w:val="000000"/>
+          <w:kern w:val="0"/>
+          <w:sz w:val="19"/>
+          <w:szCs w:val="19"/>
+        </w:rPr>
+        <w:t>.WriteLine(</w:t>
+      </w:r>
+      <w:r>
+        <w:rPr>
+          <w:rFonts w:ascii="新宋体" w:eastAsia="新宋体" w:cs="新宋体"/>
+          <w:color w:val="A31515"/>
+          <w:kern w:val="0"/>
+          <w:sz w:val="19"/>
+          <w:szCs w:val="19"/>
+        </w:rPr>
+        <w:t>"false"</w:t>
+      </w:r>
+      <w:r>
+        <w:rPr>
+          <w:rFonts w:ascii="新宋体" w:eastAsia="新宋体" w:cs="新宋体"/>
+          <w:color w:val="000000"/>
+          <w:kern w:val="0"/>
+          <w:sz w:val="19"/>
+          <w:szCs w:val="19"/>
+        </w:rPr>
+        <w:t>);</w:t>
+      </w:r>
+    </w:p>
+    <w:p>
+      <w:pPr>
+        <w:ind w:firstLine="420"/>
+        <w:rPr>
+          <w:rFonts w:ascii="新宋体" w:eastAsia="新宋体" w:cs="新宋体"/>
+          <w:color w:val="000000"/>
+          <w:kern w:val="0"/>
+          <w:sz w:val="19"/>
+          <w:szCs w:val="19"/>
+        </w:rPr>
+      </w:pPr>
+      <w:r>
+        <w:rPr>
+          <w:rFonts w:ascii="新宋体" w:eastAsia="新宋体" w:cs="新宋体"/>
+          <w:color w:val="000000"/>
+          <w:kern w:val="0"/>
+          <w:sz w:val="19"/>
+          <w:szCs w:val="19"/>
+        </w:rPr>
+        <w:t xml:space="preserve">            }</w:t>
+      </w:r>
+    </w:p>
+    <w:p>
+      <w:pPr>
+        <w:ind w:firstLine="420"/>
+      </w:pPr>
+      <w:r>
+        <w:t>这里的list增加了null的值后，默认值并不是null了。</w:t>
+      </w:r>
+    </w:p>
+    <w:p>
+      <w:pPr>
+        <w:ind w:firstLine="420"/>
+      </w:pPr>
+    </w:p>
+    <w:p>
+      <w:pPr>
+        <w:ind w:firstLine="420"/>
+      </w:pPr>
+      <w:r>
+        <w:t>如果你是需要查状态里的值包含null的数据，就用short?</w:t>
+      </w:r>
+    </w:p>
+    <w:p>
+      <w:pPr>
+        <w:ind w:firstLine="420"/>
+      </w:pPr>
+      <w:r>
+        <w:t>比方我把数据中的state变成了null</w:t>
+      </w:r>
+    </w:p>
+    <w:p>
+      <w:pPr>
+        <w:ind w:firstLine="420"/>
+      </w:pPr>
+      <w:r>
+        <w:rPr>
+          <w:noProof/>
+        </w:rPr>
+        <w:drawing>
+          <wp:inline distT="0" distB="0" distL="0" distR="0" wp14:anchorId="0F56BDEC" wp14:editId="75B75025">
+            <wp:extent cx="2028825" cy="1238250"/>
+            <wp:effectExtent l="0" t="0" r="9525" b="0"/>
+            <wp:docPr id="13" name="图片 13"/>
+            <wp:cNvGraphicFramePr>
+              <a:graphicFrameLocks xmlns:a="http://schemas.openxmlformats.org/drawingml/2006/main" noChangeAspect="1"/>
+            </wp:cNvGraphicFramePr>
+            <a:graphic xmlns:a="http://schemas.openxmlformats.org/drawingml/2006/main">
+              <a:graphicData uri="http://schemas.openxmlformats.org/drawingml/2006/picture">
+                <pic:pic xmlns:pic="http://schemas.openxmlformats.org/drawingml/2006/picture">
+                  <pic:nvPicPr>
+                    <pic:cNvPr id="1" name=""/>
+                    <pic:cNvPicPr/>
+                  </pic:nvPicPr>
+                  <pic:blipFill>
+                    <a:blip r:embed="rId17"/>
+                    <a:stretch>
+                      <a:fillRect/>
+                    </a:stretch>
+                  </pic:blipFill>
+                  <pic:spPr>
+                    <a:xfrm>
+                      <a:off x="0" y="0"/>
+                      <a:ext cx="2028825" cy="1238250"/>
+                    </a:xfrm>
+                    <a:prstGeom prst="rect">
+                      <a:avLst/>
+                    </a:prstGeom>
+                  </pic:spPr>
+                </pic:pic>
+              </a:graphicData>
+            </a:graphic>
+          </wp:inline>
+        </w:drawing>
+      </w:r>
+    </w:p>
+    <w:p>
+      <w:pPr>
+        <w:ind w:firstLine="420"/>
+      </w:pPr>
+      <w:r>
+        <w:t>查询的时候传入null</w:t>
+      </w:r>
+    </w:p>
+    <w:p>
+      <w:pPr>
+        <w:ind w:firstLine="420"/>
+      </w:pPr>
+      <w:r>
+        <w:rPr>
+          <w:noProof/>
+        </w:rPr>
+        <w:lastRenderedPageBreak/>
+        <w:drawing>
+          <wp:inline distT="0" distB="0" distL="0" distR="0" wp14:anchorId="514A9055" wp14:editId="6C4CB41A">
+            <wp:extent cx="2286000" cy="866775"/>
+            <wp:effectExtent l="0" t="0" r="0" b="9525"/>
+            <wp:docPr id="14" name="图片 14"/>
+            <wp:cNvGraphicFramePr>
+              <a:graphicFrameLocks xmlns:a="http://schemas.openxmlformats.org/drawingml/2006/main" noChangeAspect="1"/>
+            </wp:cNvGraphicFramePr>
+            <a:graphic xmlns:a="http://schemas.openxmlformats.org/drawingml/2006/main">
+              <a:graphicData uri="http://schemas.openxmlformats.org/drawingml/2006/picture">
+                <pic:pic xmlns:pic="http://schemas.openxmlformats.org/drawingml/2006/picture">
+                  <pic:nvPicPr>
+                    <pic:cNvPr id="1" name=""/>
+                    <pic:cNvPicPr/>
+                  </pic:nvPicPr>
+                  <pic:blipFill>
+                    <a:blip r:embed="rId18"/>
+                    <a:stretch>
+                      <a:fillRect/>
+                    </a:stretch>
+                  </pic:blipFill>
+                  <pic:spPr>
+                    <a:xfrm>
+                      <a:off x="0" y="0"/>
+                      <a:ext cx="2286000" cy="866775"/>
+                    </a:xfrm>
+                    <a:prstGeom prst="rect">
+                      <a:avLst/>
+                    </a:prstGeom>
+                  </pic:spPr>
+                </pic:pic>
+              </a:graphicData>
+            </a:graphic>
+          </wp:inline>
+        </w:drawing>
+      </w:r>
+    </w:p>
+    <w:p>
+      <w:pPr>
+        <w:ind w:firstLine="420"/>
+      </w:pPr>
+      <w:r>
+        <w:t>结果查到数据了，尼玛嗨。</w:t>
+      </w:r>
+    </w:p>
+    <w:p>
+      <w:pPr>
+        <w:ind w:firstLine="420"/>
+      </w:pPr>
+      <w:r>
+        <w:rPr>
+          <w:noProof/>
+        </w:rPr>
+        <w:drawing>
+          <wp:inline distT="0" distB="0" distL="0" distR="0" wp14:anchorId="12D1C6CF" wp14:editId="2601C15A">
+            <wp:extent cx="5274310" cy="2658745"/>
+            <wp:effectExtent l="0" t="0" r="2540" b="8255"/>
+            <wp:docPr id="15" name="图片 15"/>
+            <wp:cNvGraphicFramePr>
+              <a:graphicFrameLocks xmlns:a="http://schemas.openxmlformats.org/drawingml/2006/main" noChangeAspect="1"/>
+            </wp:cNvGraphicFramePr>
+            <a:graphic xmlns:a="http://schemas.openxmlformats.org/drawingml/2006/main">
+              <a:graphicData uri="http://schemas.openxmlformats.org/drawingml/2006/picture">
+                <pic:pic xmlns:pic="http://schemas.openxmlformats.org/drawingml/2006/picture">
+                  <pic:nvPicPr>
+                    <pic:cNvPr id="1" name=""/>
+                    <pic:cNvPicPr/>
+                  </pic:nvPicPr>
+                  <pic:blipFill>
+                    <a:blip r:embed="rId19"/>
+                    <a:stretch>
+                      <a:fillRect/>
+                    </a:stretch>
+                  </pic:blipFill>
+                  <pic:spPr>
+                    <a:xfrm>
+                      <a:off x="0" y="0"/>
+                      <a:ext cx="5274310" cy="2658745"/>
+                    </a:xfrm>
+                    <a:prstGeom prst="rect">
+                      <a:avLst/>
+                    </a:prstGeom>
+                  </pic:spPr>
+                </pic:pic>
+              </a:graphicData>
+            </a:graphic>
+          </wp:inline>
+        </w:drawing>
+      </w:r>
+    </w:p>
+    <w:p>
+      <w:pPr>
+        <w:ind w:firstLine="420"/>
+      </w:pPr>
+      <w:r>
+        <w:t>所以啊，如果需要查包括null</w:t>
+      </w:r>
+      <w:r>
+        <w:t>值的数据，才用可空类型，这是我自己的一种理解。</w:t>
+      </w:r>
+    </w:p>
+    <w:p>
+      <w:pPr>
+        <w:ind w:firstLine="420"/>
+      </w:pPr>
+    </w:p>
+    <w:p>
+      <w:pPr>
+        <w:ind w:firstLine="420"/>
+      </w:pPr>
+      <w:r>
+        <w:t>但是改为short之后</w:t>
+      </w:r>
+    </w:p>
+    <w:p>
+      <w:pPr>
+        <w:ind w:firstLine="420"/>
+      </w:pPr>
+      <w:r>
+        <w:t>当我仍旧传的是null之后，state的长度变成了1，</w:t>
+      </w:r>
+      <w:r>
+        <w:t>而默认的第一个值就是0，变成了默认查0的方法。</w:t>
+      </w:r>
+    </w:p>
+    <w:p>
+      <w:pPr>
+        <w:ind w:firstLine="420"/>
+      </w:pPr>
+      <w:r>
+        <w:rPr>
+          <w:noProof/>
+        </w:rPr>
+        <w:drawing>
+          <wp:inline distT="0" distB="0" distL="0" distR="0" wp14:anchorId="52B44637" wp14:editId="3D27E409">
+            <wp:extent cx="2781300" cy="885825"/>
+            <wp:effectExtent l="0" t="0" r="0" b="9525"/>
+            <wp:docPr id="19" name="图片 19"/>
+            <wp:cNvGraphicFramePr>
+              <a:graphicFrameLocks xmlns:a="http://schemas.openxmlformats.org/drawingml/2006/main" noChangeAspect="1"/>
+            </wp:cNvGraphicFramePr>
+            <a:graphic xmlns:a="http://schemas.openxmlformats.org/drawingml/2006/main">
+              <a:graphicData uri="http://schemas.openxmlformats.org/drawingml/2006/picture">
+                <pic:pic xmlns:pic="http://schemas.openxmlformats.org/drawingml/2006/picture">
+                  <pic:nvPicPr>
+                    <pic:cNvPr id="1" name=""/>
+                    <pic:cNvPicPr/>
+                  </pic:nvPicPr>
+                  <pic:blipFill>
+                    <a:blip r:embed="rId20"/>
+                    <a:stretch>
+                      <a:fillRect/>
+                    </a:stretch>
+                  </pic:blipFill>
+                  <pic:spPr>
+                    <a:xfrm>
+                      <a:off x="0" y="0"/>
+                      <a:ext cx="2781300" cy="885825"/>
+                    </a:xfrm>
+                    <a:prstGeom prst="rect">
+                      <a:avLst/>
+                    </a:prstGeom>
+                  </pic:spPr>
+                </pic:pic>
+              </a:graphicData>
+            </a:graphic>
+          </wp:inline>
+        </w:drawing>
+      </w:r>
+    </w:p>
+    <w:p>
+      <w:pPr>
+        <w:ind w:firstLine="420"/>
+      </w:pPr>
+      <w:r>
+        <w:rPr>
+          <w:noProof/>
+        </w:rPr>
+        <w:drawing>
+          <wp:inline distT="0" distB="0" distL="0" distR="0" wp14:anchorId="220724B1" wp14:editId="230C2FA9">
+            <wp:extent cx="5274310" cy="1282700"/>
+            <wp:effectExtent l="0" t="0" r="2540" b="0"/>
+            <wp:docPr id="17" name="图片 17"/>
+            <wp:cNvGraphicFramePr>
+              <a:graphicFrameLocks xmlns:a="http://schemas.openxmlformats.org/drawingml/2006/main" noChangeAspect="1"/>
+            </wp:cNvGraphicFramePr>
+            <a:graphic xmlns:a="http://schemas.openxmlformats.org/drawingml/2006/main">
+              <a:graphicData uri="http://schemas.openxmlformats.org/drawingml/2006/picture">
+                <pic:pic xmlns:pic="http://schemas.openxmlformats.org/drawingml/2006/picture">
+                  <pic:nvPicPr>
+                    <pic:cNvPr id="1" name=""/>
+                    <pic:cNvPicPr/>
+                  </pic:nvPicPr>
+                  <pic:blipFill>
+                    <a:blip r:embed="rId21"/>
+                    <a:stretch>
+                      <a:fillRect/>
+                    </a:stretch>
+                  </pic:blipFill>
+                  <pic:spPr>
+                    <a:xfrm>
+                      <a:off x="0" y="0"/>
+                      <a:ext cx="5274310" cy="1282700"/>
+                    </a:xfrm>
+                    <a:prstGeom prst="rect">
+                      <a:avLst/>
+                    </a:prstGeom>
+                  </pic:spPr>
+                </pic:pic>
+              </a:graphicData>
+            </a:graphic>
+          </wp:inline>
+        </w:drawing>
+      </w:r>
+    </w:p>
+    <w:p>
+      <w:pPr>
+        <w:ind w:firstLine="420"/>
+      </w:pPr>
+      <w:r>
+        <w:rPr>
+          <w:noProof/>
+        </w:rPr>
+        <w:lastRenderedPageBreak/>
+        <w:drawing>
+          <wp:inline distT="0" distB="0" distL="0" distR="0" wp14:anchorId="1E1EBC7E" wp14:editId="3B922D35">
+            <wp:extent cx="5274310" cy="3164840"/>
+            <wp:effectExtent l="0" t="0" r="2540" b="0"/>
+            <wp:docPr id="20" name="图片 20"/>
+            <wp:cNvGraphicFramePr>
+              <a:graphicFrameLocks xmlns:a="http://schemas.openxmlformats.org/drawingml/2006/main" noChangeAspect="1"/>
+            </wp:cNvGraphicFramePr>
+            <a:graphic xmlns:a="http://schemas.openxmlformats.org/drawingml/2006/main">
+              <a:graphicData uri="http://schemas.openxmlformats.org/drawingml/2006/picture">
+                <pic:pic xmlns:pic="http://schemas.openxmlformats.org/drawingml/2006/picture">
+                  <pic:nvPicPr>
+                    <pic:cNvPr id="1" name=""/>
+                    <pic:cNvPicPr/>
+                  </pic:nvPicPr>
+                  <pic:blipFill>
+                    <a:blip r:embed="rId22"/>
+                    <a:stretch>
+                      <a:fillRect/>
+                    </a:stretch>
+                  </pic:blipFill>
+                  <pic:spPr>
+                    <a:xfrm>
+                      <a:off x="0" y="0"/>
+                      <a:ext cx="5274310" cy="3164840"/>
+                    </a:xfrm>
+                    <a:prstGeom prst="rect">
+                      <a:avLst/>
+                    </a:prstGeom>
+                  </pic:spPr>
+                </pic:pic>
+              </a:graphicData>
+            </a:graphic>
+          </wp:inline>
+        </w:drawing>
+      </w:r>
+    </w:p>
+    <w:p>
+      <w:pPr>
+        <w:ind w:firstLine="420"/>
+      </w:pPr>
+      <w:r>
+        <w:t>还是用这个，默认传了</w:t>
+      </w:r>
+      <w:r>
+        <w:rPr>
+          <w:rFonts w:hint="eastAsia"/>
+        </w:rPr>
+        <w:t>0</w:t>
+      </w:r>
+      <w:r>
+        <w:t>，不搜索为null的值。以后如果要包含null的值，可以用这个。</w:t>
+      </w:r>
+    </w:p>
+    <w:p>
+      <w:pPr>
+        <w:ind w:firstLine="420"/>
+      </w:pPr>
+    </w:p>
+    <w:p>
+      <w:pPr>
+        <w:ind w:firstLine="420"/>
+      </w:pPr>
+    </w:p>
+    <w:p>
+      <w:pPr>
+        <w:ind w:firstLine="420"/>
+      </w:pPr>
+      <w:r>
+        <w:t>而DateTime要变为可空类型的原因是因为不然默认是这个值。</w:t>
+      </w:r>
+      <w:r>
+        <w:t>如果不可空的话。</w:t>
+      </w:r>
+    </w:p>
+    <w:p>
+      <w:pPr>
+        <w:ind w:firstLine="420"/>
+      </w:pPr>
+      <w:r>
+        <w:rPr>
+          <w:noProof/>
+        </w:rPr>
+        <w:drawing>
+          <wp:inline distT="0" distB="0" distL="0" distR="0" wp14:anchorId="4650719E" wp14:editId="701295AD">
+            <wp:extent cx="2066925" cy="390525"/>
+            <wp:effectExtent l="0" t="0" r="9525" b="9525"/>
+            <wp:docPr id="16" name="图片 16"/>
+            <wp:cNvGraphicFramePr>
+              <a:graphicFrameLocks xmlns:a="http://schemas.openxmlformats.org/drawingml/2006/main" noChangeAspect="1"/>
+            </wp:cNvGraphicFramePr>
+            <a:graphic xmlns:a="http://schemas.openxmlformats.org/drawingml/2006/main">
+              <a:graphicData uri="http://schemas.openxmlformats.org/drawingml/2006/picture">
+                <pic:pic xmlns:pic="http://schemas.openxmlformats.org/drawingml/2006/picture">
+                  <pic:nvPicPr>
+                    <pic:cNvPr id="1" name=""/>
+                    <pic:cNvPicPr/>
+                  </pic:nvPicPr>
+                  <pic:blipFill>
+                    <a:blip r:embed="rId23"/>
+                    <a:stretch>
+                      <a:fillRect/>
+                    </a:stretch>
+                  </pic:blipFill>
+                  <pic:spPr>
+                    <a:xfrm>
+                      <a:off x="0" y="0"/>
+                      <a:ext cx="2066925" cy="390525"/>
+                    </a:xfrm>
+                    <a:prstGeom prst="rect">
+                      <a:avLst/>
+                    </a:prstGeom>
+                  </pic:spPr>
+                </pic:pic>
+              </a:graphicData>
+            </a:graphic>
+          </wp:inline>
+        </w:drawing>
+      </w:r>
+    </w:p>
+    <w:p>
+      <w:pPr>
+        <w:ind w:firstLine="420"/>
+      </w:pPr>
+      <w:r>
+        <w:rPr>
+          <w:rFonts w:hint="eastAsia"/>
+        </w:rPr>
+        <w:t>1</w:t>
+      </w:r>
+      <w:r>
+        <w:t>1.</w:t>
+      </w:r>
+    </w:p>
+    <w:p>
+      <w:pPr>
+        <w:ind w:firstLine="420"/>
+      </w:pPr>
+      <w:r>
+        <w:rPr>
+          <w:rFonts w:hint="eastAsia"/>
+        </w:rPr>
+        <w:t>以后分页抄这个。</w:t>
+      </w:r>
+    </w:p>
+    <w:p>
+      <w:pPr>
+        <w:ind w:firstLine="420"/>
+      </w:pPr>
+      <w:r>
+        <w:rPr>
+          <w:noProof/>
+        </w:rPr>
+        <w:drawing>
+          <wp:inline distT="0" distB="0" distL="0" distR="0" wp14:anchorId="00E69FEB" wp14:editId="3D2C1033">
+            <wp:extent cx="2905125" cy="1809750"/>
+            <wp:effectExtent l="0" t="0" r="9525" b="0"/>
+            <wp:docPr id="21" name="图片 21"/>
+            <wp:cNvGraphicFramePr>
+              <a:graphicFrameLocks xmlns:a="http://schemas.openxmlformats.org/drawingml/2006/main" noChangeAspect="1"/>
+            </wp:cNvGraphicFramePr>
+            <a:graphic xmlns:a="http://schemas.openxmlformats.org/drawingml/2006/main">
+              <a:graphicData uri="http://schemas.openxmlformats.org/drawingml/2006/picture">
+                <pic:pic xmlns:pic="http://schemas.openxmlformats.org/drawingml/2006/picture">
+                  <pic:nvPicPr>
+                    <pic:cNvPr id="1" name=""/>
+                    <pic:cNvPicPr/>
+                  </pic:nvPicPr>
+                  <pic:blipFill>
+                    <a:blip r:embed="rId24"/>
+                    <a:stretch>
+                      <a:fillRect/>
+                    </a:stretch>
+                  </pic:blipFill>
+                  <pic:spPr>
+                    <a:xfrm>
+                      <a:off x="0" y="0"/>
+                      <a:ext cx="2905125" cy="1809750"/>
+                    </a:xfrm>
+                    <a:prstGeom prst="rect">
+                      <a:avLst/>
+                    </a:prstGeom>
+                  </pic:spPr>
+                </pic:pic>
+              </a:graphicData>
+            </a:graphic>
+          </wp:inline>
+        </w:drawing>
+      </w:r>
+    </w:p>
+    <w:p>
+      <w:pPr>
+        <w:ind w:firstLine="420"/>
+      </w:pPr>
+      <w:r>
+        <w:rPr>
+          <w:noProof/>
+        </w:rPr>
+        <w:lastRenderedPageBreak/>
+        <w:drawing>
+          <wp:inline distT="0" distB="0" distL="0" distR="0" wp14:anchorId="5F85E1C5" wp14:editId="268EBCAD">
+            <wp:extent cx="5274310" cy="3564255"/>
+            <wp:effectExtent l="0" t="0" r="2540" b="0"/>
+            <wp:docPr id="18" name="图片 18"/>
+            <wp:cNvGraphicFramePr>
+              <a:graphicFrameLocks xmlns:a="http://schemas.openxmlformats.org/drawingml/2006/main" noChangeAspect="1"/>
+            </wp:cNvGraphicFramePr>
+            <a:graphic xmlns:a="http://schemas.openxmlformats.org/drawingml/2006/main">
+              <a:graphicData uri="http://schemas.openxmlformats.org/drawingml/2006/picture">
+                <pic:pic xmlns:pic="http://schemas.openxmlformats.org/drawingml/2006/picture">
+                  <pic:nvPicPr>
+                    <pic:cNvPr id="1" name=""/>
+                    <pic:cNvPicPr/>
+                  </pic:nvPicPr>
+                  <pic:blipFill>
+                    <a:blip r:embed="rId25"/>
+                    <a:stretch>
+                      <a:fillRect/>
+                    </a:stretch>
+                  </pic:blipFill>
+                  <pic:spPr>
+                    <a:xfrm>
+                      <a:off x="0" y="0"/>
+                      <a:ext cx="5274310" cy="3564255"/>
+                    </a:xfrm>
+                    <a:prstGeom prst="rect">
+                      <a:avLst/>
+                    </a:prstGeom>
+                  </pic:spPr>
+                </pic:pic>
+              </a:graphicData>
+            </a:graphic>
+          </wp:inline>
+        </w:drawing>
+      </w:r>
+    </w:p>
+    <w:p>
+      <w:pPr>
+        <w:ind w:firstLine="420"/>
+      </w:pPr>
+      <w:r>
+        <w:rPr>
+          <w:rFonts w:hint="eastAsia"/>
+        </w:rPr>
+        <w:t>在Doctor控制器中。</w:t>
+      </w:r>
+    </w:p>
+    <w:p>
+      <w:pPr>
+        <w:ind w:firstLine="420"/>
+      </w:pPr>
+      <w:r>
+        <w:rPr>
+          <w:noProof/>
+        </w:rPr>
+        <w:drawing>
+          <wp:inline distT="0" distB="0" distL="0" distR="0" wp14:anchorId="672C4EEC" wp14:editId="3F4EA14C">
+            <wp:extent cx="5274310" cy="4596765"/>
+            <wp:effectExtent l="0" t="0" r="2540" b="0"/>
+            <wp:docPr id="22" name="图片 22"/>
+            <wp:cNvGraphicFramePr>
+              <a:graphicFrameLocks xmlns:a="http://schemas.openxmlformats.org/drawingml/2006/main" noChangeAspect="1"/>
+            </wp:cNvGraphicFramePr>
+            <a:graphic xmlns:a="http://schemas.openxmlformats.org/drawingml/2006/main">
+              <a:graphicData uri="http://schemas.openxmlformats.org/drawingml/2006/picture">
+                <pic:pic xmlns:pic="http://schemas.openxmlformats.org/drawingml/2006/picture">
+                  <pic:nvPicPr>
+                    <pic:cNvPr id="1" name=""/>
+                    <pic:cNvPicPr/>
+                  </pic:nvPicPr>
+                  <pic:blipFill>
+                    <a:blip r:embed="rId26"/>
+                    <a:stretch>
+                      <a:fillRect/>
+                    </a:stretch>
+                  </pic:blipFill>
+                  <pic:spPr>
+                    <a:xfrm>
+                      <a:off x="0" y="0"/>
+                      <a:ext cx="5274310" cy="4596765"/>
+                    </a:xfrm>
+                    <a:prstGeom prst="rect">
+                      <a:avLst/>
+                    </a:prstGeom>
+                  </pic:spPr>
+                </pic:pic>
+              </a:graphicData>
+            </a:graphic>
+          </wp:inline>
+        </w:drawing>
+      </w:r>
+    </w:p>
+    <w:p>
+      <w:pPr>
+        <w:ind w:firstLine="420"/>
+      </w:pPr>
+      <w:r>
+        <w:rPr>
+          <w:rFonts w:hint="eastAsia"/>
+        </w:rPr>
+        <w:t>自己的总结，如果是I</w:t>
+      </w:r>
+      <w:r>
+        <w:t>q</w:t>
+      </w:r>
+      <w:r>
+        <w:rPr>
+          <w:rFonts w:hint="eastAsia"/>
+        </w:rPr>
+        <w:t>ueryable类型，用彪哥的这种方式就很方便，但如果</w:t>
+      </w:r>
+      <w:r>
+        <w:rPr>
+          <w:rFonts w:hint="eastAsia"/>
+        </w:rPr>
+        <w:t>先要ToList(</w:t>
+      </w:r>
+      <w:r>
+        <w:t>)</w:t>
+      </w:r>
+      <w:r>
+        <w:rPr>
+          <w:rFonts w:hint="eastAsia"/>
+        </w:rPr>
+        <w:t>，</w:t>
+      </w:r>
+      <w:r>
+        <w:rPr>
+          <w:rFonts w:hint="eastAsia"/>
+        </w:rPr>
+        <w:lastRenderedPageBreak/>
+        <w:t>就是先把数据全部查出来，再分页，就坑爹了。</w:t>
+      </w:r>
+    </w:p>
+    <w:p>
+      <w:pPr>
+        <w:ind w:firstLine="420"/>
+      </w:pPr>
+      <w:r>
+        <w:rPr>
+          <w:rFonts w:hint="eastAsia"/>
+        </w:rPr>
+        <w:t>1</w:t>
+      </w:r>
+      <w:r>
+        <w:t>2.</w:t>
+      </w:r>
+    </w:p>
+    <w:p>
+      <w:pPr>
+        <w:ind w:firstLine="420"/>
+        <w:rPr>
+          <w:rFonts w:hint="eastAsia"/>
+        </w:rPr>
+      </w:pPr>
+      <w:r>
+        <w:rPr>
+          <w:rFonts w:hint="eastAsia"/>
+        </w:rPr>
+        <w:t>运维负责后台的加机构，加服务中心。加服务。这种。</w:t>
+      </w:r>
+    </w:p>
+    <w:p>
+      <w:pPr>
+        <w:ind w:firstLine="420"/>
+      </w:pPr>
+      <w:r>
+        <w:rPr>
+          <w:rFonts w:hint="eastAsia"/>
+        </w:rPr>
+        <w:t>1</w:t>
+      </w:r>
+      <w:r>
+        <w:t>3.</w:t>
+      </w:r>
+    </w:p>
+    <w:p>
+      <w:pPr>
+        <w:ind w:firstLine="420"/>
+      </w:pPr>
+    </w:p>
+    <w:p>
+      <w:pPr>
+        <w:ind w:firstLine="420"/>
+      </w:pPr>
+      <w:r>
+        <w:rPr>
+          <w:rFonts w:hint="eastAsia"/>
+        </w:rPr>
+        <w:t>1</w:t>
+      </w:r>
+      <w:r>
+        <w:t>4.</w:t>
+      </w:r>
+    </w:p>
+    <w:p>
+      <w:pPr>
+        <w:ind w:firstLine="420"/>
+      </w:pPr>
+    </w:p>
+    <w:p>
+      <w:pPr>
+        <w:ind w:firstLine="420"/>
+      </w:pPr>
+      <w:r>
+        <w:rPr>
+          <w:rFonts w:hint="eastAsia"/>
+        </w:rPr>
+        <w:t>1</w:t>
+      </w:r>
+      <w:r>
+        <w:t>5.</w:t>
+      </w:r>
+    </w:p>
+    <w:p>
+      <w:pPr>
+        <w:ind w:firstLine="420"/>
+      </w:pPr>
+    </w:p>
+    <w:p>
+      <w:pPr>
+        <w:ind w:firstLine="420"/>
+      </w:pPr>
+      <w:r>
+        <w:rPr>
+          <w:rFonts w:hint="eastAsia"/>
+        </w:rPr>
+        <w:t>1</w:t>
+      </w:r>
+      <w:r>
+        <w:t>6.</w:t>
+      </w:r>
+    </w:p>
+    <w:p>
+      <w:pPr>
+        <w:ind w:firstLine="420"/>
+        <w:rPr>
+          <w:rFonts w:hint="eastAsia"/>
+        </w:rPr>
+      </w:pPr>
       <w:bookmarkStart w:id="0" w:name="_GoBack"/>
       <w:bookmarkEnd w:id="0"/>
-    </w:p>
-    <w:p>
-      <w:pPr>
-        <w:ind w:firstLine="420"/>
-      </w:pPr>
-      <w:r>
-        <w:rPr>
-          <w:rFonts w:hint="eastAsia"/>
-        </w:rPr>
-        <w:t>7</w:t>
-      </w:r>
-      <w:r>
-        <w:t>.</w:t>
-      </w:r>
-    </w:p>
-    <w:p>
-      <w:pPr>
-        <w:ind w:firstLine="420"/>
-      </w:pPr>
-    </w:p>
-    <w:p>
-      <w:pPr>
-        <w:ind w:firstLine="420"/>
-        <w:rPr>
-          <w:rFonts w:hint="eastAsia"/>
-        </w:rPr>
-      </w:pPr>
-      <w:r>
-        <w:rPr>
-          <w:rFonts w:hint="eastAsia"/>
-        </w:rPr>
-        <w:t>8</w:t>
-      </w:r>
-      <w:r>
-        <w:t>.</w:t>
-      </w:r>
     </w:p>
     <w:sectPr>
       <w:pgSz w:w="11906" w:h="16838"/>

--- a/正式动工/一些整理.docx
+++ b/正式动工/一些整理.docx
@@ -5071,9 +5071,6 @@
     <w:p>
       <w:pPr>
         <w:ind w:firstLine="420"/>
-        <w:rPr>
-          <w:rFonts w:hint="eastAsia"/>
-        </w:rPr>
       </w:pPr>
       <w:r>
         <w:rPr>
@@ -5099,6 +5096,221 @@
     <w:p>
       <w:pPr>
         <w:ind w:firstLine="420"/>
+        <w:rPr>
+          <w:rFonts w:hint="eastAsia"/>
+        </w:rPr>
+      </w:pPr>
+      <w:r>
+        <w:rPr>
+          <w:noProof/>
+        </w:rPr>
+        <w:drawing>
+          <wp:inline distT="0" distB="0" distL="0" distR="0" wp14:anchorId="23AC50B6" wp14:editId="5B142C8B">
+            <wp:extent cx="3076575" cy="781050"/>
+            <wp:effectExtent l="0" t="0" r="9525" b="0"/>
+            <wp:docPr id="23" name="图片 23"/>
+            <wp:cNvGraphicFramePr>
+              <a:graphicFrameLocks xmlns:a="http://schemas.openxmlformats.org/drawingml/2006/main" noChangeAspect="1"/>
+            </wp:cNvGraphicFramePr>
+            <a:graphic xmlns:a="http://schemas.openxmlformats.org/drawingml/2006/main">
+              <a:graphicData uri="http://schemas.openxmlformats.org/drawingml/2006/picture">
+                <pic:pic xmlns:pic="http://schemas.openxmlformats.org/drawingml/2006/picture">
+                  <pic:nvPicPr>
+                    <pic:cNvPr id="1" name=""/>
+                    <pic:cNvPicPr/>
+                  </pic:nvPicPr>
+                  <pic:blipFill>
+                    <a:blip r:embed="rId27"/>
+                    <a:stretch>
+                      <a:fillRect/>
+                    </a:stretch>
+                  </pic:blipFill>
+                  <pic:spPr>
+                    <a:xfrm>
+                      <a:off x="0" y="0"/>
+                      <a:ext cx="3076575" cy="781050"/>
+                    </a:xfrm>
+                    <a:prstGeom prst="rect">
+                      <a:avLst/>
+                    </a:prstGeom>
+                  </pic:spPr>
+                </pic:pic>
+              </a:graphicData>
+            </a:graphic>
+          </wp:inline>
+        </w:drawing>
+      </w:r>
+    </w:p>
+    <w:p>
+      <w:pPr>
+        <w:ind w:firstLine="420"/>
+        <w:rPr>
+          <w:rFonts w:hint="eastAsia"/>
+        </w:rPr>
+      </w:pPr>
+      <w:r>
+        <w:rPr>
+          <w:rFonts w:hint="eastAsia"/>
+        </w:rPr>
+        <w:t>通过27和200的时间发现，原来27只是网络连到了20</w:t>
+      </w:r>
+      <w:r>
+        <w:rPr>
+          <w:rFonts w:hint="eastAsia"/>
+        </w:rPr>
+        <w:t>2</w:t>
+      </w:r>
+      <w:r>
+        <w:rPr>
+          <w:rFonts w:hint="eastAsia"/>
+        </w:rPr>
+        <w:t>，所以在里面更改的文件夹，其实就是直接在20</w:t>
+      </w:r>
+      <w:r>
+        <w:rPr>
+          <w:rFonts w:hint="eastAsia"/>
+        </w:rPr>
+        <w:t>2</w:t>
+      </w:r>
+      <w:r>
+        <w:rPr>
+          <w:rFonts w:hint="eastAsia"/>
+        </w:rPr>
+        <w:t>上面操作，最终还是</w:t>
+      </w:r>
+      <w:r>
+        <w:rPr>
+          <w:rFonts w:hint="eastAsia"/>
+        </w:rPr>
+        <w:t>部署</w:t>
+      </w:r>
+      <w:r>
+        <w:rPr>
+          <w:rFonts w:hint="eastAsia"/>
+        </w:rPr>
+        <w:t>在20</w:t>
+      </w:r>
+      <w:r>
+        <w:rPr>
+          <w:rFonts w:hint="eastAsia"/>
+        </w:rPr>
+        <w:t>2</w:t>
+      </w:r>
+      <w:r>
+        <w:rPr>
+          <w:rFonts w:hint="eastAsia"/>
+        </w:rPr>
+        <w:t>的。</w:t>
+      </w:r>
+    </w:p>
+    <w:p>
+      <w:pPr>
+        <w:ind w:firstLine="420"/>
+      </w:pPr>
+    </w:p>
+    <w:p>
+      <w:pPr>
+        <w:ind w:firstLine="420"/>
+      </w:pPr>
+      <w:r>
+        <w:rPr>
+          <w:rFonts w:hint="eastAsia"/>
+        </w:rPr>
+        <w:t>最终200发布的外网地址是：</w:t>
+      </w:r>
+      <w:hyperlink r:id="rId28" w:history="1">
+        <w:r>
+          <w:rPr>
+            <w:rStyle w:val="a7"/>
+          </w:rPr>
+          <w:t>http://218.108.111.166:9503</w:t>
+        </w:r>
+      </w:hyperlink>
+    </w:p>
+    <w:p>
+      <w:pPr>
+        <w:ind w:firstLine="420"/>
+      </w:pPr>
+    </w:p>
+    <w:p>
+      <w:pPr>
+        <w:ind w:firstLine="420"/>
+      </w:pPr>
+      <w:r>
+        <w:rPr>
+          <w:rFonts w:hint="eastAsia"/>
+        </w:rPr>
+        <w:t>通过查看，编辑网站绑定中的ip地址为全部未分配，</w:t>
+      </w:r>
+      <w:r>
+        <w:rPr>
+          <w:rFonts w:hint="eastAsia"/>
+        </w:rPr>
+        <w:t>这就内外网，局域网都可以访问了，也印证了我这里本机可以访问，局域网可以访问，阳湛局域网可以访问，张晨萌那里外网也可以访问。</w:t>
+      </w:r>
+    </w:p>
+    <w:p>
+      <w:pPr>
+        <w:ind w:firstLine="420"/>
+      </w:pPr>
+      <w:r>
+        <w:rPr>
+          <w:rFonts w:hint="eastAsia"/>
+        </w:rPr>
+        <w:t>查找：</w:t>
+      </w:r>
+    </w:p>
+    <w:p>
+      <w:pPr>
+        <w:ind w:firstLine="420"/>
+      </w:pPr>
+      <w:r>
+        <w:rPr>
+          <w:rFonts w:hint="eastAsia"/>
+        </w:rPr>
+        <w:t>最好是选择“全部未分配”，用这个选项时，服务器本机，在</w:t>
+      </w:r>
+      <w:r>
+        <w:t>IE浏览器地址栏输入http：//localhosts/ 或127.0.0.1 可以打开本机架设的网站的主页，也可以输入内网IP地址打开内网的网站，做端口映射后，还可以从外网打开网站；就是说，选择这个选项，可以用所有的方法打开网站；</w:t>
+      </w:r>
+    </w:p>
+    <w:p>
+      <w:pPr>
+        <w:ind w:firstLine="420"/>
+      </w:pPr>
+      <w:r>
+        <w:rPr>
+          <w:rFonts w:hint="eastAsia"/>
+        </w:rPr>
+        <w:t>如果选择服务器的内网</w:t>
+      </w:r>
+      <w:r>
+        <w:t>IP地址，就可以在局域网内部的其他电脑上输入服务器内网IP地址打开网站，不能在服务器本机上输入127.0.0.1打开网站，做端口映射后，也可以从外网打开网站；</w:t>
+      </w:r>
+    </w:p>
+    <w:p>
+      <w:pPr>
+        <w:ind w:firstLine="420"/>
+        <w:rPr>
+          <w:rFonts w:hint="eastAsia"/>
+        </w:rPr>
+      </w:pPr>
+      <w:r>
+        <w:rPr>
+          <w:rFonts w:hint="eastAsia"/>
+        </w:rPr>
+        <w:t>如果设置为外网</w:t>
+      </w:r>
+      <w:r>
+        <w:t>IP地址，就只能从外网打开网站，或者从内网以域名方式打开网站（需要端口映射）。不能从服务器本机上以127.0.0.1或内网IP地址方式打开网站。</w:t>
+      </w:r>
+    </w:p>
+    <w:p>
+      <w:pPr>
+        <w:ind w:firstLine="420"/>
+        <w:rPr>
+          <w:rFonts w:hint="eastAsia"/>
+        </w:rPr>
       </w:pPr>
     </w:p>
     <w:p>
@@ -5119,49 +5331,58 @@
       <w:pPr>
         <w:ind w:firstLine="420"/>
       </w:pPr>
-    </w:p>
-    <w:p>
-      <w:pPr>
-        <w:ind w:firstLine="420"/>
-      </w:pPr>
-      <w:r>
-        <w:rPr>
-          <w:rFonts w:hint="eastAsia"/>
-        </w:rPr>
-        <w:t>1</w:t>
-      </w:r>
-      <w:r>
-        <w:t>5.</w:t>
-      </w:r>
-    </w:p>
-    <w:p>
-      <w:pPr>
-        <w:ind w:firstLine="420"/>
-      </w:pPr>
-    </w:p>
-    <w:p>
-      <w:pPr>
-        <w:ind w:firstLine="420"/>
-      </w:pPr>
-      <w:r>
-        <w:rPr>
-          <w:rFonts w:hint="eastAsia"/>
-        </w:rPr>
-        <w:t>1</w:t>
-      </w:r>
-      <w:r>
-        <w:t>6.</w:t>
-      </w:r>
-    </w:p>
-    <w:p>
-      <w:pPr>
-        <w:ind w:firstLine="420"/>
-        <w:rPr>
-          <w:rFonts w:hint="eastAsia"/>
-        </w:rPr>
-      </w:pPr>
+      <w:r>
+        <w:rPr>
+          <w:rFonts w:hint="eastAsia"/>
+        </w:rPr>
+        <w:t>我直接在</w:t>
+      </w:r>
+      <w:r>
+        <w:rPr>
+          <w:rFonts w:hint="eastAsia"/>
+        </w:rPr>
+        <w:t>控制器这里，ui层调用第三方的接口，李阳说没问题的，不一定一定要放BLL层。</w:t>
+      </w:r>
       <w:bookmarkStart w:id="0" w:name="_GoBack"/>
       <w:bookmarkEnd w:id="0"/>
+    </w:p>
+    <w:p>
+      <w:pPr>
+        <w:ind w:firstLine="420"/>
+      </w:pPr>
+      <w:r>
+        <w:rPr>
+          <w:rFonts w:hint="eastAsia"/>
+        </w:rPr>
+        <w:t>1</w:t>
+      </w:r>
+      <w:r>
+        <w:t>5.</w:t>
+      </w:r>
+    </w:p>
+    <w:p>
+      <w:pPr>
+        <w:ind w:firstLine="420"/>
+      </w:pPr>
+    </w:p>
+    <w:p>
+      <w:pPr>
+        <w:ind w:firstLine="420"/>
+      </w:pPr>
+      <w:r>
+        <w:rPr>
+          <w:rFonts w:hint="eastAsia"/>
+        </w:rPr>
+        <w:t>1</w:t>
+      </w:r>
+      <w:r>
+        <w:t>6.</w:t>
+      </w:r>
+    </w:p>
+    <w:p>
+      <w:pPr>
+        <w:ind w:firstLine="420"/>
+      </w:pPr>
     </w:p>
     <w:sectPr>
       <w:pgSz w:w="11906" w:h="16838"/>
@@ -5702,6 +5923,29 @@
       <w:szCs w:val="18"/>
     </w:rPr>
   </w:style>
+  <w:style w:type="character" w:styleId="a7">
+    <w:name w:val="Hyperlink"/>
+    <w:basedOn w:val="a0"/>
+    <w:uiPriority w:val="99"/>
+    <w:unhideWhenUsed/>
+    <w:rsid w:val="005E0FA8"/>
+    <w:rPr>
+      <w:color w:val="0563C1" w:themeColor="hyperlink"/>
+      <w:u w:val="single"/>
+    </w:rPr>
+  </w:style>
+  <w:style w:type="character" w:styleId="a8">
+    <w:name w:val="Unresolved Mention"/>
+    <w:basedOn w:val="a0"/>
+    <w:uiPriority w:val="99"/>
+    <w:semiHidden/>
+    <w:unhideWhenUsed/>
+    <w:rsid w:val="005E0FA8"/>
+    <w:rPr>
+      <w:color w:val="605E5C"/>
+      <w:shd w:val="clear" w:color="auto" w:fill="E1DFDD"/>
+    </w:rPr>
+  </w:style>
 </w:styles>
 </file>
 

--- a/正式动工/一些整理.docx
+++ b/正式动工/一些整理.docx
@@ -5832,9 +5832,6 @@
     <w:p>
       <w:pPr>
         <w:ind w:firstLine="420"/>
-        <w:rPr>
-          <w:rFonts w:hint="eastAsia"/>
-        </w:rPr>
       </w:pPr>
       <w:r>
         <w:rPr>
@@ -12041,9 +12038,6 @@
     <w:p>
       <w:pPr>
         <w:ind w:firstLine="420"/>
-        <w:rPr>
-          <w:rFonts w:hint="eastAsia"/>
-        </w:rPr>
       </w:pPr>
       <w:r>
         <w:rPr>
@@ -12089,48 +12083,107 @@
     <w:p>
       <w:pPr>
         <w:ind w:firstLine="420"/>
+      </w:pPr>
+    </w:p>
+    <w:p>
+      <w:pPr>
+        <w:ind w:firstLine="420"/>
+      </w:pPr>
+      <w:r>
         <w:rPr>
           <w:rFonts w:hint="eastAsia"/>
         </w:rPr>
-      </w:pPr>
-    </w:p>
-    <w:p>
-      <w:pPr>
-        <w:ind w:firstLine="420"/>
+        <w:t>1</w:t>
+      </w:r>
+      <w:r>
+        <w:t>7.</w:t>
+      </w:r>
+    </w:p>
+    <w:p>
+      <w:pPr>
+        <w:ind w:firstLine="380"/>
+      </w:pPr>
+      <w:r>
+        <w:rPr>
+          <w:noProof/>
+        </w:rPr>
+        <w:lastRenderedPageBreak/>
+        <w:drawing>
+          <wp:inline distT="0" distB="0" distL="0" distR="0" wp14:anchorId="2814A065" wp14:editId="3A5A1CFB">
+            <wp:extent cx="5274310" cy="3847465"/>
+            <wp:effectExtent l="0" t="0" r="2540" b="635"/>
+            <wp:docPr id="46" name="图片 46"/>
+            <wp:cNvGraphicFramePr>
+              <a:graphicFrameLocks xmlns:a="http://schemas.openxmlformats.org/drawingml/2006/main" noChangeAspect="1"/>
+            </wp:cNvGraphicFramePr>
+            <a:graphic xmlns:a="http://schemas.openxmlformats.org/drawingml/2006/main">
+              <a:graphicData uri="http://schemas.openxmlformats.org/drawingml/2006/picture">
+                <pic:pic xmlns:pic="http://schemas.openxmlformats.org/drawingml/2006/picture">
+                  <pic:nvPicPr>
+                    <pic:cNvPr id="1" name=""/>
+                    <pic:cNvPicPr/>
+                  </pic:nvPicPr>
+                  <pic:blipFill>
+                    <a:blip r:embed="rId33"/>
+                    <a:stretch>
+                      <a:fillRect/>
+                    </a:stretch>
+                  </pic:blipFill>
+                  <pic:spPr>
+                    <a:xfrm>
+                      <a:off x="0" y="0"/>
+                      <a:ext cx="5274310" cy="3847465"/>
+                    </a:xfrm>
+                    <a:prstGeom prst="rect">
+                      <a:avLst/>
+                    </a:prstGeom>
+                  </pic:spPr>
+                </pic:pic>
+              </a:graphicData>
+            </a:graphic>
+          </wp:inline>
+        </w:drawing>
+      </w:r>
+    </w:p>
+    <w:p>
+      <w:pPr>
+        <w:ind w:firstLine="380"/>
       </w:pPr>
       <w:r>
         <w:rPr>
           <w:rFonts w:hint="eastAsia"/>
         </w:rPr>
-        <w:t>1</w:t>
-      </w:r>
-      <w:r>
-        <w:t>7.</w:t>
-      </w:r>
-    </w:p>
-    <w:p>
-      <w:pPr>
-        <w:ind w:firstLine="420"/>
+        <w:t>bin，Doctor，Views，这三个要替换，其余全都不变。</w:t>
+      </w:r>
+    </w:p>
+    <w:p>
+      <w:pPr>
+        <w:ind w:firstLine="380"/>
+      </w:pPr>
+      <w:r>
         <w:rPr>
           <w:rFonts w:hint="eastAsia"/>
         </w:rPr>
-      </w:pPr>
-    </w:p>
-    <w:p>
-      <w:pPr>
-        <w:ind w:firstLine="420"/>
-        <w:rPr>
-          <w:rFonts w:hint="eastAsia"/>
-        </w:rPr>
-      </w:pPr>
-      <w:r>
-        <w:rPr>
-          <w:rFonts w:hint="eastAsia"/>
-        </w:rPr>
-        <w:t>18.</w:t>
-      </w:r>
+        <w:t>自己改了哪个，就另外替换哪个。</w:t>
+      </w:r>
+    </w:p>
+    <w:p>
+      <w:pPr>
+        <w:ind w:firstLine="420"/>
+      </w:pPr>
       <w:bookmarkStart w:id="0" w:name="_GoBack"/>
       <w:bookmarkEnd w:id="0"/>
+    </w:p>
+    <w:p>
+      <w:pPr>
+        <w:ind w:firstLine="420"/>
+      </w:pPr>
+      <w:r>
+        <w:rPr>
+          <w:rFonts w:hint="eastAsia"/>
+        </w:rPr>
+        <w:t>18.</w:t>
+      </w:r>
     </w:p>
     <w:sectPr>
       <w:pgSz w:w="11906" w:h="16838"/>

--- a/正式动工/一些整理.docx
+++ b/正式动工/一些整理.docx
@@ -12101,7 +12101,18 @@
     </w:p>
     <w:p>
       <w:pPr>
-        <w:ind w:firstLine="380"/>
+        <w:ind w:firstLine="420"/>
+      </w:pPr>
+      <w:r>
+        <w:rPr>
+          <w:rFonts w:hint="eastAsia"/>
+        </w:rPr>
+        <w:t>webapi的全部文件夹</w:t>
+      </w:r>
+    </w:p>
+    <w:p>
+      <w:pPr>
+        <w:ind w:firstLine="420"/>
       </w:pPr>
       <w:r>
         <w:rPr>
@@ -12109,10 +12120,10 @@
         </w:rPr>
         <w:lastRenderedPageBreak/>
         <w:drawing>
-          <wp:inline distT="0" distB="0" distL="0" distR="0" wp14:anchorId="2814A065" wp14:editId="3A5A1CFB">
-            <wp:extent cx="5274310" cy="3847465"/>
-            <wp:effectExtent l="0" t="0" r="2540" b="635"/>
-            <wp:docPr id="46" name="图片 46"/>
+          <wp:inline distT="0" distB="0" distL="0" distR="0" wp14:anchorId="7218C65A" wp14:editId="3B7E57B7">
+            <wp:extent cx="5274310" cy="2506345"/>
+            <wp:effectExtent l="0" t="0" r="2540" b="8255"/>
+            <wp:docPr id="27" name="图片 27"/>
             <wp:cNvGraphicFramePr>
               <a:graphicFrameLocks xmlns:a="http://schemas.openxmlformats.org/drawingml/2006/main" noChangeAspect="1"/>
             </wp:cNvGraphicFramePr>
@@ -12132,6 +12143,117 @@
                   <pic:spPr>
                     <a:xfrm>
                       <a:off x="0" y="0"/>
+                      <a:ext cx="5274310" cy="2506345"/>
+                    </a:xfrm>
+                    <a:prstGeom prst="rect">
+                      <a:avLst/>
+                    </a:prstGeom>
+                  </pic:spPr>
+                </pic:pic>
+              </a:graphicData>
+            </a:graphic>
+          </wp:inline>
+        </w:drawing>
+      </w:r>
+    </w:p>
+    <w:p>
+      <w:pPr>
+        <w:ind w:firstLine="420"/>
+      </w:pPr>
+      <w:r>
+        <w:rPr>
+          <w:rFonts w:hint="eastAsia"/>
+        </w:rPr>
+        <w:t>wcf：</w:t>
+      </w:r>
+    </w:p>
+    <w:p>
+      <w:pPr>
+        <w:ind w:firstLine="420"/>
+      </w:pPr>
+      <w:r>
+        <w:rPr>
+          <w:noProof/>
+        </w:rPr>
+        <w:drawing>
+          <wp:inline distT="0" distB="0" distL="0" distR="0" wp14:anchorId="78F7EC68" wp14:editId="5A354552">
+            <wp:extent cx="5274310" cy="1929130"/>
+            <wp:effectExtent l="0" t="0" r="2540" b="0"/>
+            <wp:docPr id="28" name="图片 28"/>
+            <wp:cNvGraphicFramePr>
+              <a:graphicFrameLocks xmlns:a="http://schemas.openxmlformats.org/drawingml/2006/main" noChangeAspect="1"/>
+            </wp:cNvGraphicFramePr>
+            <a:graphic xmlns:a="http://schemas.openxmlformats.org/drawingml/2006/main">
+              <a:graphicData uri="http://schemas.openxmlformats.org/drawingml/2006/picture">
+                <pic:pic xmlns:pic="http://schemas.openxmlformats.org/drawingml/2006/picture">
+                  <pic:nvPicPr>
+                    <pic:cNvPr id="1" name=""/>
+                    <pic:cNvPicPr/>
+                  </pic:nvPicPr>
+                  <pic:blipFill>
+                    <a:blip r:embed="rId34"/>
+                    <a:stretch>
+                      <a:fillRect/>
+                    </a:stretch>
+                  </pic:blipFill>
+                  <pic:spPr>
+                    <a:xfrm>
+                      <a:off x="0" y="0"/>
+                      <a:ext cx="5274310" cy="1929130"/>
+                    </a:xfrm>
+                    <a:prstGeom prst="rect">
+                      <a:avLst/>
+                    </a:prstGeom>
+                  </pic:spPr>
+                </pic:pic>
+              </a:graphicData>
+            </a:graphic>
+          </wp:inline>
+        </w:drawing>
+      </w:r>
+    </w:p>
+    <w:p>
+      <w:pPr>
+        <w:ind w:firstLine="420"/>
+        <w:rPr>
+          <w:rFonts w:hint="eastAsia"/>
+        </w:rPr>
+      </w:pPr>
+      <w:bookmarkStart w:id="0" w:name="_GoBack"/>
+      <w:bookmarkEnd w:id="0"/>
+    </w:p>
+    <w:p>
+      <w:pPr>
+        <w:ind w:firstLine="380"/>
+      </w:pPr>
+      <w:r>
+        <w:rPr>
+          <w:noProof/>
+        </w:rPr>
+        <w:drawing>
+          <wp:inline distT="0" distB="0" distL="0" distR="0" wp14:anchorId="2814A065" wp14:editId="3A5A1CFB">
+            <wp:extent cx="5274310" cy="3847465"/>
+            <wp:effectExtent l="0" t="0" r="2540" b="635"/>
+            <wp:docPr id="46" name="图片 46"/>
+            <wp:cNvGraphicFramePr>
+              <a:graphicFrameLocks xmlns:a="http://schemas.openxmlformats.org/drawingml/2006/main" noChangeAspect="1"/>
+            </wp:cNvGraphicFramePr>
+            <a:graphic xmlns:a="http://schemas.openxmlformats.org/drawingml/2006/main">
+              <a:graphicData uri="http://schemas.openxmlformats.org/drawingml/2006/picture">
+                <pic:pic xmlns:pic="http://schemas.openxmlformats.org/drawingml/2006/picture">
+                  <pic:nvPicPr>
+                    <pic:cNvPr id="1" name=""/>
+                    <pic:cNvPicPr/>
+                  </pic:nvPicPr>
+                  <pic:blipFill>
+                    <a:blip r:embed="rId35"/>
+                    <a:stretch>
+                      <a:fillRect/>
+                    </a:stretch>
+                  </pic:blipFill>
+                  <pic:spPr>
+                    <a:xfrm>
+                      <a:off x="0" y="0"/>
                       <a:ext cx="5274310" cy="3847465"/>
                     </a:xfrm>
                     <a:prstGeom prst="rect">
@@ -12153,6 +12275,7 @@
         <w:rPr>
           <w:rFonts w:hint="eastAsia"/>
         </w:rPr>
+        <w:lastRenderedPageBreak/>
         <w:t>bin，Doctor，Views，这三个要替换，其余全都不变。</w:t>
       </w:r>
     </w:p>
@@ -12169,10 +12292,22 @@
     </w:p>
     <w:p>
       <w:pPr>
-        <w:ind w:firstLine="420"/>
-      </w:pPr>
-      <w:bookmarkStart w:id="0" w:name="_GoBack"/>
-      <w:bookmarkEnd w:id="0"/>
+        <w:ind w:firstLine="380"/>
+        <w:rPr>
+          <w:rFonts w:hint="eastAsia"/>
+        </w:rPr>
+      </w:pPr>
+      <w:r>
+        <w:rPr>
+          <w:rFonts w:hint="eastAsia"/>
+        </w:rPr>
+        <w:t>发现王毅这边前端改了，那Script也要改。</w:t>
+      </w:r>
+    </w:p>
+    <w:p>
+      <w:pPr>
+        <w:ind w:firstLine="420"/>
+      </w:pPr>
     </w:p>
     <w:p>
       <w:pPr>
@@ -12183,6 +12318,94 @@
           <w:rFonts w:hint="eastAsia"/>
         </w:rPr>
         <w:t>18.</w:t>
+      </w:r>
+    </w:p>
+    <w:p>
+      <w:pPr>
+        <w:ind w:firstLine="420"/>
+      </w:pPr>
+      <w:r>
+        <w:rPr>
+          <w:rFonts w:hint="eastAsia"/>
+        </w:rPr>
+        <w:t>吃饭说起，每个都要布这么多iis，协同三个，wcf，web，webapi，其他也是，common</w:t>
+      </w:r>
+      <w:r>
+        <w:t xml:space="preserve"> </w:t>
+      </w:r>
+      <w:r>
+        <w:rPr>
+          <w:rFonts w:hint="eastAsia"/>
+        </w:rPr>
+        <w:t>要两个（公共的东西），其他crm，云归档都是。</w:t>
+      </w:r>
+    </w:p>
+    <w:p>
+      <w:pPr>
+        <w:ind w:firstLine="420"/>
+        <w:rPr>
+          <w:rFonts w:hint="eastAsia"/>
+        </w:rPr>
+      </w:pPr>
+      <w:r>
+        <w:rPr>
+          <w:rFonts w:hint="eastAsia"/>
+        </w:rPr>
+        <w:t>总共要15个以上。</w:t>
+      </w:r>
+    </w:p>
+    <w:p>
+      <w:pPr>
+        <w:ind w:firstLine="420"/>
+        <w:rPr>
+          <w:rFonts w:hint="eastAsia"/>
+        </w:rPr>
+      </w:pPr>
+    </w:p>
+    <w:p>
+      <w:pPr>
+        <w:ind w:firstLine="420"/>
+      </w:pPr>
+      <w:r>
+        <w:rPr>
+          <w:rFonts w:hint="eastAsia"/>
+        </w:rPr>
+        <w:t>19.</w:t>
+      </w:r>
+    </w:p>
+    <w:p>
+      <w:pPr>
+        <w:ind w:firstLine="420"/>
+      </w:pPr>
+    </w:p>
+    <w:p>
+      <w:pPr>
+        <w:ind w:firstLine="420"/>
+      </w:pPr>
+      <w:r>
+        <w:rPr>
+          <w:rFonts w:hint="eastAsia"/>
+        </w:rPr>
+        <w:t>20.</w:t>
+      </w:r>
+    </w:p>
+    <w:p>
+      <w:pPr>
+        <w:ind w:firstLine="420"/>
+      </w:pPr>
+    </w:p>
+    <w:p>
+      <w:pPr>
+        <w:ind w:firstLine="420"/>
+        <w:rPr>
+          <w:rFonts w:hint="eastAsia"/>
+        </w:rPr>
+      </w:pPr>
+      <w:r>
+        <w:rPr>
+          <w:rFonts w:hint="eastAsia"/>
+        </w:rPr>
+        <w:t>21.</w:t>
       </w:r>
     </w:p>
     <w:sectPr>

--- a/正式动工/一些整理.docx
+++ b/正式动工/一些整理.docx
@@ -12215,12 +12215,7 @@
     <w:p>
       <w:pPr>
         <w:ind w:firstLine="420"/>
-        <w:rPr>
-          <w:rFonts w:hint="eastAsia"/>
-        </w:rPr>
-      </w:pPr>
-      <w:bookmarkStart w:id="0" w:name="_GoBack"/>
-      <w:bookmarkEnd w:id="0"/>
+      </w:pPr>
     </w:p>
     <w:p>
       <w:pPr>
@@ -12293,9 +12288,6 @@
     <w:p>
       <w:pPr>
         <w:ind w:firstLine="380"/>
-        <w:rPr>
-          <w:rFonts w:hint="eastAsia"/>
-        </w:rPr>
       </w:pPr>
       <w:r>
         <w:rPr>
@@ -12306,6 +12298,22 @@
     </w:p>
     <w:p>
       <w:pPr>
+        <w:ind w:firstLine="380"/>
+        <w:rPr>
+          <w:rFonts w:hint="eastAsia"/>
+        </w:rPr>
+      </w:pPr>
+      <w:r>
+        <w:rPr>
+          <w:rFonts w:hint="eastAsia"/>
+        </w:rPr>
+        <w:t>另外，content也要。</w:t>
+      </w:r>
+      <w:bookmarkStart w:id="0" w:name="_GoBack"/>
+      <w:bookmarkEnd w:id="0"/>
+    </w:p>
+    <w:p>
+      <w:pPr>
         <w:ind w:firstLine="420"/>
       </w:pPr>
     </w:p>
@@ -12343,9 +12351,6 @@
     <w:p>
       <w:pPr>
         <w:ind w:firstLine="420"/>
-        <w:rPr>
-          <w:rFonts w:hint="eastAsia"/>
-        </w:rPr>
       </w:pPr>
       <w:r>
         <w:rPr>
@@ -12357,9 +12362,6 @@
     <w:p>
       <w:pPr>
         <w:ind w:firstLine="420"/>
-        <w:rPr>
-          <w:rFonts w:hint="eastAsia"/>
-        </w:rPr>
       </w:pPr>
     </w:p>
     <w:p>
@@ -12397,9 +12399,6 @@
     <w:p>
       <w:pPr>
         <w:ind w:firstLine="420"/>
-        <w:rPr>
-          <w:rFonts w:hint="eastAsia"/>
-        </w:rPr>
       </w:pPr>
       <w:r>
         <w:rPr>

--- a/正式动工/一些整理.docx
+++ b/正式动工/一些整理.docx
@@ -12299,86 +12299,89 @@
     <w:p>
       <w:pPr>
         <w:ind w:firstLine="380"/>
-        <w:rPr>
-          <w:rFonts w:hint="eastAsia"/>
-        </w:rPr>
       </w:pPr>
       <w:r>
         <w:rPr>
           <w:rFonts w:hint="eastAsia"/>
         </w:rPr>
         <w:t>另外，content也要。</w:t>
+      </w:r>
+    </w:p>
+    <w:p>
+      <w:pPr>
+        <w:ind w:firstLine="420"/>
+      </w:pPr>
+    </w:p>
+    <w:p>
+      <w:pPr>
+        <w:ind w:firstLine="420"/>
+      </w:pPr>
+      <w:r>
+        <w:rPr>
+          <w:rFonts w:hint="eastAsia"/>
+        </w:rPr>
+        <w:t>18.</w:t>
+      </w:r>
+    </w:p>
+    <w:p>
+      <w:pPr>
+        <w:ind w:firstLine="420"/>
+      </w:pPr>
+      <w:r>
+        <w:rPr>
+          <w:rFonts w:hint="eastAsia"/>
+        </w:rPr>
+        <w:t>吃饭说起，每个都要布这么多iis，协同三个，wcf，web，webapi，其他也是，common</w:t>
+      </w:r>
+      <w:r>
+        <w:t xml:space="preserve"> </w:t>
+      </w:r>
+      <w:r>
+        <w:rPr>
+          <w:rFonts w:hint="eastAsia"/>
+        </w:rPr>
+        <w:t>要两个（公共的东西），其他crm，云归档都是。</w:t>
+      </w:r>
+    </w:p>
+    <w:p>
+      <w:pPr>
+        <w:ind w:firstLine="420"/>
+      </w:pPr>
+      <w:r>
+        <w:rPr>
+          <w:rFonts w:hint="eastAsia"/>
+        </w:rPr>
+        <w:t>总共要15个以上。</w:t>
+      </w:r>
+    </w:p>
+    <w:p>
+      <w:pPr>
+        <w:ind w:firstLine="420"/>
+      </w:pPr>
+    </w:p>
+    <w:p>
+      <w:pPr>
+        <w:ind w:firstLine="420"/>
+      </w:pPr>
+      <w:r>
+        <w:rPr>
+          <w:rFonts w:hint="eastAsia"/>
+        </w:rPr>
+        <w:t>19.</w:t>
+      </w:r>
+    </w:p>
+    <w:p>
+      <w:pPr>
+        <w:ind w:firstLine="420"/>
+      </w:pPr>
+      <w:r>
+        <w:rPr>
+          <w:rFonts w:hint="eastAsia"/>
+        </w:rPr>
+        <w:t>肉肉凡是方式</w:t>
       </w:r>
       <w:bookmarkStart w:id="0" w:name="_GoBack"/>
       <w:bookmarkEnd w:id="0"/>
-    </w:p>
-    <w:p>
-      <w:pPr>
-        <w:ind w:firstLine="420"/>
-      </w:pPr>
-    </w:p>
-    <w:p>
-      <w:pPr>
-        <w:ind w:firstLine="420"/>
-      </w:pPr>
-      <w:r>
-        <w:rPr>
-          <w:rFonts w:hint="eastAsia"/>
-        </w:rPr>
-        <w:t>18.</w:t>
-      </w:r>
-    </w:p>
-    <w:p>
-      <w:pPr>
-        <w:ind w:firstLine="420"/>
-      </w:pPr>
-      <w:r>
-        <w:rPr>
-          <w:rFonts w:hint="eastAsia"/>
-        </w:rPr>
-        <w:t>吃饭说起，每个都要布这么多iis，协同三个，wcf，web，webapi，其他也是，common</w:t>
-      </w:r>
-      <w:r>
-        <w:t xml:space="preserve"> </w:t>
-      </w:r>
-      <w:r>
-        <w:rPr>
-          <w:rFonts w:hint="eastAsia"/>
-        </w:rPr>
-        <w:t>要两个（公共的东西），其他crm，云归档都是。</w:t>
-      </w:r>
-    </w:p>
-    <w:p>
-      <w:pPr>
-        <w:ind w:firstLine="420"/>
-      </w:pPr>
-      <w:r>
-        <w:rPr>
-          <w:rFonts w:hint="eastAsia"/>
-        </w:rPr>
-        <w:t>总共要15个以上。</w:t>
-      </w:r>
-    </w:p>
-    <w:p>
-      <w:pPr>
-        <w:ind w:firstLine="420"/>
-      </w:pPr>
-    </w:p>
-    <w:p>
-      <w:pPr>
-        <w:ind w:firstLine="420"/>
-      </w:pPr>
-      <w:r>
-        <w:rPr>
-          <w:rFonts w:hint="eastAsia"/>
-        </w:rPr>
-        <w:t>19.</w:t>
-      </w:r>
-    </w:p>
-    <w:p>
-      <w:pPr>
-        <w:ind w:firstLine="420"/>
-      </w:pPr>
     </w:p>
     <w:p>
       <w:pPr>

--- a/正式动工/一些整理.docx
+++ b/正式动工/一些整理.docx
@@ -12378,26 +12378,15 @@
         <w:rPr>
           <w:rFonts w:hint="eastAsia"/>
         </w:rPr>
-        <w:t>肉肉凡是方式</w:t>
-      </w:r>
+        <w:t>20.</w:t>
+      </w:r>
+    </w:p>
+    <w:p>
+      <w:pPr>
+        <w:ind w:firstLine="420"/>
+      </w:pPr>
       <w:bookmarkStart w:id="0" w:name="_GoBack"/>
       <w:bookmarkEnd w:id="0"/>
-    </w:p>
-    <w:p>
-      <w:pPr>
-        <w:ind w:firstLine="420"/>
-      </w:pPr>
-      <w:r>
-        <w:rPr>
-          <w:rFonts w:hint="eastAsia"/>
-        </w:rPr>
-        <w:t>20.</w:t>
-      </w:r>
-    </w:p>
-    <w:p>
-      <w:pPr>
-        <w:ind w:firstLine="420"/>
-      </w:pPr>
     </w:p>
     <w:p>
       <w:pPr>

--- a/正式动工/一些整理.docx
+++ b/正式动工/一些整理.docx
@@ -12378,15 +12378,60 @@
         <w:rPr>
           <w:rFonts w:hint="eastAsia"/>
         </w:rPr>
-        <w:t>20.</w:t>
-      </w:r>
-    </w:p>
-    <w:p>
-      <w:pPr>
-        <w:ind w:firstLine="420"/>
-      </w:pPr>
+        <w:t>开发环境的配置文件和77（测试环境）以及202（发布环境）的对比，就是配置数据库的地址在变，</w:t>
+      </w:r>
+      <w:r>
+        <w:rPr>
+          <w:rFonts w:hint="eastAsia"/>
+        </w:rPr>
+        <w:t>log4Net的配置不同。</w:t>
+      </w:r>
+    </w:p>
+    <w:p>
+      <w:pPr>
+        <w:ind w:firstLine="420"/>
+        <w:rPr>
+          <w:rFonts w:hint="eastAsia"/>
+        </w:rPr>
+      </w:pPr>
+      <w:r>
+        <w:rPr>
+          <w:rFonts w:hint="eastAsia"/>
+        </w:rPr>
+        <w:t>后来的发布版本，现在通过</w:t>
+      </w:r>
+      <w:r>
+        <w:rPr>
+          <w:rFonts w:hint="eastAsia"/>
+        </w:rPr>
+        <w:t>调用军哥那边的初始化工具获取。</w:t>
+      </w:r>
       <w:bookmarkStart w:id="0" w:name="_GoBack"/>
       <w:bookmarkEnd w:id="0"/>
+    </w:p>
+    <w:p>
+      <w:pPr>
+        <w:ind w:firstLine="420"/>
+        <w:rPr>
+          <w:rFonts w:hint="eastAsia"/>
+        </w:rPr>
+      </w:pPr>
+    </w:p>
+    <w:p>
+      <w:pPr>
+        <w:ind w:firstLine="420"/>
+      </w:pPr>
+      <w:r>
+        <w:rPr>
+          <w:rFonts w:hint="eastAsia"/>
+        </w:rPr>
+        <w:t>20.</w:t>
+      </w:r>
+    </w:p>
+    <w:p>
+      <w:pPr>
+        <w:ind w:firstLine="420"/>
+      </w:pPr>
     </w:p>
     <w:p>
       <w:pPr>

--- a/正式动工/一些整理.docx
+++ b/正式动工/一些整理.docx
@@ -12390,9 +12390,6 @@
     <w:p>
       <w:pPr>
         <w:ind w:firstLine="420"/>
-        <w:rPr>
-          <w:rFonts w:hint="eastAsia"/>
-        </w:rPr>
       </w:pPr>
       <w:r>
         <w:rPr>
@@ -12405,28 +12402,104 @@
           <w:rFonts w:hint="eastAsia"/>
         </w:rPr>
         <w:t>调用军哥那边的初始化工具获取。</w:t>
+      </w:r>
+    </w:p>
+    <w:p>
+      <w:pPr>
+        <w:ind w:firstLine="420"/>
+      </w:pPr>
+    </w:p>
+    <w:p>
+      <w:pPr>
+        <w:ind w:firstLine="420"/>
+      </w:pPr>
+      <w:r>
+        <w:rPr>
+          <w:rFonts w:hint="eastAsia"/>
+        </w:rPr>
+        <w:t>20.</w:t>
+      </w:r>
+    </w:p>
+    <w:p>
+      <w:pPr>
+        <w:ind w:firstLine="420"/>
+      </w:pPr>
+      <w:r>
+        <w:rPr>
+          <w:rFonts w:hint="eastAsia"/>
+        </w:rPr>
+        <w:t>果然最后的配置，是不同的医院配置不同的地址。</w:t>
+      </w:r>
+    </w:p>
+    <w:p>
+      <w:pPr>
+        <w:ind w:firstLine="420"/>
+      </w:pPr>
+      <w:r>
+        <w:rPr>
+          <w:noProof/>
+        </w:rPr>
+        <w:drawing>
+          <wp:inline distT="0" distB="0" distL="0" distR="0" wp14:anchorId="71E80192" wp14:editId="546D83D4">
+            <wp:extent cx="5274310" cy="2682240"/>
+            <wp:effectExtent l="0" t="0" r="2540" b="3810"/>
+            <wp:docPr id="29" name="图片 29"/>
+            <wp:cNvGraphicFramePr>
+              <a:graphicFrameLocks xmlns:a="http://schemas.openxmlformats.org/drawingml/2006/main" noChangeAspect="1"/>
+            </wp:cNvGraphicFramePr>
+            <a:graphic xmlns:a="http://schemas.openxmlformats.org/drawingml/2006/main">
+              <a:graphicData uri="http://schemas.openxmlformats.org/drawingml/2006/picture">
+                <pic:pic xmlns:pic="http://schemas.openxmlformats.org/drawingml/2006/picture">
+                  <pic:nvPicPr>
+                    <pic:cNvPr id="1" name=""/>
+                    <pic:cNvPicPr/>
+                  </pic:nvPicPr>
+                  <pic:blipFill>
+                    <a:blip r:embed="rId36"/>
+                    <a:stretch>
+                      <a:fillRect/>
+                    </a:stretch>
+                  </pic:blipFill>
+                  <pic:spPr>
+                    <a:xfrm>
+                      <a:off x="0" y="0"/>
+                      <a:ext cx="5274310" cy="2682240"/>
+                    </a:xfrm>
+                    <a:prstGeom prst="rect">
+                      <a:avLst/>
+                    </a:prstGeom>
+                  </pic:spPr>
+                </pic:pic>
+              </a:graphicData>
+            </a:graphic>
+          </wp:inline>
+        </w:drawing>
+      </w:r>
+    </w:p>
+    <w:p>
+      <w:pPr>
+        <w:ind w:firstLine="420"/>
+        <w:rPr>
+          <w:rFonts w:hint="eastAsia"/>
+        </w:rPr>
+      </w:pPr>
+      <w:r>
+        <w:rPr>
+          <w:rFonts w:hint="eastAsia"/>
+        </w:rPr>
+        <w:t>这是运维那边，可能邵逸夫那边的配置，web</w:t>
+      </w:r>
+      <w:r>
+        <w:t xml:space="preserve"> </w:t>
+      </w:r>
+      <w:r>
+        <w:rPr>
+          <w:rFonts w:hint="eastAsia"/>
+        </w:rPr>
+        <w:t>api的url，还有web的url都是根据实际情况去配置的。所以，在我这里的能力开放平台，我最后会用数据库配置中的url去替换当前的localhost，以便获取文件读取的真实的web地址。</w:t>
       </w:r>
       <w:bookmarkStart w:id="0" w:name="_GoBack"/>
       <w:bookmarkEnd w:id="0"/>
-    </w:p>
-    <w:p>
-      <w:pPr>
-        <w:ind w:firstLine="420"/>
-        <w:rPr>
-          <w:rFonts w:hint="eastAsia"/>
-        </w:rPr>
-      </w:pPr>
-    </w:p>
-    <w:p>
-      <w:pPr>
-        <w:ind w:firstLine="420"/>
-      </w:pPr>
-      <w:r>
-        <w:rPr>
-          <w:rFonts w:hint="eastAsia"/>
-        </w:rPr>
-        <w:t>20.</w:t>
-      </w:r>
     </w:p>
     <w:p>
       <w:pPr>
